--- a/力扑素_项目的初步统计分析 V1.docx
+++ b/力扑素_项目的初步统计分析 V1.docx
@@ -1338,13 +1338,6 @@
                 <w:lang w:eastAsia="zh-CN"/>
               </w:rPr>
             </w:pPr>
-            <w:r>
-              <w:rPr>
-                <w:rFonts w:ascii="Arial" w:hAnsi="Arial" w:cs="Arial"/>
-                <w:lang w:eastAsia="zh-CN"/>
-              </w:rPr>
-              <w:t>0.408</w:t>
-            </w:r>
           </w:p>
         </w:tc>
       </w:tr>
@@ -1487,6 +1480,20 @@
                 <w:lang w:eastAsia="zh-CN"/>
               </w:rPr>
             </w:pPr>
+            <w:r>
+              <w:rPr>
+                <w:rFonts w:ascii="Arial" w:hAnsi="Arial" w:cs="Arial" w:hint="eastAsia"/>
+                <w:lang w:eastAsia="zh-CN"/>
+              </w:rPr>
+              <w:t>1</w:t>
+            </w:r>
+            <w:r>
+              <w:rPr>
+                <w:rFonts w:ascii="Arial" w:hAnsi="Arial" w:cs="Arial"/>
+                <w:lang w:eastAsia="zh-CN"/>
+              </w:rPr>
+              <w:t>.0</w:t>
+            </w:r>
           </w:p>
         </w:tc>
       </w:tr>
@@ -1505,7 +1512,7 @@
           <w:p>
             <w:pPr>
               <w:rPr>
-                <w:rFonts w:ascii="Arial" w:hAnsi="Arial" w:cs="Arial" w:hint="eastAsia"/>
+                <w:rFonts w:ascii="Arial" w:hAnsi="Arial" w:cs="Arial"/>
                 <w:lang w:eastAsia="zh-CN"/>
               </w:rPr>
             </w:pPr>
@@ -1629,6 +1636,20 @@
                 <w:lang w:eastAsia="zh-CN"/>
               </w:rPr>
             </w:pPr>
+            <w:r>
+              <w:rPr>
+                <w:rFonts w:ascii="Arial" w:hAnsi="Arial" w:cs="Arial" w:hint="eastAsia"/>
+                <w:lang w:eastAsia="zh-CN"/>
+              </w:rPr>
+              <w:t>0</w:t>
+            </w:r>
+            <w:r>
+              <w:rPr>
+                <w:rFonts w:ascii="Arial" w:hAnsi="Arial" w:cs="Arial"/>
+                <w:lang w:eastAsia="zh-CN"/>
+              </w:rPr>
+              <w:t>.75</w:t>
+            </w:r>
           </w:p>
         </w:tc>
       </w:tr>
@@ -1782,6 +1803,20 @@
                 <w:lang w:eastAsia="zh-CN"/>
               </w:rPr>
             </w:pPr>
+            <w:r>
+              <w:rPr>
+                <w:rFonts w:ascii="Arial" w:hAnsi="Arial" w:cs="Arial" w:hint="eastAsia"/>
+                <w:lang w:eastAsia="zh-CN"/>
+              </w:rPr>
+              <w:t>0</w:t>
+            </w:r>
+            <w:r>
+              <w:rPr>
+                <w:rFonts w:ascii="Arial" w:hAnsi="Arial" w:cs="Arial"/>
+                <w:lang w:eastAsia="zh-CN"/>
+              </w:rPr>
+              <w:t>.63</w:t>
+            </w:r>
           </w:p>
         </w:tc>
       </w:tr>

--- a/力扑素_项目的初步统计分析 V1.docx
+++ b/力扑素_项目的初步统计分析 V1.docx
@@ -113,6 +113,20 @@
           <w:lang w:eastAsia="zh-CN"/>
         </w:rPr>
         <w:t>2021-2023</w:t>
+      </w:r>
+      <w:r>
+        <w:rPr>
+          <w:rFonts w:ascii="Arial" w:hAnsi="Arial" w:cs="Arial"/>
+          <w:lang w:eastAsia="zh-CN"/>
+        </w:rPr>
+        <w:t xml:space="preserve"> </w:t>
+      </w:r>
+      <w:r>
+        <w:rPr>
+          <w:rFonts w:ascii="Arial" w:hAnsi="Arial" w:cs="Arial" w:hint="eastAsia"/>
+          <w:lang w:eastAsia="zh-CN"/>
+        </w:rPr>
+        <w:t>肿瘤</w:t>
       </w:r>
       <w:r>
         <w:rPr>
@@ -2309,7 +2323,7 @@
             <w:pPr>
               <w:ind w:firstLineChars="100" w:firstLine="220"/>
               <w:rPr>
-                <w:rFonts w:ascii="Arial" w:hAnsi="Arial" w:cs="Arial" w:hint="eastAsia"/>
+                <w:rFonts w:ascii="Arial" w:hAnsi="Arial" w:cs="Arial"/>
                 <w:lang w:eastAsia="zh-CN"/>
               </w:rPr>
             </w:pPr>
@@ -2387,7 +2401,7 @@
             <w:pPr>
               <w:ind w:firstLineChars="100" w:firstLine="220"/>
               <w:rPr>
-                <w:rFonts w:ascii="Arial" w:hAnsi="Arial" w:cs="Arial" w:hint="eastAsia"/>
+                <w:rFonts w:ascii="Arial" w:hAnsi="Arial" w:cs="Arial"/>
                 <w:lang w:eastAsia="zh-CN"/>
               </w:rPr>
             </w:pPr>
@@ -2465,7 +2479,7 @@
             <w:pPr>
               <w:ind w:firstLineChars="100" w:firstLine="220"/>
               <w:rPr>
-                <w:rFonts w:ascii="Arial" w:hAnsi="Arial" w:cs="Arial" w:hint="eastAsia"/>
+                <w:rFonts w:ascii="Arial" w:hAnsi="Arial" w:cs="Arial"/>
                 <w:lang w:eastAsia="zh-CN"/>
               </w:rPr>
             </w:pPr>
@@ -2876,7 +2890,7 @@
           <w:p>
             <w:pPr>
               <w:rPr>
-                <w:rFonts w:ascii="Arial" w:hAnsi="Arial" w:cs="Arial"/>
+                <w:rFonts w:ascii="Arial" w:hAnsi="Arial" w:cs="Arial" w:hint="eastAsia"/>
                 <w:lang w:eastAsia="zh-CN"/>
               </w:rPr>
             </w:pPr>
@@ -2893,6 +2907,20 @@
                 <w:lang w:eastAsia="zh-CN"/>
               </w:rPr>
               <w:t>1</w:t>
+            </w:r>
+            <w:r>
+              <w:rPr>
+                <w:rFonts w:ascii="Arial" w:hAnsi="Arial" w:cs="Arial" w:hint="eastAsia"/>
+                <w:lang w:eastAsia="zh-CN"/>
+              </w:rPr>
+              <w:t>(</w:t>
+            </w:r>
+            <w:r>
+              <w:rPr>
+                <w:rFonts w:ascii="Arial" w:hAnsi="Arial" w:cs="Arial"/>
+                <w:lang w:eastAsia="zh-CN"/>
+              </w:rPr>
+              <w:t>61.0)</w:t>
             </w:r>
           </w:p>
         </w:tc>
@@ -2930,7 +2958,7 @@
             <w:pPr>
               <w:ind w:firstLineChars="100" w:firstLine="220"/>
               <w:rPr>
-                <w:rFonts w:ascii="Arial" w:hAnsi="Arial" w:cs="Arial" w:hint="eastAsia"/>
+                <w:rFonts w:ascii="Arial" w:hAnsi="Arial" w:cs="Arial"/>
                 <w:lang w:eastAsia="zh-CN"/>
               </w:rPr>
             </w:pPr>
@@ -2980,6 +3008,13 @@
                 <w:lang w:eastAsia="zh-CN"/>
               </w:rPr>
               <w:t>9</w:t>
+            </w:r>
+            <w:r>
+              <w:rPr>
+                <w:rFonts w:ascii="Arial" w:hAnsi="Arial" w:cs="Arial"/>
+                <w:lang w:eastAsia="zh-CN"/>
+              </w:rPr>
+              <w:t>(19.0)</w:t>
             </w:r>
           </w:p>
         </w:tc>
@@ -3017,7 +3052,7 @@
             <w:pPr>
               <w:ind w:firstLineChars="100" w:firstLine="220"/>
               <w:rPr>
-                <w:rFonts w:ascii="Arial" w:hAnsi="Arial" w:cs="Arial" w:hint="eastAsia"/>
+                <w:rFonts w:ascii="Arial" w:hAnsi="Arial" w:cs="Arial"/>
                 <w:lang w:eastAsia="zh-CN"/>
               </w:rPr>
             </w:pPr>
@@ -3074,6 +3109,13 @@
                 <w:lang w:eastAsia="zh-CN"/>
               </w:rPr>
               <w:t>4</w:t>
+            </w:r>
+            <w:r>
+              <w:rPr>
+                <w:rFonts w:ascii="Arial" w:hAnsi="Arial" w:cs="Arial"/>
+                <w:lang w:eastAsia="zh-CN"/>
+              </w:rPr>
+              <w:t>(14.0)</w:t>
             </w:r>
           </w:p>
         </w:tc>
@@ -3111,7 +3153,7 @@
             <w:pPr>
               <w:ind w:firstLineChars="100" w:firstLine="220"/>
               <w:rPr>
-                <w:rFonts w:ascii="Arial" w:hAnsi="Arial" w:cs="Arial" w:hint="eastAsia"/>
+                <w:rFonts w:ascii="Arial" w:hAnsi="Arial" w:cs="Arial"/>
                 <w:lang w:eastAsia="zh-CN"/>
               </w:rPr>
             </w:pPr>
@@ -3154,6 +3196,13 @@
                 <w:lang w:eastAsia="zh-CN"/>
               </w:rPr>
               <w:t>3</w:t>
+            </w:r>
+            <w:r>
+              <w:rPr>
+                <w:rFonts w:ascii="Arial" w:hAnsi="Arial" w:cs="Arial"/>
+                <w:lang w:eastAsia="zh-CN"/>
+              </w:rPr>
+              <w:t>(3.0)</w:t>
             </w:r>
           </w:p>
         </w:tc>
@@ -3191,7 +3240,7 @@
             <w:pPr>
               <w:ind w:firstLineChars="100" w:firstLine="220"/>
               <w:rPr>
-                <w:rFonts w:ascii="Arial" w:hAnsi="Arial" w:cs="Arial" w:hint="eastAsia"/>
+                <w:rFonts w:ascii="Arial" w:hAnsi="Arial" w:cs="Arial"/>
                 <w:lang w:eastAsia="zh-CN"/>
               </w:rPr>
             </w:pPr>
@@ -3241,6 +3290,13 @@
                 <w:lang w:eastAsia="zh-CN"/>
               </w:rPr>
               <w:t>2</w:t>
+            </w:r>
+            <w:r>
+              <w:rPr>
+                <w:rFonts w:ascii="Arial" w:hAnsi="Arial" w:cs="Arial"/>
+                <w:lang w:eastAsia="zh-CN"/>
+              </w:rPr>
+              <w:t>(2.0)</w:t>
             </w:r>
           </w:p>
         </w:tc>
@@ -3278,7 +3334,7 @@
             <w:pPr>
               <w:ind w:firstLineChars="100" w:firstLine="220"/>
               <w:rPr>
-                <w:rFonts w:ascii="Arial" w:hAnsi="Arial" w:cs="Arial" w:hint="eastAsia"/>
+                <w:rFonts w:ascii="Arial" w:hAnsi="Arial" w:cs="Arial"/>
                 <w:lang w:eastAsia="zh-CN"/>
               </w:rPr>
             </w:pPr>
@@ -3312,6 +3368,13 @@
                 <w:lang w:eastAsia="zh-CN"/>
               </w:rPr>
               <w:t>1</w:t>
+            </w:r>
+            <w:r>
+              <w:rPr>
+                <w:rFonts w:ascii="Arial" w:hAnsi="Arial" w:cs="Arial"/>
+                <w:lang w:eastAsia="zh-CN"/>
+              </w:rPr>
+              <w:t>(1.0)</w:t>
             </w:r>
           </w:p>
         </w:tc>
@@ -3349,7 +3412,7 @@
             <w:pPr>
               <w:ind w:firstLineChars="100" w:firstLine="220"/>
               <w:rPr>
-                <w:rFonts w:ascii="Arial" w:hAnsi="Arial" w:cs="Arial" w:hint="eastAsia"/>
+                <w:rFonts w:ascii="Arial" w:hAnsi="Arial" w:cs="Arial"/>
                 <w:lang w:eastAsia="zh-CN"/>
               </w:rPr>
             </w:pPr>
@@ -3366,7 +3429,7 @@
           <w:p>
             <w:pPr>
               <w:rPr>
-                <w:rFonts w:ascii="Arial" w:hAnsi="Arial" w:cs="Arial" w:hint="eastAsia"/>
+                <w:rFonts w:ascii="Arial" w:hAnsi="Arial" w:cs="Arial"/>
                 <w:lang w:eastAsia="zh-CN"/>
               </w:rPr>
             </w:pPr>
@@ -3406,7 +3469,7 @@
             <w:pPr>
               <w:ind w:firstLineChars="100" w:firstLine="220"/>
               <w:rPr>
-                <w:rFonts w:ascii="Arial" w:hAnsi="Arial" w:cs="Arial" w:hint="eastAsia"/>
+                <w:rFonts w:ascii="Arial" w:hAnsi="Arial" w:cs="Arial"/>
                 <w:lang w:eastAsia="zh-CN"/>
               </w:rPr>
             </w:pPr>
@@ -3423,7 +3486,7 @@
           <w:p>
             <w:pPr>
               <w:rPr>
-                <w:rFonts w:ascii="Arial" w:hAnsi="Arial" w:cs="Arial" w:hint="eastAsia"/>
+                <w:rFonts w:ascii="Arial" w:hAnsi="Arial" w:cs="Arial"/>
                 <w:lang w:eastAsia="zh-CN"/>
               </w:rPr>
             </w:pPr>
@@ -3463,7 +3526,7 @@
             <w:pPr>
               <w:ind w:firstLineChars="100" w:firstLine="220"/>
               <w:rPr>
-                <w:rFonts w:ascii="Arial" w:hAnsi="Arial" w:cs="Arial" w:hint="eastAsia"/>
+                <w:rFonts w:ascii="Arial" w:hAnsi="Arial" w:cs="Arial"/>
                 <w:lang w:eastAsia="zh-CN"/>
               </w:rPr>
             </w:pPr>
@@ -3480,7 +3543,7 @@
           <w:p>
             <w:pPr>
               <w:rPr>
-                <w:rFonts w:ascii="Arial" w:hAnsi="Arial" w:cs="Arial" w:hint="eastAsia"/>
+                <w:rFonts w:ascii="Arial" w:hAnsi="Arial" w:cs="Arial"/>
                 <w:lang w:eastAsia="zh-CN"/>
               </w:rPr>
             </w:pPr>
@@ -3520,7 +3583,7 @@
             <w:pPr>
               <w:ind w:firstLineChars="100" w:firstLine="220"/>
               <w:rPr>
-                <w:rFonts w:ascii="Arial" w:hAnsi="Arial" w:cs="Arial" w:hint="eastAsia"/>
+                <w:rFonts w:ascii="Arial" w:hAnsi="Arial" w:cs="Arial"/>
                 <w:lang w:eastAsia="zh-CN"/>
               </w:rPr>
             </w:pPr>
@@ -3537,7 +3600,7 @@
           <w:p>
             <w:pPr>
               <w:rPr>
-                <w:rFonts w:ascii="Arial" w:hAnsi="Arial" w:cs="Arial" w:hint="eastAsia"/>
+                <w:rFonts w:ascii="Arial" w:hAnsi="Arial" w:cs="Arial"/>
                 <w:lang w:eastAsia="zh-CN"/>
               </w:rPr>
             </w:pPr>
@@ -3577,7 +3640,7 @@
             <w:pPr>
               <w:ind w:firstLineChars="100" w:firstLine="220"/>
               <w:rPr>
-                <w:rFonts w:ascii="Arial" w:hAnsi="Arial" w:cs="Arial" w:hint="eastAsia"/>
+                <w:rFonts w:ascii="Arial" w:hAnsi="Arial" w:cs="Arial"/>
                 <w:lang w:eastAsia="zh-CN"/>
               </w:rPr>
             </w:pPr>
@@ -3594,7 +3657,7 @@
           <w:p>
             <w:pPr>
               <w:rPr>
-                <w:rFonts w:ascii="Arial" w:hAnsi="Arial" w:cs="Arial" w:hint="eastAsia"/>
+                <w:rFonts w:ascii="Arial" w:hAnsi="Arial" w:cs="Arial"/>
                 <w:lang w:eastAsia="zh-CN"/>
               </w:rPr>
             </w:pPr>
@@ -3634,7 +3697,7 @@
             <w:pPr>
               <w:ind w:firstLineChars="100" w:firstLine="220"/>
               <w:rPr>
-                <w:rFonts w:ascii="Arial" w:hAnsi="Arial" w:cs="Arial" w:hint="eastAsia"/>
+                <w:rFonts w:ascii="Arial" w:hAnsi="Arial" w:cs="Arial"/>
                 <w:lang w:eastAsia="zh-CN"/>
               </w:rPr>
             </w:pPr>
@@ -3651,7 +3714,7 @@
           <w:p>
             <w:pPr>
               <w:rPr>
-                <w:rFonts w:ascii="Arial" w:hAnsi="Arial" w:cs="Arial" w:hint="eastAsia"/>
+                <w:rFonts w:ascii="Arial" w:hAnsi="Arial" w:cs="Arial"/>
                 <w:lang w:eastAsia="zh-CN"/>
               </w:rPr>
             </w:pPr>
@@ -3861,7 +3924,7 @@
             <w:pPr>
               <w:ind w:firstLineChars="100" w:firstLine="220"/>
               <w:rPr>
-                <w:rFonts w:ascii="Arial" w:hAnsi="Arial" w:cs="Arial" w:hint="eastAsia"/>
+                <w:rFonts w:ascii="Arial" w:hAnsi="Arial" w:cs="Arial"/>
                 <w:lang w:eastAsia="zh-CN"/>
               </w:rPr>
             </w:pPr>
@@ -3946,7 +4009,7 @@
             <w:pPr>
               <w:ind w:firstLineChars="100" w:firstLine="220"/>
               <w:rPr>
-                <w:rFonts w:ascii="Arial" w:hAnsi="Arial" w:cs="Arial" w:hint="eastAsia"/>
+                <w:rFonts w:ascii="Arial" w:hAnsi="Arial" w:cs="Arial"/>
                 <w:lang w:eastAsia="zh-CN"/>
               </w:rPr>
             </w:pPr>
@@ -4031,7 +4094,7 @@
             <w:pPr>
               <w:ind w:firstLineChars="100" w:firstLine="220"/>
               <w:rPr>
-                <w:rFonts w:ascii="Arial" w:hAnsi="Arial" w:cs="Arial" w:hint="eastAsia"/>
+                <w:rFonts w:ascii="Arial" w:hAnsi="Arial" w:cs="Arial"/>
                 <w:lang w:eastAsia="zh-CN"/>
               </w:rPr>
             </w:pPr>
@@ -4116,7 +4179,7 @@
             <w:pPr>
               <w:ind w:firstLineChars="100" w:firstLine="220"/>
               <w:rPr>
-                <w:rFonts w:ascii="Arial" w:hAnsi="Arial" w:cs="Arial" w:hint="eastAsia"/>
+                <w:rFonts w:ascii="Arial" w:hAnsi="Arial" w:cs="Arial"/>
                 <w:lang w:eastAsia="zh-CN"/>
               </w:rPr>
             </w:pPr>
@@ -4194,7 +4257,7 @@
             <w:pPr>
               <w:ind w:firstLineChars="100" w:firstLine="220"/>
               <w:rPr>
-                <w:rFonts w:ascii="Arial" w:hAnsi="Arial" w:cs="Arial" w:hint="eastAsia"/>
+                <w:rFonts w:ascii="Arial" w:hAnsi="Arial" w:cs="Arial"/>
                 <w:lang w:eastAsia="zh-CN"/>
               </w:rPr>
             </w:pPr>
@@ -4272,7 +4335,7 @@
             <w:pPr>
               <w:ind w:firstLineChars="100" w:firstLine="220"/>
               <w:rPr>
-                <w:rFonts w:ascii="Arial" w:hAnsi="Arial" w:cs="Arial" w:hint="eastAsia"/>
+                <w:rFonts w:ascii="Arial" w:hAnsi="Arial" w:cs="Arial"/>
                 <w:lang w:eastAsia="zh-CN"/>
               </w:rPr>
             </w:pPr>
@@ -4350,7 +4413,7 @@
             <w:pPr>
               <w:ind w:firstLineChars="100" w:firstLine="220"/>
               <w:rPr>
-                <w:rFonts w:ascii="Arial" w:hAnsi="Arial" w:cs="Arial" w:hint="eastAsia"/>
+                <w:rFonts w:ascii="Arial" w:hAnsi="Arial" w:cs="Arial"/>
                 <w:lang w:eastAsia="zh-CN"/>
               </w:rPr>
             </w:pPr>
@@ -4428,7 +4491,7 @@
             <w:pPr>
               <w:ind w:firstLineChars="100" w:firstLine="220"/>
               <w:rPr>
-                <w:rFonts w:ascii="Arial" w:hAnsi="Arial" w:cs="Arial" w:hint="eastAsia"/>
+                <w:rFonts w:ascii="Arial" w:hAnsi="Arial" w:cs="Arial"/>
                 <w:lang w:eastAsia="zh-CN"/>
               </w:rPr>
             </w:pPr>
@@ -5108,7 +5171,7 @@
             <w:pPr>
               <w:ind w:firstLineChars="100" w:firstLine="220"/>
               <w:rPr>
-                <w:rFonts w:ascii="Arial" w:hAnsi="Arial" w:cs="Arial" w:hint="eastAsia"/>
+                <w:rFonts w:ascii="Arial" w:hAnsi="Arial" w:cs="Arial"/>
                 <w:lang w:eastAsia="zh-CN"/>
               </w:rPr>
             </w:pPr>
@@ -5139,7 +5202,7 @@
           <w:p>
             <w:pPr>
               <w:rPr>
-                <w:rFonts w:ascii="Arial" w:hAnsi="Arial" w:cs="Arial" w:hint="eastAsia"/>
+                <w:rFonts w:ascii="Arial" w:hAnsi="Arial" w:cs="Arial"/>
                 <w:lang w:eastAsia="zh-CN"/>
               </w:rPr>
             </w:pPr>
@@ -5326,6 +5389,13 @@
               </w:rPr>
               <w:t>5</w:t>
             </w:r>
+            <w:r>
+              <w:rPr>
+                <w:rFonts w:ascii="Arial" w:hAnsi="Arial" w:cs="Arial"/>
+                <w:lang w:eastAsia="zh-CN"/>
+              </w:rPr>
+              <w:t>(45.0)</w:t>
+            </w:r>
           </w:p>
         </w:tc>
         <w:tc>
@@ -5362,7 +5432,7 @@
             <w:pPr>
               <w:ind w:firstLineChars="100" w:firstLine="220"/>
               <w:rPr>
-                <w:rFonts w:ascii="Arial" w:hAnsi="Arial" w:cs="Arial" w:hint="eastAsia"/>
+                <w:rFonts w:ascii="Arial" w:hAnsi="Arial" w:cs="Arial"/>
                 <w:lang w:eastAsia="zh-CN"/>
               </w:rPr>
             </w:pPr>
@@ -5403,6 +5473,13 @@
                 <w:lang w:eastAsia="zh-CN"/>
               </w:rPr>
               <w:t>5</w:t>
+            </w:r>
+            <w:r>
+              <w:rPr>
+                <w:rFonts w:ascii="Arial" w:hAnsi="Arial" w:cs="Arial"/>
+                <w:lang w:eastAsia="zh-CN"/>
+              </w:rPr>
+              <w:t>(55.0)</w:t>
             </w:r>
           </w:p>
         </w:tc>
@@ -5453,6 +5530,13 @@
               </w:rPr>
               <w:t>不良反应</w:t>
             </w:r>
+            <w:r>
+              <w:rPr>
+                <w:rFonts w:ascii="Arial" w:hAnsi="Arial" w:cs="Arial" w:hint="eastAsia"/>
+                <w:lang w:eastAsia="zh-CN"/>
+              </w:rPr>
+              <w:t>名称</w:t>
+            </w:r>
           </w:p>
         </w:tc>
         <w:tc>
@@ -5491,6 +5575,28 @@
                 <w:lang w:eastAsia="zh-CN"/>
               </w:rPr>
             </w:pPr>
+            <w:r>
+              <w:rPr>
+                <w:rFonts w:ascii="Arial" w:hAnsi="Arial" w:cs="Arial" w:hint="eastAsia"/>
+                <w:lang w:eastAsia="zh-CN"/>
+              </w:rPr>
+              <w:t>0</w:t>
+            </w:r>
+            <w:r>
+              <w:rPr>
+                <w:rFonts w:ascii="Arial" w:hAnsi="Arial" w:cs="Arial"/>
+                <w:lang w:eastAsia="zh-CN"/>
+              </w:rPr>
+              <w:t>.213</w:t>
+            </w:r>
+            <w:r>
+              <w:rPr>
+                <w:rFonts w:ascii="Arial" w:hAnsi="Arial" w:cs="Arial"/>
+                <w:vertAlign w:val="superscript"/>
+                <w:lang w:eastAsia="zh-CN"/>
+              </w:rPr>
+              <w:t>3</w:t>
+            </w:r>
           </w:p>
         </w:tc>
       </w:tr>
@@ -5552,6 +5658,13 @@
               </w:rPr>
               <w:t>6</w:t>
             </w:r>
+            <w:r>
+              <w:rPr>
+                <w:rFonts w:ascii="Arial" w:hAnsi="Arial" w:cs="Arial"/>
+                <w:lang w:eastAsia="zh-CN"/>
+              </w:rPr>
+              <w:t>(6.4)</w:t>
+            </w:r>
           </w:p>
         </w:tc>
         <w:tc>
@@ -5588,7 +5701,7 @@
             <w:pPr>
               <w:ind w:firstLineChars="100" w:firstLine="220"/>
               <w:rPr>
-                <w:rFonts w:ascii="Arial" w:hAnsi="Arial" w:cs="Arial" w:hint="eastAsia"/>
+                <w:rFonts w:ascii="Arial" w:hAnsi="Arial" w:cs="Arial"/>
                 <w:lang w:eastAsia="zh-CN"/>
               </w:rPr>
             </w:pPr>
@@ -5629,6 +5742,13 @@
                 <w:lang w:eastAsia="zh-CN"/>
               </w:rPr>
               <w:t>5</w:t>
+            </w:r>
+            <w:r>
+              <w:rPr>
+                <w:rFonts w:ascii="Arial" w:hAnsi="Arial" w:cs="Arial"/>
+                <w:lang w:eastAsia="zh-CN"/>
+              </w:rPr>
+              <w:t>(6.1)</w:t>
             </w:r>
           </w:p>
         </w:tc>
@@ -5666,7 +5786,7 @@
             <w:pPr>
               <w:ind w:firstLineChars="100" w:firstLine="220"/>
               <w:rPr>
-                <w:rFonts w:ascii="Arial" w:hAnsi="Arial" w:cs="Arial" w:hint="eastAsia"/>
+                <w:rFonts w:ascii="Arial" w:hAnsi="Arial" w:cs="Arial"/>
                 <w:lang w:eastAsia="zh-CN"/>
               </w:rPr>
             </w:pPr>
@@ -5707,6 +5827,13 @@
                 <w:lang w:eastAsia="zh-CN"/>
               </w:rPr>
               <w:t>4</w:t>
+            </w:r>
+            <w:r>
+              <w:rPr>
+                <w:rFonts w:ascii="Arial" w:hAnsi="Arial" w:cs="Arial"/>
+                <w:lang w:eastAsia="zh-CN"/>
+              </w:rPr>
+              <w:t>(5.9)</w:t>
             </w:r>
           </w:p>
         </w:tc>
@@ -5744,7 +5871,7 @@
             <w:pPr>
               <w:ind w:firstLineChars="100" w:firstLine="220"/>
               <w:rPr>
-                <w:rFonts w:ascii="Arial" w:hAnsi="Arial" w:cs="Arial" w:hint="eastAsia"/>
+                <w:rFonts w:ascii="Arial" w:hAnsi="Arial" w:cs="Arial"/>
                 <w:lang w:eastAsia="zh-CN"/>
               </w:rPr>
             </w:pPr>
@@ -5785,6 +5912,13 @@
                 <w:lang w:eastAsia="zh-CN"/>
               </w:rPr>
               <w:t>1</w:t>
+            </w:r>
+            <w:r>
+              <w:rPr>
+                <w:rFonts w:ascii="Arial" w:hAnsi="Arial" w:cs="Arial"/>
+                <w:lang w:eastAsia="zh-CN"/>
+              </w:rPr>
+              <w:t>(5.2)</w:t>
             </w:r>
           </w:p>
         </w:tc>
@@ -5822,7 +5956,7 @@
             <w:pPr>
               <w:ind w:firstLineChars="100" w:firstLine="220"/>
               <w:rPr>
-                <w:rFonts w:ascii="Arial" w:hAnsi="Arial" w:cs="Arial" w:hint="eastAsia"/>
+                <w:rFonts w:ascii="Arial" w:hAnsi="Arial" w:cs="Arial"/>
                 <w:lang w:eastAsia="zh-CN"/>
               </w:rPr>
             </w:pPr>
@@ -5863,6 +5997,13 @@
                 <w:lang w:eastAsia="zh-CN"/>
               </w:rPr>
               <w:t>9</w:t>
+            </w:r>
+            <w:r>
+              <w:rPr>
+                <w:rFonts w:ascii="Arial" w:hAnsi="Arial" w:cs="Arial"/>
+                <w:lang w:eastAsia="zh-CN"/>
+              </w:rPr>
+              <w:t>(4.7)</w:t>
             </w:r>
           </w:p>
         </w:tc>
@@ -5900,7 +6041,7 @@
             <w:pPr>
               <w:ind w:firstLineChars="100" w:firstLine="220"/>
               <w:rPr>
-                <w:rFonts w:ascii="Arial" w:hAnsi="Arial" w:cs="Arial" w:hint="eastAsia"/>
+                <w:rFonts w:ascii="Arial" w:hAnsi="Arial" w:cs="Arial"/>
                 <w:lang w:eastAsia="zh-CN"/>
               </w:rPr>
             </w:pPr>
@@ -5941,6 +6082,13 @@
                 <w:lang w:eastAsia="zh-CN"/>
               </w:rPr>
               <w:t>8</w:t>
+            </w:r>
+            <w:r>
+              <w:rPr>
+                <w:rFonts w:ascii="Arial" w:hAnsi="Arial" w:cs="Arial"/>
+                <w:lang w:eastAsia="zh-CN"/>
+              </w:rPr>
+              <w:t>(4.4)</w:t>
             </w:r>
           </w:p>
         </w:tc>
@@ -5978,7 +6126,7 @@
             <w:pPr>
               <w:ind w:firstLineChars="100" w:firstLine="220"/>
               <w:rPr>
-                <w:rFonts w:ascii="Arial" w:hAnsi="Arial" w:cs="Arial" w:hint="eastAsia"/>
+                <w:rFonts w:ascii="Arial" w:hAnsi="Arial" w:cs="Arial"/>
                 <w:lang w:eastAsia="zh-CN"/>
               </w:rPr>
             </w:pPr>
@@ -6019,6 +6167,13 @@
                 <w:lang w:eastAsia="zh-CN"/>
               </w:rPr>
               <w:t>7</w:t>
+            </w:r>
+            <w:r>
+              <w:rPr>
+                <w:rFonts w:ascii="Arial" w:hAnsi="Arial" w:cs="Arial"/>
+                <w:lang w:eastAsia="zh-CN"/>
+              </w:rPr>
+              <w:t>(4.2)</w:t>
             </w:r>
           </w:p>
         </w:tc>
@@ -6056,7 +6211,7 @@
             <w:pPr>
               <w:ind w:firstLineChars="100" w:firstLine="220"/>
               <w:rPr>
-                <w:rFonts w:ascii="Arial" w:hAnsi="Arial" w:cs="Arial" w:hint="eastAsia"/>
+                <w:rFonts w:ascii="Arial" w:hAnsi="Arial" w:cs="Arial"/>
                 <w:lang w:eastAsia="zh-CN"/>
               </w:rPr>
             </w:pPr>
@@ -6097,6 +6252,13 @@
                 <w:lang w:eastAsia="zh-CN"/>
               </w:rPr>
               <w:t>7</w:t>
+            </w:r>
+            <w:r>
+              <w:rPr>
+                <w:rFonts w:ascii="Arial" w:hAnsi="Arial" w:cs="Arial"/>
+                <w:lang w:eastAsia="zh-CN"/>
+              </w:rPr>
+              <w:t>(4.2)</w:t>
             </w:r>
           </w:p>
         </w:tc>
@@ -6134,7 +6296,7 @@
             <w:pPr>
               <w:ind w:firstLineChars="100" w:firstLine="220"/>
               <w:rPr>
-                <w:rFonts w:ascii="Arial" w:hAnsi="Arial" w:cs="Arial" w:hint="eastAsia"/>
+                <w:rFonts w:ascii="Arial" w:hAnsi="Arial" w:cs="Arial"/>
                 <w:lang w:eastAsia="zh-CN"/>
               </w:rPr>
             </w:pPr>
@@ -6175,6 +6337,13 @@
                 <w:lang w:eastAsia="zh-CN"/>
               </w:rPr>
               <w:t>5</w:t>
+            </w:r>
+            <w:r>
+              <w:rPr>
+                <w:rFonts w:ascii="Arial" w:hAnsi="Arial" w:cs="Arial"/>
+                <w:lang w:eastAsia="zh-CN"/>
+              </w:rPr>
+              <w:t>(3.7)</w:t>
             </w:r>
           </w:p>
         </w:tc>
@@ -6212,7 +6381,7 @@
             <w:pPr>
               <w:ind w:firstLineChars="100" w:firstLine="220"/>
               <w:rPr>
-                <w:rFonts w:ascii="Arial" w:hAnsi="Arial" w:cs="Arial" w:hint="eastAsia"/>
+                <w:rFonts w:ascii="Arial" w:hAnsi="Arial" w:cs="Arial"/>
                 <w:lang w:eastAsia="zh-CN"/>
               </w:rPr>
             </w:pPr>
@@ -6260,6 +6429,13 @@
                 <w:lang w:eastAsia="zh-CN"/>
               </w:rPr>
               <w:t>4</w:t>
+            </w:r>
+            <w:r>
+              <w:rPr>
+                <w:rFonts w:ascii="Arial" w:hAnsi="Arial" w:cs="Arial"/>
+                <w:lang w:eastAsia="zh-CN"/>
+              </w:rPr>
+              <w:t>(3.4)</w:t>
             </w:r>
           </w:p>
         </w:tc>
@@ -6297,7 +6473,7 @@
             <w:pPr>
               <w:ind w:firstLineChars="100" w:firstLine="220"/>
               <w:rPr>
-                <w:rFonts w:ascii="Arial" w:hAnsi="Arial" w:cs="Arial" w:hint="eastAsia"/>
+                <w:rFonts w:ascii="Arial" w:hAnsi="Arial" w:cs="Arial"/>
                 <w:lang w:eastAsia="zh-CN"/>
               </w:rPr>
             </w:pPr>
@@ -6320,6 +6496,9 @@
           </w:tcPr>
           <w:p>
             <w:pPr>
+              <w:tabs>
+                <w:tab w:val="left" w:pos="840"/>
+              </w:tabs>
               <w:rPr>
                 <w:rFonts w:ascii="Arial" w:hAnsi="Arial" w:cs="Arial"/>
                 <w:lang w:eastAsia="zh-CN"/>
@@ -6338,6 +6517,20 @@
                 <w:lang w:eastAsia="zh-CN"/>
               </w:rPr>
               <w:t>2</w:t>
+            </w:r>
+            <w:r>
+              <w:rPr>
+                <w:rFonts w:ascii="Arial" w:hAnsi="Arial" w:cs="Arial"/>
+                <w:lang w:eastAsia="zh-CN"/>
+              </w:rPr>
+              <w:t>(2.9)</w:t>
+            </w:r>
+            <w:r>
+              <w:rPr>
+                <w:rFonts w:ascii="Arial" w:hAnsi="Arial" w:cs="Arial"/>
+                <w:lang w:eastAsia="zh-CN"/>
+              </w:rPr>
+              <w:tab/>
             </w:r>
           </w:p>
         </w:tc>
@@ -6375,7 +6568,7 @@
             <w:pPr>
               <w:ind w:firstLineChars="100" w:firstLine="220"/>
               <w:rPr>
-                <w:rFonts w:ascii="Arial" w:hAnsi="Arial" w:cs="Arial" w:hint="eastAsia"/>
+                <w:rFonts w:ascii="Arial" w:hAnsi="Arial" w:cs="Arial"/>
                 <w:lang w:eastAsia="zh-CN"/>
               </w:rPr>
             </w:pPr>
@@ -6416,6 +6609,13 @@
                 <w:lang w:eastAsia="zh-CN"/>
               </w:rPr>
               <w:t>1</w:t>
+            </w:r>
+            <w:r>
+              <w:rPr>
+                <w:rFonts w:ascii="Arial" w:hAnsi="Arial" w:cs="Arial"/>
+                <w:lang w:eastAsia="zh-CN"/>
+              </w:rPr>
+              <w:t>(2.7)</w:t>
             </w:r>
           </w:p>
         </w:tc>
@@ -6453,7 +6653,7 @@
             <w:pPr>
               <w:ind w:firstLineChars="100" w:firstLine="220"/>
               <w:rPr>
-                <w:rFonts w:ascii="Arial" w:hAnsi="Arial" w:cs="Arial" w:hint="eastAsia"/>
+                <w:rFonts w:ascii="Arial" w:hAnsi="Arial" w:cs="Arial"/>
                 <w:lang w:eastAsia="zh-CN"/>
               </w:rPr>
             </w:pPr>
@@ -6494,6 +6694,13 @@
                 <w:lang w:eastAsia="zh-CN"/>
               </w:rPr>
               <w:t>1</w:t>
+            </w:r>
+            <w:r>
+              <w:rPr>
+                <w:rFonts w:ascii="Arial" w:hAnsi="Arial" w:cs="Arial"/>
+                <w:lang w:eastAsia="zh-CN"/>
+              </w:rPr>
+              <w:t>(2.7)</w:t>
             </w:r>
           </w:p>
         </w:tc>
@@ -6531,7 +6738,7 @@
             <w:pPr>
               <w:ind w:firstLineChars="100" w:firstLine="220"/>
               <w:rPr>
-                <w:rFonts w:ascii="Arial" w:hAnsi="Arial" w:cs="Arial" w:hint="eastAsia"/>
+                <w:rFonts w:ascii="Arial" w:hAnsi="Arial" w:cs="Arial"/>
                 <w:lang w:eastAsia="zh-CN"/>
               </w:rPr>
             </w:pPr>
@@ -6572,6 +6779,13 @@
                 <w:lang w:eastAsia="zh-CN"/>
               </w:rPr>
               <w:t>0</w:t>
+            </w:r>
+            <w:r>
+              <w:rPr>
+                <w:rFonts w:ascii="Arial" w:hAnsi="Arial" w:cs="Arial"/>
+                <w:lang w:eastAsia="zh-CN"/>
+              </w:rPr>
+              <w:t>(2.5)</w:t>
             </w:r>
           </w:p>
         </w:tc>
@@ -6609,7 +6823,7 @@
             <w:pPr>
               <w:ind w:firstLineChars="100" w:firstLine="220"/>
               <w:rPr>
-                <w:rFonts w:ascii="Arial" w:hAnsi="Arial" w:cs="Arial" w:hint="eastAsia"/>
+                <w:rFonts w:ascii="Arial" w:hAnsi="Arial" w:cs="Arial"/>
                 <w:lang w:eastAsia="zh-CN"/>
               </w:rPr>
             </w:pPr>
@@ -6650,6 +6864,13 @@
                 <w:lang w:eastAsia="zh-CN"/>
               </w:rPr>
               <w:t>0</w:t>
+            </w:r>
+            <w:r>
+              <w:rPr>
+                <w:rFonts w:ascii="Arial" w:hAnsi="Arial" w:cs="Arial"/>
+                <w:lang w:eastAsia="zh-CN"/>
+              </w:rPr>
+              <w:t>(2.5)</w:t>
             </w:r>
           </w:p>
         </w:tc>
@@ -6687,7 +6908,7 @@
             <w:pPr>
               <w:ind w:firstLineChars="100" w:firstLine="220"/>
               <w:rPr>
-                <w:rFonts w:ascii="Arial" w:hAnsi="Arial" w:cs="Arial" w:hint="eastAsia"/>
+                <w:rFonts w:ascii="Arial" w:hAnsi="Arial" w:cs="Arial"/>
                 <w:lang w:eastAsia="zh-CN"/>
               </w:rPr>
             </w:pPr>
@@ -6710,6 +6931,9 @@
           </w:tcPr>
           <w:p>
             <w:pPr>
+              <w:tabs>
+                <w:tab w:val="left" w:pos="670"/>
+              </w:tabs>
               <w:rPr>
                 <w:rFonts w:ascii="Arial" w:hAnsi="Arial" w:cs="Arial"/>
                 <w:lang w:eastAsia="zh-CN"/>
@@ -6721,6 +6945,20 @@
                 <w:lang w:eastAsia="zh-CN"/>
               </w:rPr>
               <w:t>9</w:t>
+            </w:r>
+            <w:r>
+              <w:rPr>
+                <w:rFonts w:ascii="Arial" w:hAnsi="Arial" w:cs="Arial"/>
+                <w:lang w:eastAsia="zh-CN"/>
+              </w:rPr>
+              <w:t>(2.2)</w:t>
+            </w:r>
+            <w:r>
+              <w:rPr>
+                <w:rFonts w:ascii="Arial" w:hAnsi="Arial" w:cs="Arial"/>
+                <w:lang w:eastAsia="zh-CN"/>
+              </w:rPr>
+              <w:tab/>
             </w:r>
           </w:p>
         </w:tc>
@@ -6758,7 +6996,7 @@
             <w:pPr>
               <w:ind w:firstLineChars="100" w:firstLine="220"/>
               <w:rPr>
-                <w:rFonts w:ascii="Arial" w:hAnsi="Arial" w:cs="Arial" w:hint="eastAsia"/>
+                <w:rFonts w:ascii="Arial" w:hAnsi="Arial" w:cs="Arial"/>
                 <w:lang w:eastAsia="zh-CN"/>
               </w:rPr>
             </w:pPr>
@@ -6792,6 +7030,13 @@
                 <w:lang w:eastAsia="zh-CN"/>
               </w:rPr>
               <w:t>9</w:t>
+            </w:r>
+            <w:r>
+              <w:rPr>
+                <w:rFonts w:ascii="Arial" w:hAnsi="Arial" w:cs="Arial"/>
+                <w:lang w:eastAsia="zh-CN"/>
+              </w:rPr>
+              <w:t>(2.2)</w:t>
             </w:r>
           </w:p>
         </w:tc>
@@ -6829,7 +7074,7 @@
             <w:pPr>
               <w:ind w:firstLineChars="100" w:firstLine="220"/>
               <w:rPr>
-                <w:rFonts w:ascii="Arial" w:hAnsi="Arial" w:cs="Arial" w:hint="eastAsia"/>
+                <w:rFonts w:ascii="Arial" w:hAnsi="Arial" w:cs="Arial"/>
                 <w:lang w:eastAsia="zh-CN"/>
               </w:rPr>
             </w:pPr>
@@ -6863,6 +7108,13 @@
                 <w:lang w:eastAsia="zh-CN"/>
               </w:rPr>
               <w:t>8</w:t>
+            </w:r>
+            <w:r>
+              <w:rPr>
+                <w:rFonts w:ascii="Arial" w:hAnsi="Arial" w:cs="Arial"/>
+                <w:lang w:eastAsia="zh-CN"/>
+              </w:rPr>
+              <w:t>(2.0)</w:t>
             </w:r>
           </w:p>
         </w:tc>
@@ -6900,7 +7152,7 @@
             <w:pPr>
               <w:ind w:firstLineChars="100" w:firstLine="220"/>
               <w:rPr>
-                <w:rFonts w:ascii="Arial" w:hAnsi="Arial" w:cs="Arial" w:hint="eastAsia"/>
+                <w:rFonts w:ascii="Arial" w:hAnsi="Arial" w:cs="Arial"/>
                 <w:lang w:eastAsia="zh-CN"/>
               </w:rPr>
             </w:pPr>
@@ -6934,6 +7186,13 @@
                 <w:lang w:eastAsia="zh-CN"/>
               </w:rPr>
               <w:t>8</w:t>
+            </w:r>
+            <w:r>
+              <w:rPr>
+                <w:rFonts w:ascii="Arial" w:hAnsi="Arial" w:cs="Arial"/>
+                <w:lang w:eastAsia="zh-CN"/>
+              </w:rPr>
+              <w:t>(2.0)</w:t>
             </w:r>
           </w:p>
         </w:tc>
@@ -6971,7 +7230,7 @@
             <w:pPr>
               <w:ind w:firstLineChars="100" w:firstLine="220"/>
               <w:rPr>
-                <w:rFonts w:ascii="Arial" w:hAnsi="Arial" w:cs="Arial" w:hint="eastAsia"/>
+                <w:rFonts w:ascii="Arial" w:hAnsi="Arial" w:cs="Arial"/>
                 <w:lang w:eastAsia="zh-CN"/>
               </w:rPr>
             </w:pPr>
@@ -7005,6 +7264,13 @@
                 <w:lang w:eastAsia="zh-CN"/>
               </w:rPr>
               <w:t>8</w:t>
+            </w:r>
+            <w:r>
+              <w:rPr>
+                <w:rFonts w:ascii="Arial" w:hAnsi="Arial" w:cs="Arial"/>
+                <w:lang w:eastAsia="zh-CN"/>
+              </w:rPr>
+              <w:t>(2.0)</w:t>
             </w:r>
           </w:p>
         </w:tc>
@@ -7042,7 +7308,7 @@
             <w:pPr>
               <w:ind w:firstLineChars="100" w:firstLine="220"/>
               <w:rPr>
-                <w:rFonts w:ascii="Arial" w:hAnsi="Arial" w:cs="Arial" w:hint="eastAsia"/>
+                <w:rFonts w:ascii="Arial" w:hAnsi="Arial" w:cs="Arial"/>
                 <w:lang w:eastAsia="zh-CN"/>
               </w:rPr>
             </w:pPr>
@@ -7076,6 +7342,13 @@
                 <w:lang w:eastAsia="zh-CN"/>
               </w:rPr>
               <w:t>7</w:t>
+            </w:r>
+            <w:r>
+              <w:rPr>
+                <w:rFonts w:ascii="Arial" w:hAnsi="Arial" w:cs="Arial"/>
+                <w:lang w:eastAsia="zh-CN"/>
+              </w:rPr>
+              <w:t>(1.7)</w:t>
             </w:r>
           </w:p>
         </w:tc>
@@ -7113,7 +7386,7 @@
             <w:pPr>
               <w:ind w:firstLineChars="100" w:firstLine="220"/>
               <w:rPr>
-                <w:rFonts w:ascii="Arial" w:hAnsi="Arial" w:cs="Arial" w:hint="eastAsia"/>
+                <w:rFonts w:ascii="Arial" w:hAnsi="Arial" w:cs="Arial"/>
                 <w:lang w:eastAsia="zh-CN"/>
               </w:rPr>
             </w:pPr>
@@ -7147,6 +7420,27 @@
                 <w:lang w:eastAsia="zh-CN"/>
               </w:rPr>
               <w:t>7</w:t>
+            </w:r>
+            <w:r>
+              <w:rPr>
+                <w:rFonts w:ascii="Arial" w:hAnsi="Arial" w:cs="Arial"/>
+                <w:lang w:eastAsia="zh-CN"/>
+              </w:rPr>
+              <w:t>(</w:t>
+            </w:r>
+            <w:r>
+              <w:rPr>
+                <w:rFonts w:ascii="Arial" w:hAnsi="Arial" w:cs="Arial"/>
+                <w:lang w:eastAsia="zh-CN"/>
+              </w:rPr>
+              <w:t>1.7</w:t>
+            </w:r>
+            <w:r>
+              <w:rPr>
+                <w:rFonts w:ascii="Arial" w:hAnsi="Arial" w:cs="Arial"/>
+                <w:lang w:eastAsia="zh-CN"/>
+              </w:rPr>
+              <w:t>)</w:t>
             </w:r>
           </w:p>
         </w:tc>
@@ -7184,7 +7478,7 @@
             <w:pPr>
               <w:ind w:firstLineChars="100" w:firstLine="220"/>
               <w:rPr>
-                <w:rFonts w:ascii="Arial" w:hAnsi="Arial" w:cs="Arial" w:hint="eastAsia"/>
+                <w:rFonts w:ascii="Arial" w:hAnsi="Arial" w:cs="Arial"/>
                 <w:lang w:eastAsia="zh-CN"/>
               </w:rPr>
             </w:pPr>
@@ -7218,6 +7512,27 @@
                 <w:lang w:eastAsia="zh-CN"/>
               </w:rPr>
               <w:t>7</w:t>
+            </w:r>
+            <w:r>
+              <w:rPr>
+                <w:rFonts w:ascii="Arial" w:hAnsi="Arial" w:cs="Arial"/>
+                <w:lang w:eastAsia="zh-CN"/>
+              </w:rPr>
+              <w:t>(</w:t>
+            </w:r>
+            <w:r>
+              <w:rPr>
+                <w:rFonts w:ascii="Arial" w:hAnsi="Arial" w:cs="Arial"/>
+                <w:lang w:eastAsia="zh-CN"/>
+              </w:rPr>
+              <w:t>1.7</w:t>
+            </w:r>
+            <w:r>
+              <w:rPr>
+                <w:rFonts w:ascii="Arial" w:hAnsi="Arial" w:cs="Arial"/>
+                <w:lang w:eastAsia="zh-CN"/>
+              </w:rPr>
+              <w:t>)</w:t>
             </w:r>
           </w:p>
         </w:tc>
@@ -7255,7 +7570,7 @@
             <w:pPr>
               <w:ind w:firstLineChars="100" w:firstLine="220"/>
               <w:rPr>
-                <w:rFonts w:ascii="Arial" w:hAnsi="Arial" w:cs="Arial" w:hint="eastAsia"/>
+                <w:rFonts w:ascii="Arial" w:hAnsi="Arial" w:cs="Arial"/>
                 <w:lang w:eastAsia="zh-CN"/>
               </w:rPr>
             </w:pPr>
@@ -7289,6 +7604,27 @@
                 <w:lang w:eastAsia="zh-CN"/>
               </w:rPr>
               <w:t>7</w:t>
+            </w:r>
+            <w:r>
+              <w:rPr>
+                <w:rFonts w:ascii="Arial" w:hAnsi="Arial" w:cs="Arial"/>
+                <w:lang w:eastAsia="zh-CN"/>
+              </w:rPr>
+              <w:t>(</w:t>
+            </w:r>
+            <w:r>
+              <w:rPr>
+                <w:rFonts w:ascii="Arial" w:hAnsi="Arial" w:cs="Arial"/>
+                <w:lang w:eastAsia="zh-CN"/>
+              </w:rPr>
+              <w:t>1.7</w:t>
+            </w:r>
+            <w:r>
+              <w:rPr>
+                <w:rFonts w:ascii="Arial" w:hAnsi="Arial" w:cs="Arial"/>
+                <w:lang w:eastAsia="zh-CN"/>
+              </w:rPr>
+              <w:t>)</w:t>
             </w:r>
           </w:p>
         </w:tc>
@@ -7326,7 +7662,7 @@
             <w:pPr>
               <w:ind w:firstLineChars="100" w:firstLine="220"/>
               <w:rPr>
-                <w:rFonts w:ascii="Arial" w:hAnsi="Arial" w:cs="Arial" w:hint="eastAsia"/>
+                <w:rFonts w:ascii="Arial" w:hAnsi="Arial" w:cs="Arial"/>
                 <w:lang w:eastAsia="zh-CN"/>
               </w:rPr>
             </w:pPr>
@@ -7360,6 +7696,27 @@
                 <w:lang w:eastAsia="zh-CN"/>
               </w:rPr>
               <w:t>7</w:t>
+            </w:r>
+            <w:r>
+              <w:rPr>
+                <w:rFonts w:ascii="Arial" w:hAnsi="Arial" w:cs="Arial"/>
+                <w:lang w:eastAsia="zh-CN"/>
+              </w:rPr>
+              <w:t>(</w:t>
+            </w:r>
+            <w:r>
+              <w:rPr>
+                <w:rFonts w:ascii="Arial" w:hAnsi="Arial" w:cs="Arial"/>
+                <w:lang w:eastAsia="zh-CN"/>
+              </w:rPr>
+              <w:t>1.7</w:t>
+            </w:r>
+            <w:r>
+              <w:rPr>
+                <w:rFonts w:ascii="Arial" w:hAnsi="Arial" w:cs="Arial"/>
+                <w:lang w:eastAsia="zh-CN"/>
+              </w:rPr>
+              <w:t>)</w:t>
             </w:r>
           </w:p>
         </w:tc>
@@ -7397,7 +7754,7 @@
             <w:pPr>
               <w:ind w:firstLineChars="100" w:firstLine="220"/>
               <w:rPr>
-                <w:rFonts w:ascii="Arial" w:hAnsi="Arial" w:cs="Arial" w:hint="eastAsia"/>
+                <w:rFonts w:ascii="Arial" w:hAnsi="Arial" w:cs="Arial"/>
                 <w:lang w:eastAsia="zh-CN"/>
               </w:rPr>
             </w:pPr>
@@ -7431,6 +7788,27 @@
                 <w:lang w:eastAsia="zh-CN"/>
               </w:rPr>
               <w:t>7</w:t>
+            </w:r>
+            <w:r>
+              <w:rPr>
+                <w:rFonts w:ascii="Arial" w:hAnsi="Arial" w:cs="Arial"/>
+                <w:lang w:eastAsia="zh-CN"/>
+              </w:rPr>
+              <w:t>(</w:t>
+            </w:r>
+            <w:r>
+              <w:rPr>
+                <w:rFonts w:ascii="Arial" w:hAnsi="Arial" w:cs="Arial"/>
+                <w:lang w:eastAsia="zh-CN"/>
+              </w:rPr>
+              <w:t>1.7</w:t>
+            </w:r>
+            <w:r>
+              <w:rPr>
+                <w:rFonts w:ascii="Arial" w:hAnsi="Arial" w:cs="Arial"/>
+                <w:lang w:eastAsia="zh-CN"/>
+              </w:rPr>
+              <w:t>)</w:t>
             </w:r>
           </w:p>
         </w:tc>
@@ -7468,7 +7846,7 @@
             <w:pPr>
               <w:ind w:firstLineChars="100" w:firstLine="220"/>
               <w:rPr>
-                <w:rFonts w:ascii="Arial" w:hAnsi="Arial" w:cs="Arial" w:hint="eastAsia"/>
+                <w:rFonts w:ascii="Arial" w:hAnsi="Arial" w:cs="Arial"/>
                 <w:lang w:eastAsia="zh-CN"/>
               </w:rPr>
             </w:pPr>
@@ -7502,6 +7880,27 @@
                 <w:lang w:eastAsia="zh-CN"/>
               </w:rPr>
               <w:t>6</w:t>
+            </w:r>
+            <w:r>
+              <w:rPr>
+                <w:rFonts w:ascii="Arial" w:hAnsi="Arial" w:cs="Arial"/>
+                <w:lang w:eastAsia="zh-CN"/>
+              </w:rPr>
+              <w:t>(</w:t>
+            </w:r>
+            <w:r>
+              <w:rPr>
+                <w:rFonts w:ascii="Arial" w:hAnsi="Arial" w:cs="Arial"/>
+                <w:lang w:eastAsia="zh-CN"/>
+              </w:rPr>
+              <w:t>1.5</w:t>
+            </w:r>
+            <w:r>
+              <w:rPr>
+                <w:rFonts w:ascii="Arial" w:hAnsi="Arial" w:cs="Arial"/>
+                <w:lang w:eastAsia="zh-CN"/>
+              </w:rPr>
+              <w:t>)</w:t>
             </w:r>
           </w:p>
         </w:tc>
@@ -7539,7 +7938,7 @@
             <w:pPr>
               <w:ind w:firstLineChars="100" w:firstLine="220"/>
               <w:rPr>
-                <w:rFonts w:ascii="Arial" w:hAnsi="Arial" w:cs="Arial" w:hint="eastAsia"/>
+                <w:rFonts w:ascii="Arial" w:hAnsi="Arial" w:cs="Arial"/>
                 <w:lang w:eastAsia="zh-CN"/>
               </w:rPr>
             </w:pPr>
@@ -7573,6 +7972,27 @@
                 <w:lang w:eastAsia="zh-CN"/>
               </w:rPr>
               <w:t>6</w:t>
+            </w:r>
+            <w:r>
+              <w:rPr>
+                <w:rFonts w:ascii="Arial" w:hAnsi="Arial" w:cs="Arial"/>
+                <w:lang w:eastAsia="zh-CN"/>
+              </w:rPr>
+              <w:t>(</w:t>
+            </w:r>
+            <w:r>
+              <w:rPr>
+                <w:rFonts w:ascii="Arial" w:hAnsi="Arial" w:cs="Arial"/>
+                <w:lang w:eastAsia="zh-CN"/>
+              </w:rPr>
+              <w:t>1.5</w:t>
+            </w:r>
+            <w:r>
+              <w:rPr>
+                <w:rFonts w:ascii="Arial" w:hAnsi="Arial" w:cs="Arial"/>
+                <w:lang w:eastAsia="zh-CN"/>
+              </w:rPr>
+              <w:t>)</w:t>
             </w:r>
           </w:p>
         </w:tc>
@@ -7610,10 +8030,19 @@
             <w:pPr>
               <w:ind w:firstLineChars="100" w:firstLine="220"/>
               <w:rPr>
-                <w:rFonts w:ascii="Arial" w:hAnsi="Arial" w:cs="Arial" w:hint="eastAsia"/>
-                <w:lang w:eastAsia="zh-CN"/>
-              </w:rPr>
-            </w:pPr>
+                <w:rFonts w:ascii="Arial" w:hAnsi="Arial" w:cs="Arial"/>
+                <w:lang w:eastAsia="zh-CN"/>
+              </w:rPr>
+            </w:pPr>
+            <w:r>
+              <w:rPr>
+                <w:rStyle w:val="a6"/>
+                <w:rFonts w:ascii="Arial" w:hAnsi="Arial" w:cs="Arial"/>
+                <w:lang w:eastAsia="zh-CN"/>
+              </w:rPr>
+              <w:lastRenderedPageBreak/>
+              <w:footnoteReference w:id="2"/>
+            </w:r>
             <w:r>
               <w:rPr>
                 <w:rFonts w:ascii="Arial" w:hAnsi="Arial" w:cs="Arial" w:hint="eastAsia"/>
@@ -7644,6 +8073,27 @@
                 <w:lang w:eastAsia="zh-CN"/>
               </w:rPr>
               <w:t>5</w:t>
+            </w:r>
+            <w:r>
+              <w:rPr>
+                <w:rFonts w:ascii="Arial" w:hAnsi="Arial" w:cs="Arial"/>
+                <w:lang w:eastAsia="zh-CN"/>
+              </w:rPr>
+              <w:t>(</w:t>
+            </w:r>
+            <w:r>
+              <w:rPr>
+                <w:rFonts w:ascii="Arial" w:hAnsi="Arial" w:cs="Arial"/>
+                <w:lang w:eastAsia="zh-CN"/>
+              </w:rPr>
+              <w:t>1.2</w:t>
+            </w:r>
+            <w:r>
+              <w:rPr>
+                <w:rFonts w:ascii="Arial" w:hAnsi="Arial" w:cs="Arial"/>
+                <w:lang w:eastAsia="zh-CN"/>
+              </w:rPr>
+              <w:t>)</w:t>
             </w:r>
           </w:p>
         </w:tc>
@@ -7681,16 +8131,15 @@
             <w:pPr>
               <w:ind w:firstLineChars="100" w:firstLine="220"/>
               <w:rPr>
-                <w:rFonts w:ascii="Arial" w:hAnsi="Arial" w:cs="Arial" w:hint="eastAsia"/>
-                <w:lang w:eastAsia="zh-CN"/>
-              </w:rPr>
-            </w:pPr>
-            <w:r>
-              <w:rPr>
-                <w:rFonts w:ascii="Arial" w:hAnsi="Arial" w:cs="Arial" w:hint="eastAsia"/>
-                <w:lang w:eastAsia="zh-CN"/>
-              </w:rPr>
-              <w:lastRenderedPageBreak/>
+                <w:rFonts w:ascii="Arial" w:hAnsi="Arial" w:cs="Arial"/>
+                <w:lang w:eastAsia="zh-CN"/>
+              </w:rPr>
+            </w:pPr>
+            <w:r>
+              <w:rPr>
+                <w:rFonts w:ascii="Arial" w:hAnsi="Arial" w:cs="Arial" w:hint="eastAsia"/>
+                <w:lang w:eastAsia="zh-CN"/>
+              </w:rPr>
               <w:t>皮肤瘙痒</w:t>
             </w:r>
           </w:p>
@@ -7716,6 +8165,27 @@
                 <w:lang w:eastAsia="zh-CN"/>
               </w:rPr>
               <w:t>3</w:t>
+            </w:r>
+            <w:r>
+              <w:rPr>
+                <w:rFonts w:ascii="Arial" w:hAnsi="Arial" w:cs="Arial"/>
+                <w:lang w:eastAsia="zh-CN"/>
+              </w:rPr>
+              <w:t>(</w:t>
+            </w:r>
+            <w:r>
+              <w:rPr>
+                <w:rFonts w:ascii="Arial" w:hAnsi="Arial" w:cs="Arial"/>
+                <w:lang w:eastAsia="zh-CN"/>
+              </w:rPr>
+              <w:t>0.7</w:t>
+            </w:r>
+            <w:r>
+              <w:rPr>
+                <w:rFonts w:ascii="Arial" w:hAnsi="Arial" w:cs="Arial"/>
+                <w:lang w:eastAsia="zh-CN"/>
+              </w:rPr>
+              <w:t>)</w:t>
             </w:r>
           </w:p>
         </w:tc>
@@ -7753,7 +8223,7 @@
             <w:pPr>
               <w:ind w:firstLineChars="100" w:firstLine="220"/>
               <w:rPr>
-                <w:rFonts w:ascii="Arial" w:hAnsi="Arial" w:cs="Arial" w:hint="eastAsia"/>
+                <w:rFonts w:ascii="Arial" w:hAnsi="Arial" w:cs="Arial"/>
                 <w:lang w:eastAsia="zh-CN"/>
               </w:rPr>
             </w:pPr>
@@ -7787,6 +8257,27 @@
                 <w:lang w:eastAsia="zh-CN"/>
               </w:rPr>
               <w:t>3</w:t>
+            </w:r>
+            <w:r>
+              <w:rPr>
+                <w:rFonts w:ascii="Arial" w:hAnsi="Arial" w:cs="Arial"/>
+                <w:lang w:eastAsia="zh-CN"/>
+              </w:rPr>
+              <w:t>(</w:t>
+            </w:r>
+            <w:r>
+              <w:rPr>
+                <w:rFonts w:ascii="Arial" w:hAnsi="Arial" w:cs="Arial"/>
+                <w:lang w:eastAsia="zh-CN"/>
+              </w:rPr>
+              <w:t>0.7</w:t>
+            </w:r>
+            <w:r>
+              <w:rPr>
+                <w:rFonts w:ascii="Arial" w:hAnsi="Arial" w:cs="Arial"/>
+                <w:lang w:eastAsia="zh-CN"/>
+              </w:rPr>
+              <w:t>)</w:t>
             </w:r>
           </w:p>
         </w:tc>
@@ -7824,7 +8315,7 @@
             <w:pPr>
               <w:ind w:firstLineChars="100" w:firstLine="220"/>
               <w:rPr>
-                <w:rFonts w:ascii="Arial" w:hAnsi="Arial" w:cs="Arial" w:hint="eastAsia"/>
+                <w:rFonts w:ascii="Arial" w:hAnsi="Arial" w:cs="Arial"/>
                 <w:lang w:eastAsia="zh-CN"/>
               </w:rPr>
             </w:pPr>
@@ -7858,6 +8349,27 @@
                 <w:lang w:eastAsia="zh-CN"/>
               </w:rPr>
               <w:t>3</w:t>
+            </w:r>
+            <w:r>
+              <w:rPr>
+                <w:rFonts w:ascii="Arial" w:hAnsi="Arial" w:cs="Arial"/>
+                <w:lang w:eastAsia="zh-CN"/>
+              </w:rPr>
+              <w:t>(</w:t>
+            </w:r>
+            <w:r>
+              <w:rPr>
+                <w:rFonts w:ascii="Arial" w:hAnsi="Arial" w:cs="Arial"/>
+                <w:lang w:eastAsia="zh-CN"/>
+              </w:rPr>
+              <w:t>0.7</w:t>
+            </w:r>
+            <w:r>
+              <w:rPr>
+                <w:rFonts w:ascii="Arial" w:hAnsi="Arial" w:cs="Arial"/>
+                <w:lang w:eastAsia="zh-CN"/>
+              </w:rPr>
+              <w:t>)</w:t>
             </w:r>
           </w:p>
         </w:tc>
@@ -7895,7 +8407,7 @@
             <w:pPr>
               <w:ind w:firstLineChars="100" w:firstLine="220"/>
               <w:rPr>
-                <w:rFonts w:ascii="Arial" w:hAnsi="Arial" w:cs="Arial" w:hint="eastAsia"/>
+                <w:rFonts w:ascii="Arial" w:hAnsi="Arial" w:cs="Arial"/>
                 <w:lang w:eastAsia="zh-CN"/>
               </w:rPr>
             </w:pPr>
@@ -7929,6 +8441,27 @@
                 <w:lang w:eastAsia="zh-CN"/>
               </w:rPr>
               <w:t>3</w:t>
+            </w:r>
+            <w:r>
+              <w:rPr>
+                <w:rFonts w:ascii="Arial" w:hAnsi="Arial" w:cs="Arial"/>
+                <w:lang w:eastAsia="zh-CN"/>
+              </w:rPr>
+              <w:t>(</w:t>
+            </w:r>
+            <w:r>
+              <w:rPr>
+                <w:rFonts w:ascii="Arial" w:hAnsi="Arial" w:cs="Arial"/>
+                <w:lang w:eastAsia="zh-CN"/>
+              </w:rPr>
+              <w:t>0.7</w:t>
+            </w:r>
+            <w:r>
+              <w:rPr>
+                <w:rFonts w:ascii="Arial" w:hAnsi="Arial" w:cs="Arial"/>
+                <w:lang w:eastAsia="zh-CN"/>
+              </w:rPr>
+              <w:t>)</w:t>
             </w:r>
           </w:p>
         </w:tc>
@@ -7966,7 +8499,7 @@
             <w:pPr>
               <w:ind w:firstLineChars="100" w:firstLine="220"/>
               <w:rPr>
-                <w:rFonts w:ascii="Arial" w:hAnsi="Arial" w:cs="Arial" w:hint="eastAsia"/>
+                <w:rFonts w:ascii="Arial" w:hAnsi="Arial" w:cs="Arial"/>
                 <w:lang w:eastAsia="zh-CN"/>
               </w:rPr>
             </w:pPr>
@@ -8000,6 +8533,27 @@
                 <w:lang w:eastAsia="zh-CN"/>
               </w:rPr>
               <w:t>3</w:t>
+            </w:r>
+            <w:r>
+              <w:rPr>
+                <w:rFonts w:ascii="Arial" w:hAnsi="Arial" w:cs="Arial"/>
+                <w:lang w:eastAsia="zh-CN"/>
+              </w:rPr>
+              <w:t>(</w:t>
+            </w:r>
+            <w:r>
+              <w:rPr>
+                <w:rFonts w:ascii="Arial" w:hAnsi="Arial" w:cs="Arial"/>
+                <w:lang w:eastAsia="zh-CN"/>
+              </w:rPr>
+              <w:t>0.7</w:t>
+            </w:r>
+            <w:r>
+              <w:rPr>
+                <w:rFonts w:ascii="Arial" w:hAnsi="Arial" w:cs="Arial"/>
+                <w:lang w:eastAsia="zh-CN"/>
+              </w:rPr>
+              <w:t>)</w:t>
             </w:r>
           </w:p>
         </w:tc>
@@ -8037,7 +8591,7 @@
             <w:pPr>
               <w:ind w:firstLineChars="100" w:firstLine="220"/>
               <w:rPr>
-                <w:rFonts w:ascii="Arial" w:hAnsi="Arial" w:cs="Arial" w:hint="eastAsia"/>
+                <w:rFonts w:ascii="Arial" w:hAnsi="Arial" w:cs="Arial"/>
                 <w:lang w:eastAsia="zh-CN"/>
               </w:rPr>
             </w:pPr>
@@ -8071,6 +8625,27 @@
                 <w:lang w:eastAsia="zh-CN"/>
               </w:rPr>
               <w:t>3</w:t>
+            </w:r>
+            <w:r>
+              <w:rPr>
+                <w:rFonts w:ascii="Arial" w:hAnsi="Arial" w:cs="Arial"/>
+                <w:lang w:eastAsia="zh-CN"/>
+              </w:rPr>
+              <w:t>(</w:t>
+            </w:r>
+            <w:r>
+              <w:rPr>
+                <w:rFonts w:ascii="Arial" w:hAnsi="Arial" w:cs="Arial"/>
+                <w:lang w:eastAsia="zh-CN"/>
+              </w:rPr>
+              <w:t>0.7</w:t>
+            </w:r>
+            <w:r>
+              <w:rPr>
+                <w:rFonts w:ascii="Arial" w:hAnsi="Arial" w:cs="Arial"/>
+                <w:lang w:eastAsia="zh-CN"/>
+              </w:rPr>
+              <w:t>)</w:t>
             </w:r>
           </w:p>
         </w:tc>
@@ -8108,7 +8683,7 @@
             <w:pPr>
               <w:ind w:firstLineChars="100" w:firstLine="220"/>
               <w:rPr>
-                <w:rFonts w:ascii="Arial" w:hAnsi="Arial" w:cs="Arial" w:hint="eastAsia"/>
+                <w:rFonts w:ascii="Arial" w:hAnsi="Arial" w:cs="Arial"/>
                 <w:lang w:eastAsia="zh-CN"/>
               </w:rPr>
             </w:pPr>
@@ -8142,6 +8717,13 @@
                 <w:lang w:eastAsia="zh-CN"/>
               </w:rPr>
               <w:t>2</w:t>
+            </w:r>
+            <w:r>
+              <w:rPr>
+                <w:rFonts w:ascii="Arial" w:hAnsi="Arial" w:cs="Arial"/>
+                <w:lang w:eastAsia="zh-CN"/>
+              </w:rPr>
+              <w:t>(0.5)</w:t>
             </w:r>
           </w:p>
         </w:tc>
@@ -8179,7 +8761,7 @@
             <w:pPr>
               <w:ind w:firstLineChars="100" w:firstLine="220"/>
               <w:rPr>
-                <w:rFonts w:ascii="Arial" w:hAnsi="Arial" w:cs="Arial" w:hint="eastAsia"/>
+                <w:rFonts w:ascii="Arial" w:hAnsi="Arial" w:cs="Arial"/>
                 <w:lang w:eastAsia="zh-CN"/>
               </w:rPr>
             </w:pPr>
@@ -8213,6 +8795,13 @@
                 <w:lang w:eastAsia="zh-CN"/>
               </w:rPr>
               <w:t>2</w:t>
+            </w:r>
+            <w:r>
+              <w:rPr>
+                <w:rFonts w:ascii="Arial" w:hAnsi="Arial" w:cs="Arial"/>
+                <w:lang w:eastAsia="zh-CN"/>
+              </w:rPr>
+              <w:t>(0.5)</w:t>
             </w:r>
           </w:p>
         </w:tc>
@@ -8250,7 +8839,7 @@
             <w:pPr>
               <w:ind w:firstLineChars="100" w:firstLine="220"/>
               <w:rPr>
-                <w:rFonts w:ascii="Arial" w:hAnsi="Arial" w:cs="Arial" w:hint="eastAsia"/>
+                <w:rFonts w:ascii="Arial" w:hAnsi="Arial" w:cs="Arial"/>
                 <w:lang w:eastAsia="zh-CN"/>
               </w:rPr>
             </w:pPr>
@@ -8284,6 +8873,13 @@
                 <w:lang w:eastAsia="zh-CN"/>
               </w:rPr>
               <w:t>2</w:t>
+            </w:r>
+            <w:r>
+              <w:rPr>
+                <w:rFonts w:ascii="Arial" w:hAnsi="Arial" w:cs="Arial"/>
+                <w:lang w:eastAsia="zh-CN"/>
+              </w:rPr>
+              <w:t>(0.5)</w:t>
             </w:r>
           </w:p>
         </w:tc>
@@ -8321,7 +8917,7 @@
             <w:pPr>
               <w:ind w:firstLineChars="100" w:firstLine="220"/>
               <w:rPr>
-                <w:rFonts w:ascii="Arial" w:hAnsi="Arial" w:cs="Arial" w:hint="eastAsia"/>
+                <w:rFonts w:ascii="Arial" w:hAnsi="Arial" w:cs="Arial"/>
                 <w:lang w:eastAsia="zh-CN"/>
               </w:rPr>
             </w:pPr>
@@ -8371,6 +8967,13 @@
                 <w:lang w:eastAsia="zh-CN"/>
               </w:rPr>
               <w:t>2</w:t>
+            </w:r>
+            <w:r>
+              <w:rPr>
+                <w:rFonts w:ascii="Arial" w:hAnsi="Arial" w:cs="Arial"/>
+                <w:lang w:eastAsia="zh-CN"/>
+              </w:rPr>
+              <w:t>(0.5)</w:t>
             </w:r>
           </w:p>
         </w:tc>
@@ -8408,7 +9011,7 @@
             <w:pPr>
               <w:ind w:firstLineChars="100" w:firstLine="220"/>
               <w:rPr>
-                <w:rFonts w:ascii="Arial" w:hAnsi="Arial" w:cs="Arial" w:hint="eastAsia"/>
+                <w:rFonts w:ascii="Arial" w:hAnsi="Arial" w:cs="Arial"/>
                 <w:lang w:eastAsia="zh-CN"/>
               </w:rPr>
             </w:pPr>
@@ -8442,6 +9045,13 @@
                 <w:lang w:eastAsia="zh-CN"/>
               </w:rPr>
               <w:t>2</w:t>
+            </w:r>
+            <w:r>
+              <w:rPr>
+                <w:rFonts w:ascii="Arial" w:hAnsi="Arial" w:cs="Arial"/>
+                <w:lang w:eastAsia="zh-CN"/>
+              </w:rPr>
+              <w:t>(0.5)</w:t>
             </w:r>
           </w:p>
         </w:tc>
@@ -8479,7 +9089,7 @@
             <w:pPr>
               <w:ind w:firstLineChars="100" w:firstLine="220"/>
               <w:rPr>
-                <w:rFonts w:ascii="Arial" w:hAnsi="Arial" w:cs="Arial" w:hint="eastAsia"/>
+                <w:rFonts w:ascii="Arial" w:hAnsi="Arial" w:cs="Arial"/>
                 <w:lang w:eastAsia="zh-CN"/>
               </w:rPr>
             </w:pPr>
@@ -8513,6 +9123,13 @@
                 <w:lang w:eastAsia="zh-CN"/>
               </w:rPr>
               <w:t>2</w:t>
+            </w:r>
+            <w:r>
+              <w:rPr>
+                <w:rFonts w:ascii="Arial" w:hAnsi="Arial" w:cs="Arial"/>
+                <w:lang w:eastAsia="zh-CN"/>
+              </w:rPr>
+              <w:t>(0.5)</w:t>
             </w:r>
           </w:p>
         </w:tc>
@@ -8550,7 +9167,7 @@
             <w:pPr>
               <w:ind w:firstLineChars="100" w:firstLine="220"/>
               <w:rPr>
-                <w:rFonts w:ascii="Arial" w:hAnsi="Arial" w:cs="Arial" w:hint="eastAsia"/>
+                <w:rFonts w:ascii="Arial" w:hAnsi="Arial" w:cs="Arial"/>
                 <w:lang w:eastAsia="zh-CN"/>
               </w:rPr>
             </w:pPr>
@@ -8584,6 +9201,13 @@
                 <w:lang w:eastAsia="zh-CN"/>
               </w:rPr>
               <w:t>2</w:t>
+            </w:r>
+            <w:r>
+              <w:rPr>
+                <w:rFonts w:ascii="Arial" w:hAnsi="Arial" w:cs="Arial"/>
+                <w:lang w:eastAsia="zh-CN"/>
+              </w:rPr>
+              <w:t>(0.5)</w:t>
             </w:r>
           </w:p>
         </w:tc>
@@ -8621,7 +9245,7 @@
             <w:pPr>
               <w:ind w:firstLineChars="100" w:firstLine="220"/>
               <w:rPr>
-                <w:rFonts w:ascii="Arial" w:hAnsi="Arial" w:cs="Arial" w:hint="eastAsia"/>
+                <w:rFonts w:ascii="Arial" w:hAnsi="Arial" w:cs="Arial"/>
                 <w:lang w:eastAsia="zh-CN"/>
               </w:rPr>
             </w:pPr>
@@ -8655,6 +9279,13 @@
                 <w:lang w:eastAsia="zh-CN"/>
               </w:rPr>
               <w:t>2</w:t>
+            </w:r>
+            <w:r>
+              <w:rPr>
+                <w:rFonts w:ascii="Arial" w:hAnsi="Arial" w:cs="Arial"/>
+                <w:lang w:eastAsia="zh-CN"/>
+              </w:rPr>
+              <w:t>(0.5)</w:t>
             </w:r>
           </w:p>
         </w:tc>
@@ -8692,7 +9323,7 @@
             <w:pPr>
               <w:ind w:firstLineChars="100" w:firstLine="220"/>
               <w:rPr>
-                <w:rFonts w:ascii="Arial" w:hAnsi="Arial" w:cs="Arial" w:hint="eastAsia"/>
+                <w:rFonts w:ascii="Arial" w:hAnsi="Arial" w:cs="Arial"/>
                 <w:lang w:eastAsia="zh-CN"/>
               </w:rPr>
             </w:pPr>
@@ -8726,6 +9357,13 @@
                 <w:lang w:eastAsia="zh-CN"/>
               </w:rPr>
               <w:t>2</w:t>
+            </w:r>
+            <w:r>
+              <w:rPr>
+                <w:rFonts w:ascii="Arial" w:hAnsi="Arial" w:cs="Arial"/>
+                <w:lang w:eastAsia="zh-CN"/>
+              </w:rPr>
+              <w:t>(0.5)</w:t>
             </w:r>
           </w:p>
         </w:tc>
@@ -8763,7 +9401,7 @@
             <w:pPr>
               <w:ind w:firstLineChars="100" w:firstLine="220"/>
               <w:rPr>
-                <w:rFonts w:ascii="Arial" w:hAnsi="Arial" w:cs="Arial" w:hint="eastAsia"/>
+                <w:rFonts w:ascii="Arial" w:hAnsi="Arial" w:cs="Arial"/>
                 <w:lang w:eastAsia="zh-CN"/>
               </w:rPr>
             </w:pPr>
@@ -8797,6 +9435,27 @@
                 <w:lang w:eastAsia="zh-CN"/>
               </w:rPr>
               <w:t>2</w:t>
+            </w:r>
+            <w:r>
+              <w:rPr>
+                <w:rFonts w:ascii="Arial" w:hAnsi="Arial" w:cs="Arial"/>
+                <w:lang w:eastAsia="zh-CN"/>
+              </w:rPr>
+              <w:t>(</w:t>
+            </w:r>
+            <w:r>
+              <w:rPr>
+                <w:rFonts w:ascii="Arial" w:hAnsi="Arial" w:cs="Arial"/>
+                <w:lang w:eastAsia="zh-CN"/>
+              </w:rPr>
+              <w:t>0.5</w:t>
+            </w:r>
+            <w:r>
+              <w:rPr>
+                <w:rFonts w:ascii="Arial" w:hAnsi="Arial" w:cs="Arial"/>
+                <w:lang w:eastAsia="zh-CN"/>
+              </w:rPr>
+              <w:t>)</w:t>
             </w:r>
           </w:p>
         </w:tc>
@@ -8834,7 +9493,7 @@
             <w:pPr>
               <w:ind w:firstLineChars="100" w:firstLine="220"/>
               <w:rPr>
-                <w:rFonts w:ascii="Arial" w:hAnsi="Arial" w:cs="Arial" w:hint="eastAsia"/>
+                <w:rFonts w:ascii="Arial" w:hAnsi="Arial" w:cs="Arial"/>
                 <w:lang w:eastAsia="zh-CN"/>
               </w:rPr>
             </w:pPr>
@@ -8868,6 +9527,27 @@
                 <w:lang w:eastAsia="zh-CN"/>
               </w:rPr>
               <w:t>1</w:t>
+            </w:r>
+            <w:r>
+              <w:rPr>
+                <w:rFonts w:ascii="Arial" w:hAnsi="Arial" w:cs="Arial"/>
+                <w:lang w:eastAsia="zh-CN"/>
+              </w:rPr>
+              <w:t>(</w:t>
+            </w:r>
+            <w:r>
+              <w:rPr>
+                <w:rFonts w:ascii="Arial" w:hAnsi="Arial" w:cs="Arial"/>
+                <w:lang w:eastAsia="zh-CN"/>
+              </w:rPr>
+              <w:t>0.2</w:t>
+            </w:r>
+            <w:r>
+              <w:rPr>
+                <w:rFonts w:ascii="Arial" w:hAnsi="Arial" w:cs="Arial"/>
+                <w:lang w:eastAsia="zh-CN"/>
+              </w:rPr>
+              <w:t>)</w:t>
             </w:r>
           </w:p>
         </w:tc>
@@ -8905,7 +9585,7 @@
             <w:pPr>
               <w:ind w:firstLineChars="100" w:firstLine="220"/>
               <w:rPr>
-                <w:rFonts w:ascii="Arial" w:hAnsi="Arial" w:cs="Arial" w:hint="eastAsia"/>
+                <w:rFonts w:ascii="Arial" w:hAnsi="Arial" w:cs="Arial"/>
                 <w:lang w:eastAsia="zh-CN"/>
               </w:rPr>
             </w:pPr>
@@ -8939,6 +9619,27 @@
                 <w:lang w:eastAsia="zh-CN"/>
               </w:rPr>
               <w:t>1</w:t>
+            </w:r>
+            <w:r>
+              <w:rPr>
+                <w:rFonts w:ascii="Arial" w:hAnsi="Arial" w:cs="Arial"/>
+                <w:lang w:eastAsia="zh-CN"/>
+              </w:rPr>
+              <w:t>(</w:t>
+            </w:r>
+            <w:r>
+              <w:rPr>
+                <w:rFonts w:ascii="Arial" w:hAnsi="Arial" w:cs="Arial"/>
+                <w:lang w:eastAsia="zh-CN"/>
+              </w:rPr>
+              <w:t>0.2</w:t>
+            </w:r>
+            <w:r>
+              <w:rPr>
+                <w:rFonts w:ascii="Arial" w:hAnsi="Arial" w:cs="Arial"/>
+                <w:lang w:eastAsia="zh-CN"/>
+              </w:rPr>
+              <w:t>)</w:t>
             </w:r>
           </w:p>
         </w:tc>
@@ -8976,7 +9677,7 @@
             <w:pPr>
               <w:ind w:firstLineChars="100" w:firstLine="220"/>
               <w:rPr>
-                <w:rFonts w:ascii="Arial" w:hAnsi="Arial" w:cs="Arial" w:hint="eastAsia"/>
+                <w:rFonts w:ascii="Arial" w:hAnsi="Arial" w:cs="Arial"/>
                 <w:lang w:eastAsia="zh-CN"/>
               </w:rPr>
             </w:pPr>
@@ -9010,6 +9711,27 @@
                 <w:lang w:eastAsia="zh-CN"/>
               </w:rPr>
               <w:t>1</w:t>
+            </w:r>
+            <w:r>
+              <w:rPr>
+                <w:rFonts w:ascii="Arial" w:hAnsi="Arial" w:cs="Arial"/>
+                <w:lang w:eastAsia="zh-CN"/>
+              </w:rPr>
+              <w:t>(</w:t>
+            </w:r>
+            <w:r>
+              <w:rPr>
+                <w:rFonts w:ascii="Arial" w:hAnsi="Arial" w:cs="Arial"/>
+                <w:lang w:eastAsia="zh-CN"/>
+              </w:rPr>
+              <w:t>0.2</w:t>
+            </w:r>
+            <w:r>
+              <w:rPr>
+                <w:rFonts w:ascii="Arial" w:hAnsi="Arial" w:cs="Arial"/>
+                <w:lang w:eastAsia="zh-CN"/>
+              </w:rPr>
+              <w:t>)</w:t>
             </w:r>
           </w:p>
         </w:tc>
@@ -9047,7 +9769,7 @@
             <w:pPr>
               <w:ind w:firstLineChars="100" w:firstLine="220"/>
               <w:rPr>
-                <w:rFonts w:ascii="Arial" w:hAnsi="Arial" w:cs="Arial" w:hint="eastAsia"/>
+                <w:rFonts w:ascii="Arial" w:hAnsi="Arial" w:cs="Arial"/>
                 <w:lang w:eastAsia="zh-CN"/>
               </w:rPr>
             </w:pPr>
@@ -9081,6 +9803,27 @@
                 <w:lang w:eastAsia="zh-CN"/>
               </w:rPr>
               <w:t>1</w:t>
+            </w:r>
+            <w:r>
+              <w:rPr>
+                <w:rFonts w:ascii="Arial" w:hAnsi="Arial" w:cs="Arial"/>
+                <w:lang w:eastAsia="zh-CN"/>
+              </w:rPr>
+              <w:t>(</w:t>
+            </w:r>
+            <w:r>
+              <w:rPr>
+                <w:rFonts w:ascii="Arial" w:hAnsi="Arial" w:cs="Arial"/>
+                <w:lang w:eastAsia="zh-CN"/>
+              </w:rPr>
+              <w:t>0.2</w:t>
+            </w:r>
+            <w:r>
+              <w:rPr>
+                <w:rFonts w:ascii="Arial" w:hAnsi="Arial" w:cs="Arial"/>
+                <w:lang w:eastAsia="zh-CN"/>
+              </w:rPr>
+              <w:t>)</w:t>
             </w:r>
           </w:p>
         </w:tc>
@@ -9118,7 +9861,7 @@
             <w:pPr>
               <w:ind w:firstLineChars="100" w:firstLine="220"/>
               <w:rPr>
-                <w:rFonts w:ascii="Arial" w:hAnsi="Arial" w:cs="Arial" w:hint="eastAsia"/>
+                <w:rFonts w:ascii="Arial" w:hAnsi="Arial" w:cs="Arial"/>
                 <w:lang w:eastAsia="zh-CN"/>
               </w:rPr>
             </w:pPr>
@@ -9152,6 +9895,27 @@
                 <w:lang w:eastAsia="zh-CN"/>
               </w:rPr>
               <w:t>1</w:t>
+            </w:r>
+            <w:r>
+              <w:rPr>
+                <w:rFonts w:ascii="Arial" w:hAnsi="Arial" w:cs="Arial"/>
+                <w:lang w:eastAsia="zh-CN"/>
+              </w:rPr>
+              <w:t>(</w:t>
+            </w:r>
+            <w:r>
+              <w:rPr>
+                <w:rFonts w:ascii="Arial" w:hAnsi="Arial" w:cs="Arial"/>
+                <w:lang w:eastAsia="zh-CN"/>
+              </w:rPr>
+              <w:t>0.2</w:t>
+            </w:r>
+            <w:r>
+              <w:rPr>
+                <w:rFonts w:ascii="Arial" w:hAnsi="Arial" w:cs="Arial"/>
+                <w:lang w:eastAsia="zh-CN"/>
+              </w:rPr>
+              <w:t>)</w:t>
             </w:r>
           </w:p>
         </w:tc>
@@ -9189,7 +9953,7 @@
             <w:pPr>
               <w:ind w:firstLineChars="100" w:firstLine="220"/>
               <w:rPr>
-                <w:rFonts w:ascii="Arial" w:hAnsi="Arial" w:cs="Arial" w:hint="eastAsia"/>
+                <w:rFonts w:ascii="Arial" w:hAnsi="Arial" w:cs="Arial"/>
                 <w:lang w:eastAsia="zh-CN"/>
               </w:rPr>
             </w:pPr>
@@ -9223,6 +9987,27 @@
                 <w:lang w:eastAsia="zh-CN"/>
               </w:rPr>
               <w:t>1</w:t>
+            </w:r>
+            <w:r>
+              <w:rPr>
+                <w:rFonts w:ascii="Arial" w:hAnsi="Arial" w:cs="Arial"/>
+                <w:lang w:eastAsia="zh-CN"/>
+              </w:rPr>
+              <w:t>(</w:t>
+            </w:r>
+            <w:r>
+              <w:rPr>
+                <w:rFonts w:ascii="Arial" w:hAnsi="Arial" w:cs="Arial"/>
+                <w:lang w:eastAsia="zh-CN"/>
+              </w:rPr>
+              <w:t>0.2</w:t>
+            </w:r>
+            <w:r>
+              <w:rPr>
+                <w:rFonts w:ascii="Arial" w:hAnsi="Arial" w:cs="Arial"/>
+                <w:lang w:eastAsia="zh-CN"/>
+              </w:rPr>
+              <w:t>)</w:t>
             </w:r>
           </w:p>
         </w:tc>
@@ -9260,7 +10045,7 @@
             <w:pPr>
               <w:ind w:firstLineChars="100" w:firstLine="220"/>
               <w:rPr>
-                <w:rFonts w:ascii="Arial" w:hAnsi="Arial" w:cs="Arial" w:hint="eastAsia"/>
+                <w:rFonts w:ascii="Arial" w:hAnsi="Arial" w:cs="Arial"/>
                 <w:lang w:eastAsia="zh-CN"/>
               </w:rPr>
             </w:pPr>
@@ -9294,6 +10079,27 @@
                 <w:lang w:eastAsia="zh-CN"/>
               </w:rPr>
               <w:t>1</w:t>
+            </w:r>
+            <w:r>
+              <w:rPr>
+                <w:rFonts w:ascii="Arial" w:hAnsi="Arial" w:cs="Arial"/>
+                <w:lang w:eastAsia="zh-CN"/>
+              </w:rPr>
+              <w:t>(</w:t>
+            </w:r>
+            <w:r>
+              <w:rPr>
+                <w:rFonts w:ascii="Arial" w:hAnsi="Arial" w:cs="Arial"/>
+                <w:lang w:eastAsia="zh-CN"/>
+              </w:rPr>
+              <w:t>0.2</w:t>
+            </w:r>
+            <w:r>
+              <w:rPr>
+                <w:rFonts w:ascii="Arial" w:hAnsi="Arial" w:cs="Arial"/>
+                <w:lang w:eastAsia="zh-CN"/>
+              </w:rPr>
+              <w:t>)</w:t>
             </w:r>
           </w:p>
         </w:tc>
@@ -9331,7 +10137,7 @@
             <w:pPr>
               <w:ind w:firstLineChars="100" w:firstLine="220"/>
               <w:rPr>
-                <w:rFonts w:ascii="Arial" w:hAnsi="Arial" w:cs="Arial" w:hint="eastAsia"/>
+                <w:rFonts w:ascii="Arial" w:hAnsi="Arial" w:cs="Arial"/>
                 <w:lang w:eastAsia="zh-CN"/>
               </w:rPr>
             </w:pPr>
@@ -9365,6 +10171,27 @@
                 <w:lang w:eastAsia="zh-CN"/>
               </w:rPr>
               <w:t>1</w:t>
+            </w:r>
+            <w:r>
+              <w:rPr>
+                <w:rFonts w:ascii="Arial" w:hAnsi="Arial" w:cs="Arial"/>
+                <w:lang w:eastAsia="zh-CN"/>
+              </w:rPr>
+              <w:t>(</w:t>
+            </w:r>
+            <w:r>
+              <w:rPr>
+                <w:rFonts w:ascii="Arial" w:hAnsi="Arial" w:cs="Arial"/>
+                <w:lang w:eastAsia="zh-CN"/>
+              </w:rPr>
+              <w:t>0.2</w:t>
+            </w:r>
+            <w:r>
+              <w:rPr>
+                <w:rFonts w:ascii="Arial" w:hAnsi="Arial" w:cs="Arial"/>
+                <w:lang w:eastAsia="zh-CN"/>
+              </w:rPr>
+              <w:t>)</w:t>
             </w:r>
           </w:p>
         </w:tc>
@@ -9402,7 +10229,7 @@
             <w:pPr>
               <w:ind w:firstLineChars="100" w:firstLine="220"/>
               <w:rPr>
-                <w:rFonts w:ascii="Arial" w:hAnsi="Arial" w:cs="Arial" w:hint="eastAsia"/>
+                <w:rFonts w:ascii="Arial" w:hAnsi="Arial" w:cs="Arial"/>
                 <w:lang w:eastAsia="zh-CN"/>
               </w:rPr>
             </w:pPr>
@@ -9436,6 +10263,27 @@
                 <w:lang w:eastAsia="zh-CN"/>
               </w:rPr>
               <w:t>1</w:t>
+            </w:r>
+            <w:r>
+              <w:rPr>
+                <w:rFonts w:ascii="Arial" w:hAnsi="Arial" w:cs="Arial"/>
+                <w:lang w:eastAsia="zh-CN"/>
+              </w:rPr>
+              <w:t>(</w:t>
+            </w:r>
+            <w:r>
+              <w:rPr>
+                <w:rFonts w:ascii="Arial" w:hAnsi="Arial" w:cs="Arial"/>
+                <w:lang w:eastAsia="zh-CN"/>
+              </w:rPr>
+              <w:t>0.2</w:t>
+            </w:r>
+            <w:r>
+              <w:rPr>
+                <w:rFonts w:ascii="Arial" w:hAnsi="Arial" w:cs="Arial"/>
+                <w:lang w:eastAsia="zh-CN"/>
+              </w:rPr>
+              <w:t>)</w:t>
             </w:r>
           </w:p>
         </w:tc>
@@ -9473,7 +10321,7 @@
             <w:pPr>
               <w:ind w:firstLineChars="100" w:firstLine="220"/>
               <w:rPr>
-                <w:rFonts w:ascii="Arial" w:hAnsi="Arial" w:cs="Arial" w:hint="eastAsia"/>
+                <w:rFonts w:ascii="Arial" w:hAnsi="Arial" w:cs="Arial"/>
                 <w:lang w:eastAsia="zh-CN"/>
               </w:rPr>
             </w:pPr>
@@ -9507,6 +10355,27 @@
                 <w:lang w:eastAsia="zh-CN"/>
               </w:rPr>
               <w:t>1</w:t>
+            </w:r>
+            <w:r>
+              <w:rPr>
+                <w:rFonts w:ascii="Arial" w:hAnsi="Arial" w:cs="Arial"/>
+                <w:lang w:eastAsia="zh-CN"/>
+              </w:rPr>
+              <w:t>(</w:t>
+            </w:r>
+            <w:r>
+              <w:rPr>
+                <w:rFonts w:ascii="Arial" w:hAnsi="Arial" w:cs="Arial"/>
+                <w:lang w:eastAsia="zh-CN"/>
+              </w:rPr>
+              <w:t>0.2</w:t>
+            </w:r>
+            <w:r>
+              <w:rPr>
+                <w:rFonts w:ascii="Arial" w:hAnsi="Arial" w:cs="Arial"/>
+                <w:lang w:eastAsia="zh-CN"/>
+              </w:rPr>
+              <w:t>)</w:t>
             </w:r>
           </w:p>
         </w:tc>
@@ -9544,7 +10413,7 @@
             <w:pPr>
               <w:ind w:firstLineChars="100" w:firstLine="220"/>
               <w:rPr>
-                <w:rFonts w:ascii="Arial" w:hAnsi="Arial" w:cs="Arial" w:hint="eastAsia"/>
+                <w:rFonts w:ascii="Arial" w:hAnsi="Arial" w:cs="Arial"/>
                 <w:lang w:eastAsia="zh-CN"/>
               </w:rPr>
             </w:pPr>
@@ -9578,6 +10447,27 @@
                 <w:lang w:eastAsia="zh-CN"/>
               </w:rPr>
               <w:t>1</w:t>
+            </w:r>
+            <w:r>
+              <w:rPr>
+                <w:rFonts w:ascii="Arial" w:hAnsi="Arial" w:cs="Arial"/>
+                <w:lang w:eastAsia="zh-CN"/>
+              </w:rPr>
+              <w:t>(</w:t>
+            </w:r>
+            <w:r>
+              <w:rPr>
+                <w:rFonts w:ascii="Arial" w:hAnsi="Arial" w:cs="Arial"/>
+                <w:lang w:eastAsia="zh-CN"/>
+              </w:rPr>
+              <w:t>0.2</w:t>
+            </w:r>
+            <w:r>
+              <w:rPr>
+                <w:rFonts w:ascii="Arial" w:hAnsi="Arial" w:cs="Arial"/>
+                <w:lang w:eastAsia="zh-CN"/>
+              </w:rPr>
+              <w:t>)</w:t>
             </w:r>
           </w:p>
         </w:tc>
@@ -9615,7 +10505,7 @@
             <w:pPr>
               <w:ind w:firstLineChars="100" w:firstLine="220"/>
               <w:rPr>
-                <w:rFonts w:ascii="Arial" w:hAnsi="Arial" w:cs="Arial" w:hint="eastAsia"/>
+                <w:rFonts w:ascii="Arial" w:hAnsi="Arial" w:cs="Arial"/>
                 <w:lang w:eastAsia="zh-CN"/>
               </w:rPr>
             </w:pPr>
@@ -9649,6 +10539,27 @@
                 <w:lang w:eastAsia="zh-CN"/>
               </w:rPr>
               <w:t>1</w:t>
+            </w:r>
+            <w:r>
+              <w:rPr>
+                <w:rFonts w:ascii="Arial" w:hAnsi="Arial" w:cs="Arial"/>
+                <w:lang w:eastAsia="zh-CN"/>
+              </w:rPr>
+              <w:t>(</w:t>
+            </w:r>
+            <w:r>
+              <w:rPr>
+                <w:rFonts w:ascii="Arial" w:hAnsi="Arial" w:cs="Arial"/>
+                <w:lang w:eastAsia="zh-CN"/>
+              </w:rPr>
+              <w:t>0.2</w:t>
+            </w:r>
+            <w:r>
+              <w:rPr>
+                <w:rFonts w:ascii="Arial" w:hAnsi="Arial" w:cs="Arial"/>
+                <w:lang w:eastAsia="zh-CN"/>
+              </w:rPr>
+              <w:t>)</w:t>
             </w:r>
           </w:p>
         </w:tc>
@@ -9686,7 +10597,7 @@
             <w:pPr>
               <w:ind w:firstLineChars="100" w:firstLine="220"/>
               <w:rPr>
-                <w:rFonts w:ascii="Arial" w:hAnsi="Arial" w:cs="Arial" w:hint="eastAsia"/>
+                <w:rFonts w:ascii="Arial" w:hAnsi="Arial" w:cs="Arial"/>
                 <w:lang w:eastAsia="zh-CN"/>
               </w:rPr>
             </w:pPr>
@@ -9720,6 +10631,27 @@
                 <w:lang w:eastAsia="zh-CN"/>
               </w:rPr>
               <w:t>1</w:t>
+            </w:r>
+            <w:r>
+              <w:rPr>
+                <w:rFonts w:ascii="Arial" w:hAnsi="Arial" w:cs="Arial"/>
+                <w:lang w:eastAsia="zh-CN"/>
+              </w:rPr>
+              <w:t>(</w:t>
+            </w:r>
+            <w:r>
+              <w:rPr>
+                <w:rFonts w:ascii="Arial" w:hAnsi="Arial" w:cs="Arial"/>
+                <w:lang w:eastAsia="zh-CN"/>
+              </w:rPr>
+              <w:t>0.2</w:t>
+            </w:r>
+            <w:r>
+              <w:rPr>
+                <w:rFonts w:ascii="Arial" w:hAnsi="Arial" w:cs="Arial"/>
+                <w:lang w:eastAsia="zh-CN"/>
+              </w:rPr>
+              <w:t>)</w:t>
             </w:r>
           </w:p>
         </w:tc>
@@ -9750,14 +10682,14 @@
             <w:tcW w:w="3686" w:type="dxa"/>
             <w:tcBorders>
               <w:top w:val="nil"/>
-              <w:bottom w:val="nil"/>
+              <w:bottom w:val="single" w:sz="4" w:space="0" w:color="auto"/>
             </w:tcBorders>
           </w:tcPr>
           <w:p>
             <w:pPr>
               <w:ind w:firstLineChars="100" w:firstLine="220"/>
               <w:rPr>
-                <w:rFonts w:ascii="Arial" w:hAnsi="Arial" w:cs="Arial" w:hint="eastAsia"/>
+                <w:rFonts w:ascii="Arial" w:hAnsi="Arial" w:cs="Arial"/>
                 <w:lang w:eastAsia="zh-CN"/>
               </w:rPr>
             </w:pPr>
@@ -9775,7 +10707,7 @@
             <w:tcW w:w="3118" w:type="dxa"/>
             <w:tcBorders>
               <w:top w:val="nil"/>
-              <w:bottom w:val="nil"/>
+              <w:bottom w:val="single" w:sz="4" w:space="0" w:color="auto"/>
             </w:tcBorders>
           </w:tcPr>
           <w:p>
@@ -9792,6 +10724,27 @@
               </w:rPr>
               <w:t>1</w:t>
             </w:r>
+            <w:r>
+              <w:rPr>
+                <w:rFonts w:ascii="Arial" w:hAnsi="Arial" w:cs="Arial"/>
+                <w:lang w:eastAsia="zh-CN"/>
+              </w:rPr>
+              <w:t>(</w:t>
+            </w:r>
+            <w:r>
+              <w:rPr>
+                <w:rFonts w:ascii="Arial" w:hAnsi="Arial" w:cs="Arial"/>
+                <w:lang w:eastAsia="zh-CN"/>
+              </w:rPr>
+              <w:t>0.2</w:t>
+            </w:r>
+            <w:r>
+              <w:rPr>
+                <w:rFonts w:ascii="Arial" w:hAnsi="Arial" w:cs="Arial"/>
+                <w:lang w:eastAsia="zh-CN"/>
+              </w:rPr>
+              <w:t>)</w:t>
+            </w:r>
           </w:p>
         </w:tc>
         <w:tc>
@@ -9799,7 +10752,7 @@
             <w:tcW w:w="3405" w:type="dxa"/>
             <w:tcBorders>
               <w:top w:val="nil"/>
-              <w:bottom w:val="nil"/>
+              <w:bottom w:val="single" w:sz="4" w:space="0" w:color="auto"/>
             </w:tcBorders>
           </w:tcPr>
           <w:p>
@@ -9820,6 +10773,796 @@
           <w:tcPr>
             <w:tcW w:w="3686" w:type="dxa"/>
             <w:tcBorders>
+              <w:top w:val="single" w:sz="4" w:space="0" w:color="auto"/>
+              <w:left w:val="single" w:sz="4" w:space="0" w:color="auto"/>
+              <w:bottom w:val="single" w:sz="4" w:space="0" w:color="auto"/>
+              <w:right w:val="single" w:sz="4" w:space="0" w:color="auto"/>
+            </w:tcBorders>
+          </w:tcPr>
+          <w:p>
+            <w:pPr>
+              <w:ind w:firstLineChars="100" w:firstLine="220"/>
+              <w:rPr>
+                <w:rFonts w:ascii="Arial" w:hAnsi="Arial" w:cs="Arial" w:hint="eastAsia"/>
+                <w:lang w:eastAsia="zh-CN"/>
+              </w:rPr>
+            </w:pPr>
+            <w:r>
+              <w:rPr>
+                <w:rFonts w:ascii="Arial" w:hAnsi="Arial" w:cs="Arial" w:hint="eastAsia"/>
+                <w:lang w:eastAsia="zh-CN"/>
+              </w:rPr>
+              <w:t>不良反应等级</w:t>
+            </w:r>
+          </w:p>
+        </w:tc>
+        <w:tc>
+          <w:tcPr>
+            <w:tcW w:w="3118" w:type="dxa"/>
+            <w:tcBorders>
+              <w:top w:val="single" w:sz="4" w:space="0" w:color="auto"/>
+              <w:left w:val="single" w:sz="4" w:space="0" w:color="auto"/>
+              <w:bottom w:val="single" w:sz="4" w:space="0" w:color="auto"/>
+              <w:right w:val="single" w:sz="4" w:space="0" w:color="auto"/>
+            </w:tcBorders>
+          </w:tcPr>
+          <w:p>
+            <w:pPr>
+              <w:rPr>
+                <w:rFonts w:ascii="Arial" w:hAnsi="Arial" w:cs="Arial" w:hint="eastAsia"/>
+                <w:lang w:eastAsia="zh-CN"/>
+              </w:rPr>
+            </w:pPr>
+          </w:p>
+        </w:tc>
+        <w:tc>
+          <w:tcPr>
+            <w:tcW w:w="3405" w:type="dxa"/>
+            <w:tcBorders>
+              <w:top w:val="single" w:sz="4" w:space="0" w:color="auto"/>
+              <w:left w:val="single" w:sz="4" w:space="0" w:color="auto"/>
+              <w:bottom w:val="single" w:sz="4" w:space="0" w:color="auto"/>
+              <w:right w:val="single" w:sz="4" w:space="0" w:color="auto"/>
+            </w:tcBorders>
+          </w:tcPr>
+          <w:p>
+            <w:pPr>
+              <w:rPr>
+                <w:rFonts w:ascii="Arial" w:hAnsi="Arial" w:cs="Arial"/>
+                <w:lang w:eastAsia="zh-CN"/>
+              </w:rPr>
+            </w:pPr>
+            <w:r>
+              <w:rPr>
+                <w:rFonts w:ascii="Arial" w:hAnsi="Arial" w:cs="Arial" w:hint="eastAsia"/>
+                <w:lang w:eastAsia="zh-CN"/>
+              </w:rPr>
+              <w:t>0</w:t>
+            </w:r>
+            <w:r>
+              <w:rPr>
+                <w:rFonts w:ascii="Arial" w:hAnsi="Arial" w:cs="Arial"/>
+                <w:lang w:eastAsia="zh-CN"/>
+              </w:rPr>
+              <w:t>.860</w:t>
+            </w:r>
+            <w:r>
+              <w:rPr>
+                <w:rFonts w:ascii="Arial" w:hAnsi="Arial" w:cs="Arial"/>
+                <w:vertAlign w:val="superscript"/>
+                <w:lang w:eastAsia="zh-CN"/>
+              </w:rPr>
+              <w:t>3</w:t>
+            </w:r>
+          </w:p>
+        </w:tc>
+      </w:tr>
+      <w:tr>
+        <w:trPr>
+          <w:cantSplit/>
+        </w:trPr>
+        <w:tc>
+          <w:tcPr>
+            <w:tcW w:w="3686" w:type="dxa"/>
+            <w:tcBorders>
+              <w:top w:val="single" w:sz="4" w:space="0" w:color="auto"/>
+              <w:bottom w:val="nil"/>
+            </w:tcBorders>
+          </w:tcPr>
+          <w:p>
+            <w:pPr>
+              <w:ind w:firstLineChars="100" w:firstLine="220"/>
+              <w:rPr>
+                <w:rFonts w:ascii="Arial" w:hAnsi="Arial" w:cs="Arial" w:hint="eastAsia"/>
+                <w:lang w:eastAsia="zh-CN"/>
+              </w:rPr>
+            </w:pPr>
+            <w:r>
+              <w:rPr>
+                <w:rFonts w:ascii="Arial" w:hAnsi="Arial" w:cs="Arial" w:hint="eastAsia"/>
+                <w:lang w:eastAsia="zh-CN"/>
+              </w:rPr>
+              <w:t>1</w:t>
+            </w:r>
+            <w:r>
+              <w:rPr>
+                <w:rFonts w:ascii="Arial" w:hAnsi="Arial" w:cs="Arial" w:hint="eastAsia"/>
+                <w:lang w:eastAsia="zh-CN"/>
+              </w:rPr>
+              <w:t>级</w:t>
+            </w:r>
+          </w:p>
+        </w:tc>
+        <w:tc>
+          <w:tcPr>
+            <w:tcW w:w="3118" w:type="dxa"/>
+            <w:tcBorders>
+              <w:top w:val="single" w:sz="4" w:space="0" w:color="auto"/>
+              <w:bottom w:val="nil"/>
+            </w:tcBorders>
+          </w:tcPr>
+          <w:p>
+            <w:pPr>
+              <w:rPr>
+                <w:rFonts w:ascii="Arial" w:hAnsi="Arial" w:cs="Arial" w:hint="eastAsia"/>
+                <w:lang w:eastAsia="zh-CN"/>
+              </w:rPr>
+            </w:pPr>
+            <w:r>
+              <w:rPr>
+                <w:rFonts w:ascii="Arial" w:hAnsi="Arial" w:cs="Arial" w:hint="eastAsia"/>
+                <w:lang w:eastAsia="zh-CN"/>
+              </w:rPr>
+              <w:t>2</w:t>
+            </w:r>
+            <w:r>
+              <w:rPr>
+                <w:rFonts w:ascii="Arial" w:hAnsi="Arial" w:cs="Arial"/>
+                <w:lang w:eastAsia="zh-CN"/>
+              </w:rPr>
+              <w:t>5(27.5)</w:t>
+            </w:r>
+          </w:p>
+        </w:tc>
+        <w:tc>
+          <w:tcPr>
+            <w:tcW w:w="3405" w:type="dxa"/>
+            <w:tcBorders>
+              <w:top w:val="single" w:sz="4" w:space="0" w:color="auto"/>
+              <w:bottom w:val="nil"/>
+            </w:tcBorders>
+          </w:tcPr>
+          <w:p>
+            <w:pPr>
+              <w:rPr>
+                <w:rFonts w:ascii="Arial" w:hAnsi="Arial" w:cs="Arial"/>
+                <w:lang w:eastAsia="zh-CN"/>
+              </w:rPr>
+            </w:pPr>
+          </w:p>
+        </w:tc>
+      </w:tr>
+      <w:tr>
+        <w:trPr>
+          <w:cantSplit/>
+        </w:trPr>
+        <w:tc>
+          <w:tcPr>
+            <w:tcW w:w="3686" w:type="dxa"/>
+            <w:tcBorders>
+              <w:top w:val="nil"/>
+              <w:left w:val="nil"/>
+              <w:bottom w:val="nil"/>
+              <w:right w:val="nil"/>
+            </w:tcBorders>
+          </w:tcPr>
+          <w:p>
+            <w:pPr>
+              <w:ind w:firstLineChars="100" w:firstLine="220"/>
+              <w:jc w:val="both"/>
+              <w:rPr>
+                <w:rFonts w:ascii="Arial" w:hAnsi="Arial" w:cs="Arial" w:hint="eastAsia"/>
+                <w:lang w:eastAsia="zh-CN"/>
+              </w:rPr>
+            </w:pPr>
+            <w:r>
+              <w:rPr>
+                <w:rFonts w:ascii="Arial" w:hAnsi="Arial" w:cs="Arial" w:hint="eastAsia"/>
+                <w:lang w:eastAsia="zh-CN"/>
+              </w:rPr>
+              <w:t>2</w:t>
+            </w:r>
+            <w:r>
+              <w:rPr>
+                <w:rFonts w:ascii="Arial" w:hAnsi="Arial" w:cs="Arial" w:hint="eastAsia"/>
+                <w:lang w:eastAsia="zh-CN"/>
+              </w:rPr>
+              <w:t>级</w:t>
+            </w:r>
+          </w:p>
+        </w:tc>
+        <w:tc>
+          <w:tcPr>
+            <w:tcW w:w="3118" w:type="dxa"/>
+            <w:tcBorders>
+              <w:top w:val="nil"/>
+              <w:left w:val="nil"/>
+              <w:bottom w:val="nil"/>
+              <w:right w:val="nil"/>
+            </w:tcBorders>
+          </w:tcPr>
+          <w:p>
+            <w:pPr>
+              <w:jc w:val="both"/>
+              <w:rPr>
+                <w:rFonts w:ascii="Arial" w:hAnsi="Arial" w:cs="Arial" w:hint="eastAsia"/>
+                <w:lang w:eastAsia="zh-CN"/>
+              </w:rPr>
+            </w:pPr>
+            <w:r>
+              <w:rPr>
+                <w:rFonts w:ascii="Arial" w:hAnsi="Arial" w:cs="Arial" w:hint="eastAsia"/>
+                <w:lang w:eastAsia="zh-CN"/>
+              </w:rPr>
+              <w:t>3</w:t>
+            </w:r>
+            <w:r>
+              <w:rPr>
+                <w:rFonts w:ascii="Arial" w:hAnsi="Arial" w:cs="Arial"/>
+                <w:lang w:eastAsia="zh-CN"/>
+              </w:rPr>
+              <w:t>2(</w:t>
+            </w:r>
+            <w:r>
+              <w:rPr>
+                <w:rFonts w:ascii="Arial" w:hAnsi="Arial" w:cs="Arial" w:hint="eastAsia"/>
+                <w:lang w:eastAsia="zh-CN"/>
+              </w:rPr>
+              <w:t>3</w:t>
+            </w:r>
+            <w:r>
+              <w:rPr>
+                <w:rFonts w:ascii="Arial" w:hAnsi="Arial" w:cs="Arial"/>
+                <w:lang w:eastAsia="zh-CN"/>
+              </w:rPr>
+              <w:t>5.2)</w:t>
+            </w:r>
+          </w:p>
+        </w:tc>
+        <w:tc>
+          <w:tcPr>
+            <w:tcW w:w="3405" w:type="dxa"/>
+            <w:tcBorders>
+              <w:top w:val="nil"/>
+              <w:left w:val="nil"/>
+              <w:bottom w:val="nil"/>
+              <w:right w:val="nil"/>
+            </w:tcBorders>
+          </w:tcPr>
+          <w:p>
+            <w:pPr>
+              <w:jc w:val="both"/>
+              <w:rPr>
+                <w:rFonts w:ascii="Arial" w:hAnsi="Arial" w:cs="Arial"/>
+                <w:lang w:eastAsia="zh-CN"/>
+              </w:rPr>
+            </w:pPr>
+          </w:p>
+        </w:tc>
+      </w:tr>
+      <w:tr>
+        <w:trPr>
+          <w:cantSplit/>
+        </w:trPr>
+        <w:tc>
+          <w:tcPr>
+            <w:tcW w:w="3686" w:type="dxa"/>
+            <w:tcBorders>
+              <w:top w:val="nil"/>
+              <w:left w:val="nil"/>
+              <w:bottom w:val="nil"/>
+              <w:right w:val="nil"/>
+            </w:tcBorders>
+          </w:tcPr>
+          <w:p>
+            <w:pPr>
+              <w:ind w:firstLineChars="100" w:firstLine="220"/>
+              <w:jc w:val="both"/>
+              <w:rPr>
+                <w:rFonts w:ascii="Arial" w:hAnsi="Arial" w:cs="Arial" w:hint="eastAsia"/>
+                <w:lang w:eastAsia="zh-CN"/>
+              </w:rPr>
+            </w:pPr>
+            <w:r>
+              <w:rPr>
+                <w:rFonts w:ascii="Arial" w:hAnsi="Arial" w:cs="Arial" w:hint="eastAsia"/>
+                <w:lang w:eastAsia="zh-CN"/>
+              </w:rPr>
+              <w:t>3</w:t>
+            </w:r>
+            <w:r>
+              <w:rPr>
+                <w:rFonts w:ascii="Arial" w:hAnsi="Arial" w:cs="Arial" w:hint="eastAsia"/>
+                <w:lang w:eastAsia="zh-CN"/>
+              </w:rPr>
+              <w:t>级</w:t>
+            </w:r>
+          </w:p>
+        </w:tc>
+        <w:tc>
+          <w:tcPr>
+            <w:tcW w:w="3118" w:type="dxa"/>
+            <w:tcBorders>
+              <w:top w:val="nil"/>
+              <w:left w:val="nil"/>
+              <w:bottom w:val="nil"/>
+              <w:right w:val="nil"/>
+            </w:tcBorders>
+          </w:tcPr>
+          <w:p>
+            <w:pPr>
+              <w:jc w:val="both"/>
+              <w:rPr>
+                <w:rFonts w:ascii="Arial" w:hAnsi="Arial" w:cs="Arial" w:hint="eastAsia"/>
+                <w:lang w:eastAsia="zh-CN"/>
+              </w:rPr>
+            </w:pPr>
+            <w:r>
+              <w:rPr>
+                <w:rFonts w:ascii="Arial" w:hAnsi="Arial" w:cs="Arial" w:hint="eastAsia"/>
+                <w:lang w:eastAsia="zh-CN"/>
+              </w:rPr>
+              <w:t>2</w:t>
+            </w:r>
+            <w:r>
+              <w:rPr>
+                <w:rFonts w:ascii="Arial" w:hAnsi="Arial" w:cs="Arial"/>
+                <w:lang w:eastAsia="zh-CN"/>
+              </w:rPr>
+              <w:t>8(30.8)</w:t>
+            </w:r>
+          </w:p>
+        </w:tc>
+        <w:tc>
+          <w:tcPr>
+            <w:tcW w:w="3405" w:type="dxa"/>
+            <w:tcBorders>
+              <w:top w:val="nil"/>
+              <w:left w:val="nil"/>
+              <w:bottom w:val="nil"/>
+              <w:right w:val="nil"/>
+            </w:tcBorders>
+          </w:tcPr>
+          <w:p>
+            <w:pPr>
+              <w:jc w:val="both"/>
+              <w:rPr>
+                <w:rFonts w:ascii="Arial" w:hAnsi="Arial" w:cs="Arial"/>
+                <w:lang w:eastAsia="zh-CN"/>
+              </w:rPr>
+            </w:pPr>
+          </w:p>
+        </w:tc>
+      </w:tr>
+      <w:tr>
+        <w:trPr>
+          <w:cantSplit/>
+        </w:trPr>
+        <w:tc>
+          <w:tcPr>
+            <w:tcW w:w="3686" w:type="dxa"/>
+            <w:tcBorders>
+              <w:top w:val="nil"/>
+              <w:left w:val="nil"/>
+              <w:bottom w:val="single" w:sz="4" w:space="0" w:color="auto"/>
+              <w:right w:val="nil"/>
+            </w:tcBorders>
+          </w:tcPr>
+          <w:p>
+            <w:pPr>
+              <w:ind w:firstLineChars="100" w:firstLine="220"/>
+              <w:jc w:val="both"/>
+              <w:rPr>
+                <w:rFonts w:ascii="Arial" w:hAnsi="Arial" w:cs="Arial" w:hint="eastAsia"/>
+                <w:lang w:eastAsia="zh-CN"/>
+              </w:rPr>
+            </w:pPr>
+            <w:r>
+              <w:rPr>
+                <w:rFonts w:ascii="Arial" w:hAnsi="Arial" w:cs="Arial" w:hint="eastAsia"/>
+                <w:lang w:eastAsia="zh-CN"/>
+              </w:rPr>
+              <w:t>4</w:t>
+            </w:r>
+            <w:r>
+              <w:rPr>
+                <w:rFonts w:ascii="Arial" w:hAnsi="Arial" w:cs="Arial" w:hint="eastAsia"/>
+                <w:lang w:eastAsia="zh-CN"/>
+              </w:rPr>
+              <w:t>级</w:t>
+            </w:r>
+          </w:p>
+        </w:tc>
+        <w:tc>
+          <w:tcPr>
+            <w:tcW w:w="3118" w:type="dxa"/>
+            <w:tcBorders>
+              <w:top w:val="nil"/>
+              <w:left w:val="nil"/>
+              <w:bottom w:val="single" w:sz="4" w:space="0" w:color="auto"/>
+              <w:right w:val="nil"/>
+            </w:tcBorders>
+          </w:tcPr>
+          <w:p>
+            <w:pPr>
+              <w:jc w:val="both"/>
+              <w:rPr>
+                <w:rFonts w:ascii="Arial" w:hAnsi="Arial" w:cs="Arial" w:hint="eastAsia"/>
+                <w:lang w:eastAsia="zh-CN"/>
+              </w:rPr>
+            </w:pPr>
+            <w:r>
+              <w:rPr>
+                <w:rFonts w:ascii="Arial" w:hAnsi="Arial" w:cs="Arial" w:hint="eastAsia"/>
+                <w:lang w:eastAsia="zh-CN"/>
+              </w:rPr>
+              <w:t>6</w:t>
+            </w:r>
+            <w:r>
+              <w:rPr>
+                <w:rFonts w:ascii="Arial" w:hAnsi="Arial" w:cs="Arial"/>
+                <w:lang w:eastAsia="zh-CN"/>
+              </w:rPr>
+              <w:t>(6.6)</w:t>
+            </w:r>
+          </w:p>
+        </w:tc>
+        <w:tc>
+          <w:tcPr>
+            <w:tcW w:w="3405" w:type="dxa"/>
+            <w:tcBorders>
+              <w:top w:val="nil"/>
+              <w:left w:val="nil"/>
+              <w:bottom w:val="single" w:sz="4" w:space="0" w:color="auto"/>
+              <w:right w:val="nil"/>
+            </w:tcBorders>
+          </w:tcPr>
+          <w:p>
+            <w:pPr>
+              <w:jc w:val="both"/>
+              <w:rPr>
+                <w:rFonts w:ascii="Arial" w:hAnsi="Arial" w:cs="Arial"/>
+                <w:lang w:eastAsia="zh-CN"/>
+              </w:rPr>
+            </w:pPr>
+          </w:p>
+        </w:tc>
+      </w:tr>
+      <w:tr>
+        <w:trPr>
+          <w:cantSplit/>
+        </w:trPr>
+        <w:tc>
+          <w:tcPr>
+            <w:tcW w:w="3686" w:type="dxa"/>
+            <w:tcBorders>
+              <w:top w:val="single" w:sz="4" w:space="0" w:color="auto"/>
+              <w:left w:val="single" w:sz="4" w:space="0" w:color="auto"/>
+              <w:bottom w:val="single" w:sz="4" w:space="0" w:color="auto"/>
+              <w:right w:val="single" w:sz="4" w:space="0" w:color="auto"/>
+            </w:tcBorders>
+          </w:tcPr>
+          <w:p>
+            <w:pPr>
+              <w:ind w:firstLineChars="100" w:firstLine="220"/>
+              <w:jc w:val="both"/>
+              <w:rPr>
+                <w:rFonts w:ascii="Arial" w:hAnsi="Arial" w:cs="Arial" w:hint="eastAsia"/>
+                <w:lang w:eastAsia="zh-CN"/>
+              </w:rPr>
+            </w:pPr>
+            <w:r>
+              <w:rPr>
+                <w:rFonts w:ascii="Arial" w:hAnsi="Arial" w:cs="Arial" w:hint="eastAsia"/>
+                <w:lang w:eastAsia="zh-CN"/>
+              </w:rPr>
+              <w:t>大于</w:t>
+            </w:r>
+            <w:r>
+              <w:rPr>
+                <w:rFonts w:ascii="Arial" w:hAnsi="Arial" w:cs="Arial" w:hint="eastAsia"/>
+                <w:lang w:eastAsia="zh-CN"/>
+              </w:rPr>
+              <w:t>3</w:t>
+            </w:r>
+            <w:r>
+              <w:rPr>
+                <w:rFonts w:ascii="Arial" w:hAnsi="Arial" w:cs="Arial" w:hint="eastAsia"/>
+                <w:lang w:eastAsia="zh-CN"/>
+              </w:rPr>
+              <w:t>级不良反应</w:t>
+            </w:r>
+          </w:p>
+        </w:tc>
+        <w:tc>
+          <w:tcPr>
+            <w:tcW w:w="3118" w:type="dxa"/>
+            <w:tcBorders>
+              <w:top w:val="single" w:sz="4" w:space="0" w:color="auto"/>
+              <w:left w:val="single" w:sz="4" w:space="0" w:color="auto"/>
+              <w:bottom w:val="single" w:sz="4" w:space="0" w:color="auto"/>
+              <w:right w:val="single" w:sz="4" w:space="0" w:color="auto"/>
+            </w:tcBorders>
+          </w:tcPr>
+          <w:p>
+            <w:pPr>
+              <w:jc w:val="both"/>
+              <w:rPr>
+                <w:rFonts w:ascii="Arial" w:hAnsi="Arial" w:cs="Arial" w:hint="eastAsia"/>
+                <w:lang w:eastAsia="zh-CN"/>
+              </w:rPr>
+            </w:pPr>
+          </w:p>
+        </w:tc>
+        <w:tc>
+          <w:tcPr>
+            <w:tcW w:w="3405" w:type="dxa"/>
+            <w:tcBorders>
+              <w:top w:val="single" w:sz="4" w:space="0" w:color="auto"/>
+              <w:left w:val="single" w:sz="4" w:space="0" w:color="auto"/>
+              <w:bottom w:val="single" w:sz="4" w:space="0" w:color="auto"/>
+              <w:right w:val="single" w:sz="4" w:space="0" w:color="auto"/>
+            </w:tcBorders>
+          </w:tcPr>
+          <w:p>
+            <w:pPr>
+              <w:jc w:val="both"/>
+              <w:rPr>
+                <w:rFonts w:ascii="Arial" w:hAnsi="Arial" w:cs="Arial"/>
+                <w:lang w:eastAsia="zh-CN"/>
+              </w:rPr>
+            </w:pPr>
+            <w:r>
+              <w:rPr>
+                <w:rFonts w:ascii="Arial" w:hAnsi="Arial" w:cs="Arial" w:hint="eastAsia"/>
+                <w:lang w:eastAsia="zh-CN"/>
+              </w:rPr>
+              <w:t>1</w:t>
+            </w:r>
+            <w:r>
+              <w:rPr>
+                <w:rFonts w:ascii="Arial" w:hAnsi="Arial" w:cs="Arial"/>
+                <w:lang w:eastAsia="zh-CN"/>
+              </w:rPr>
+              <w:t>.0</w:t>
+            </w:r>
+          </w:p>
+        </w:tc>
+      </w:tr>
+      <w:tr>
+        <w:trPr>
+          <w:cantSplit/>
+        </w:trPr>
+        <w:tc>
+          <w:tcPr>
+            <w:tcW w:w="3686" w:type="dxa"/>
+            <w:tcBorders>
+              <w:top w:val="single" w:sz="4" w:space="0" w:color="auto"/>
+              <w:left w:val="nil"/>
+              <w:bottom w:val="nil"/>
+              <w:right w:val="nil"/>
+            </w:tcBorders>
+          </w:tcPr>
+          <w:p>
+            <w:pPr>
+              <w:ind w:firstLineChars="100" w:firstLine="220"/>
+              <w:jc w:val="both"/>
+              <w:rPr>
+                <w:rFonts w:ascii="Arial" w:hAnsi="Arial" w:cs="Arial" w:hint="eastAsia"/>
+                <w:lang w:eastAsia="zh-CN"/>
+              </w:rPr>
+            </w:pPr>
+            <w:r>
+              <w:rPr>
+                <w:rFonts w:ascii="Arial" w:hAnsi="Arial" w:cs="Arial" w:hint="eastAsia"/>
+                <w:lang w:eastAsia="zh-CN"/>
+              </w:rPr>
+              <w:t>大于</w:t>
+            </w:r>
+            <w:r>
+              <w:rPr>
+                <w:rFonts w:ascii="Arial" w:hAnsi="Arial" w:cs="Arial" w:hint="eastAsia"/>
+                <w:lang w:eastAsia="zh-CN"/>
+              </w:rPr>
+              <w:t>3</w:t>
+            </w:r>
+            <w:r>
+              <w:rPr>
+                <w:rFonts w:ascii="Arial" w:hAnsi="Arial" w:cs="Arial" w:hint="eastAsia"/>
+                <w:lang w:eastAsia="zh-CN"/>
+              </w:rPr>
+              <w:t>级</w:t>
+            </w:r>
+          </w:p>
+        </w:tc>
+        <w:tc>
+          <w:tcPr>
+            <w:tcW w:w="3118" w:type="dxa"/>
+            <w:tcBorders>
+              <w:top w:val="single" w:sz="4" w:space="0" w:color="auto"/>
+              <w:left w:val="nil"/>
+              <w:bottom w:val="nil"/>
+              <w:right w:val="nil"/>
+            </w:tcBorders>
+          </w:tcPr>
+          <w:p>
+            <w:pPr>
+              <w:jc w:val="both"/>
+              <w:rPr>
+                <w:rFonts w:ascii="Arial" w:hAnsi="Arial" w:cs="Arial" w:hint="eastAsia"/>
+                <w:lang w:eastAsia="zh-CN"/>
+              </w:rPr>
+            </w:pPr>
+            <w:r>
+              <w:rPr>
+                <w:rFonts w:ascii="Arial" w:hAnsi="Arial" w:cs="Arial" w:hint="eastAsia"/>
+                <w:lang w:eastAsia="zh-CN"/>
+              </w:rPr>
+              <w:t>3</w:t>
+            </w:r>
+            <w:r>
+              <w:rPr>
+                <w:rFonts w:ascii="Arial" w:hAnsi="Arial" w:cs="Arial"/>
+                <w:lang w:eastAsia="zh-CN"/>
+              </w:rPr>
+              <w:t>4</w:t>
+            </w:r>
+            <w:r>
+              <w:rPr>
+                <w:rFonts w:ascii="Arial" w:hAnsi="Arial" w:cs="Arial" w:hint="eastAsia"/>
+                <w:lang w:eastAsia="zh-CN"/>
+              </w:rPr>
+              <w:t>(</w:t>
+            </w:r>
+            <w:r>
+              <w:rPr>
+                <w:rFonts w:ascii="Arial" w:hAnsi="Arial" w:cs="Arial"/>
+                <w:lang w:eastAsia="zh-CN"/>
+              </w:rPr>
+              <w:t>37.4)</w:t>
+            </w:r>
+          </w:p>
+        </w:tc>
+        <w:tc>
+          <w:tcPr>
+            <w:tcW w:w="3405" w:type="dxa"/>
+            <w:tcBorders>
+              <w:top w:val="single" w:sz="4" w:space="0" w:color="auto"/>
+              <w:left w:val="nil"/>
+              <w:bottom w:val="nil"/>
+              <w:right w:val="nil"/>
+            </w:tcBorders>
+          </w:tcPr>
+          <w:p>
+            <w:pPr>
+              <w:jc w:val="both"/>
+              <w:rPr>
+                <w:rFonts w:ascii="Arial" w:hAnsi="Arial" w:cs="Arial"/>
+                <w:lang w:eastAsia="zh-CN"/>
+              </w:rPr>
+            </w:pPr>
+          </w:p>
+        </w:tc>
+      </w:tr>
+      <w:tr>
+        <w:trPr>
+          <w:cantSplit/>
+        </w:trPr>
+        <w:tc>
+          <w:tcPr>
+            <w:tcW w:w="3686" w:type="dxa"/>
+            <w:tcBorders>
+              <w:top w:val="nil"/>
+              <w:left w:val="nil"/>
+              <w:bottom w:val="nil"/>
+              <w:right w:val="nil"/>
+            </w:tcBorders>
+          </w:tcPr>
+          <w:p>
+            <w:pPr>
+              <w:ind w:firstLineChars="100" w:firstLine="220"/>
+              <w:jc w:val="both"/>
+              <w:rPr>
+                <w:rFonts w:ascii="Arial" w:hAnsi="Arial" w:cs="Arial" w:hint="eastAsia"/>
+                <w:lang w:eastAsia="zh-CN"/>
+              </w:rPr>
+            </w:pPr>
+            <w:r>
+              <w:rPr>
+                <w:rFonts w:ascii="Arial" w:hAnsi="Arial" w:cs="Arial" w:hint="eastAsia"/>
+                <w:lang w:eastAsia="zh-CN"/>
+              </w:rPr>
+              <w:t>小于</w:t>
+            </w:r>
+            <w:r>
+              <w:rPr>
+                <w:rFonts w:ascii="Arial" w:hAnsi="Arial" w:cs="Arial" w:hint="eastAsia"/>
+                <w:lang w:eastAsia="zh-CN"/>
+              </w:rPr>
+              <w:t>3</w:t>
+            </w:r>
+            <w:r>
+              <w:rPr>
+                <w:rFonts w:ascii="Arial" w:hAnsi="Arial" w:cs="Arial" w:hint="eastAsia"/>
+                <w:lang w:eastAsia="zh-CN"/>
+              </w:rPr>
+              <w:t>级</w:t>
+            </w:r>
+          </w:p>
+        </w:tc>
+        <w:tc>
+          <w:tcPr>
+            <w:tcW w:w="3118" w:type="dxa"/>
+            <w:tcBorders>
+              <w:top w:val="nil"/>
+              <w:left w:val="nil"/>
+              <w:bottom w:val="nil"/>
+              <w:right w:val="nil"/>
+            </w:tcBorders>
+          </w:tcPr>
+          <w:p>
+            <w:pPr>
+              <w:jc w:val="both"/>
+              <w:rPr>
+                <w:rFonts w:ascii="Arial" w:hAnsi="Arial" w:cs="Arial" w:hint="eastAsia"/>
+                <w:lang w:eastAsia="zh-CN"/>
+              </w:rPr>
+            </w:pPr>
+            <w:r>
+              <w:rPr>
+                <w:rFonts w:ascii="Arial" w:hAnsi="Arial" w:cs="Arial" w:hint="eastAsia"/>
+                <w:lang w:eastAsia="zh-CN"/>
+              </w:rPr>
+              <w:t>5</w:t>
+            </w:r>
+            <w:r>
+              <w:rPr>
+                <w:rFonts w:ascii="Arial" w:hAnsi="Arial" w:cs="Arial"/>
+                <w:lang w:eastAsia="zh-CN"/>
+              </w:rPr>
+              <w:t>7(62.6)</w:t>
+            </w:r>
+          </w:p>
+        </w:tc>
+        <w:tc>
+          <w:tcPr>
+            <w:tcW w:w="3405" w:type="dxa"/>
+            <w:tcBorders>
+              <w:top w:val="nil"/>
+              <w:left w:val="nil"/>
+              <w:bottom w:val="nil"/>
+              <w:right w:val="nil"/>
+            </w:tcBorders>
+          </w:tcPr>
+          <w:p>
+            <w:pPr>
+              <w:jc w:val="both"/>
+              <w:rPr>
+                <w:rFonts w:ascii="Arial" w:hAnsi="Arial" w:cs="Arial"/>
+                <w:lang w:eastAsia="zh-CN"/>
+              </w:rPr>
+            </w:pPr>
+          </w:p>
+        </w:tc>
+      </w:tr>
+      <w:tr>
+        <w:trPr>
+          <w:cantSplit/>
+        </w:trPr>
+        <w:tc>
+          <w:tcPr>
+            <w:tcW w:w="3686" w:type="dxa"/>
+            <w:tcBorders>
               <w:top w:val="nil"/>
               <w:bottom w:val="nil"/>
             </w:tcBorders>
@@ -9876,6 +11619,38 @@
           <w:lang w:eastAsia="zh-CN"/>
         </w:rPr>
       </w:pPr>
+    </w:p>
+    <w:p>
+      <w:pPr>
+        <w:rPr>
+          <w:rFonts w:ascii="Arial" w:hAnsi="Arial" w:cs="Arial"/>
+          <w:lang w:eastAsia="zh-CN"/>
+        </w:rPr>
+      </w:pPr>
+    </w:p>
+    <w:p>
+      <w:pPr>
+        <w:rPr>
+          <w:rFonts w:ascii="Arial" w:hAnsi="Arial" w:cs="Arial"/>
+          <w:lang w:eastAsia="zh-CN"/>
+        </w:rPr>
+      </w:pPr>
+    </w:p>
+    <w:p>
+      <w:pPr>
+        <w:rPr>
+          <w:rFonts w:ascii="Arial" w:hAnsi="Arial" w:cs="Arial"/>
+          <w:lang w:eastAsia="zh-CN"/>
+        </w:rPr>
+      </w:pPr>
+    </w:p>
+    <w:p>
+      <w:pPr>
+        <w:rPr>
+          <w:rFonts w:ascii="Arial" w:hAnsi="Arial" w:cs="Arial"/>
+          <w:lang w:eastAsia="zh-CN"/>
+        </w:rPr>
+      </w:pPr>
       <w:r>
         <w:rPr>
           <w:rFonts w:ascii="Arial" w:hAnsi="Arial" w:cs="Arial" w:hint="eastAsia"/>
@@ -9895,15 +11670,31 @@
           <w:rFonts w:ascii="Arial" w:hAnsi="Arial" w:cs="Arial"/>
           <w:lang w:eastAsia="zh-CN"/>
         </w:rPr>
-        <w:t xml:space="preserve">2  </w:t>
+        <w:t xml:space="preserve">2 </w:t>
       </w:r>
       <w:r>
         <w:rPr>
           <w:rFonts w:ascii="Arial" w:hAnsi="Arial" w:cs="Arial"/>
           <w:lang w:eastAsia="zh-CN"/>
         </w:rPr>
-        <w:t>各组肿瘤客观评价描述</w:t>
+        <w:t>肿瘤客观评价描述</w:t>
       </w:r>
+    </w:p>
+    <w:p>
+      <w:pPr>
+        <w:rPr>
+          <w:rFonts w:ascii="Arial" w:hAnsi="Arial" w:cs="Arial"/>
+          <w:lang w:eastAsia="zh-CN"/>
+        </w:rPr>
+      </w:pPr>
+    </w:p>
+    <w:p>
+      <w:pPr>
+        <w:rPr>
+          <w:rFonts w:ascii="Arial" w:hAnsi="Arial" w:cs="Arial" w:hint="eastAsia"/>
+          <w:lang w:eastAsia="zh-CN"/>
+        </w:rPr>
+      </w:pPr>
     </w:p>
     <w:tbl>
       <w:tblPr>
@@ -9914,7 +11705,6 @@
         <w:tblLook w:val="04A0" w:firstRow="1" w:lastRow="0" w:firstColumn="1" w:lastColumn="0" w:noHBand="0" w:noVBand="1"/>
       </w:tblPr>
       <w:tblGrid>
-        <w:gridCol w:w="1618"/>
         <w:gridCol w:w="987"/>
         <w:gridCol w:w="1354"/>
         <w:gridCol w:w="1232"/>
@@ -9925,26 +11715,6 @@
       <w:tr>
         <w:tc>
           <w:tcPr>
-            <w:tcW w:w="1618" w:type="dxa"/>
-          </w:tcPr>
-          <w:p>
-            <w:pPr>
-              <w:rPr>
-                <w:rFonts w:ascii="Arial" w:hAnsi="Arial" w:cs="Arial"/>
-                <w:lang w:eastAsia="zh-CN"/>
-              </w:rPr>
-            </w:pPr>
-            <w:r>
-              <w:rPr>
-                <w:rFonts w:ascii="Arial" w:hAnsi="Arial" w:cs="Arial"/>
-                <w:lang w:eastAsia="zh-CN"/>
-              </w:rPr>
-              <w:t>组别</w:t>
-            </w:r>
-          </w:p>
-        </w:tc>
-        <w:tc>
-          <w:tcPr>
             <w:tcW w:w="987" w:type="dxa"/>
           </w:tcPr>
           <w:p>
@@ -10099,26 +11869,6 @@
       <w:tr>
         <w:tc>
           <w:tcPr>
-            <w:tcW w:w="1618" w:type="dxa"/>
-          </w:tcPr>
-          <w:p>
-            <w:pPr>
-              <w:rPr>
-                <w:rFonts w:ascii="Arial" w:hAnsi="Arial" w:cs="Arial"/>
-                <w:lang w:eastAsia="zh-CN"/>
-              </w:rPr>
-            </w:pPr>
-            <w:r>
-              <w:rPr>
-                <w:rFonts w:ascii="Arial" w:hAnsi="Arial" w:cs="Arial"/>
-                <w:lang w:eastAsia="zh-CN"/>
-              </w:rPr>
-              <w:t>总体人群</w:t>
-            </w:r>
-          </w:p>
-        </w:tc>
-        <w:tc>
-          <w:tcPr>
             <w:tcW w:w="987" w:type="dxa"/>
           </w:tcPr>
           <w:p>
@@ -10133,7 +11883,28 @@
                 <w:rFonts w:ascii="Arial" w:hAnsi="Arial" w:cs="Arial"/>
                 <w:lang w:eastAsia="zh-CN"/>
               </w:rPr>
-              <w:t>6(3.3%)</w:t>
+              <w:t>4</w:t>
+            </w:r>
+            <w:r>
+              <w:rPr>
+                <w:rFonts w:ascii="Arial" w:hAnsi="Arial" w:cs="Arial"/>
+                <w:lang w:eastAsia="zh-CN"/>
+              </w:rPr>
+              <w:t>(</w:t>
+            </w:r>
+            <w:r>
+              <w:rPr>
+                <w:rFonts w:ascii="Arial" w:hAnsi="Arial" w:cs="Arial"/>
+                <w:lang w:eastAsia="zh-CN"/>
+              </w:rPr>
+              <w:t>5.0</w:t>
+            </w:r>
+            <w:r>
+              <w:rPr>
+                <w:rFonts w:ascii="Arial" w:hAnsi="Arial" w:cs="Arial"/>
+                <w:lang w:eastAsia="zh-CN"/>
+              </w:rPr>
+              <w:t>%)</w:t>
             </w:r>
           </w:p>
         </w:tc>
@@ -10153,7 +11924,28 @@
                 <w:rFonts w:ascii="Arial" w:hAnsi="Arial" w:cs="Arial"/>
                 <w:lang w:eastAsia="zh-CN"/>
               </w:rPr>
-              <w:t>135(73.4%)</w:t>
+              <w:t>43</w:t>
+            </w:r>
+            <w:r>
+              <w:rPr>
+                <w:rFonts w:ascii="Arial" w:hAnsi="Arial" w:cs="Arial"/>
+                <w:lang w:eastAsia="zh-CN"/>
+              </w:rPr>
+              <w:t>(</w:t>
+            </w:r>
+            <w:r>
+              <w:rPr>
+                <w:rFonts w:ascii="Arial" w:hAnsi="Arial" w:cs="Arial"/>
+                <w:lang w:eastAsia="zh-CN"/>
+              </w:rPr>
+              <w:t>53.8</w:t>
+            </w:r>
+            <w:r>
+              <w:rPr>
+                <w:rFonts w:ascii="Arial" w:hAnsi="Arial" w:cs="Arial"/>
+                <w:lang w:eastAsia="zh-CN"/>
+              </w:rPr>
+              <w:t>%)</w:t>
             </w:r>
           </w:p>
         </w:tc>
@@ -10173,7 +11965,28 @@
                 <w:rFonts w:ascii="Arial" w:hAnsi="Arial" w:cs="Arial"/>
                 <w:lang w:eastAsia="zh-CN"/>
               </w:rPr>
-              <w:t>34(18.5%)</w:t>
+              <w:t>29</w:t>
+            </w:r>
+            <w:r>
+              <w:rPr>
+                <w:rFonts w:ascii="Arial" w:hAnsi="Arial" w:cs="Arial"/>
+                <w:lang w:eastAsia="zh-CN"/>
+              </w:rPr>
+              <w:t>(</w:t>
+            </w:r>
+            <w:r>
+              <w:rPr>
+                <w:rFonts w:ascii="Arial" w:hAnsi="Arial" w:cs="Arial"/>
+                <w:lang w:eastAsia="zh-CN"/>
+              </w:rPr>
+              <w:t>36.3</w:t>
+            </w:r>
+            <w:r>
+              <w:rPr>
+                <w:rFonts w:ascii="Arial" w:hAnsi="Arial" w:cs="Arial"/>
+                <w:lang w:eastAsia="zh-CN"/>
+              </w:rPr>
+              <w:t>%)</w:t>
             </w:r>
           </w:p>
         </w:tc>
@@ -10193,7 +12006,28 @@
                 <w:rFonts w:ascii="Arial" w:hAnsi="Arial" w:cs="Arial"/>
                 <w:lang w:eastAsia="zh-CN"/>
               </w:rPr>
-              <w:t>9(4.9%)</w:t>
+              <w:t>4</w:t>
+            </w:r>
+            <w:r>
+              <w:rPr>
+                <w:rFonts w:ascii="Arial" w:hAnsi="Arial" w:cs="Arial"/>
+                <w:lang w:eastAsia="zh-CN"/>
+              </w:rPr>
+              <w:t>(</w:t>
+            </w:r>
+            <w:r>
+              <w:rPr>
+                <w:rFonts w:ascii="Arial" w:hAnsi="Arial" w:cs="Arial"/>
+                <w:lang w:eastAsia="zh-CN"/>
+              </w:rPr>
+              <w:t>5.0</w:t>
+            </w:r>
+            <w:r>
+              <w:rPr>
+                <w:rFonts w:ascii="Arial" w:hAnsi="Arial" w:cs="Arial"/>
+                <w:lang w:eastAsia="zh-CN"/>
+              </w:rPr>
+              <w:t>%)</w:t>
             </w:r>
           </w:p>
         </w:tc>
@@ -10213,7 +12047,7 @@
                 <w:rFonts w:ascii="Arial" w:hAnsi="Arial" w:cs="Arial"/>
                 <w:lang w:eastAsia="zh-CN"/>
               </w:rPr>
-              <w:t>76.6</w:t>
+              <w:t>58.8</w:t>
             </w:r>
             <w:r>
               <w:rPr>
@@ -10227,14 +12061,62 @@
                 <w:rFonts w:ascii="Arial" w:hAnsi="Arial" w:cs="Arial"/>
                 <w:lang w:eastAsia="zh-CN"/>
               </w:rPr>
-              <w:t>69.8</w:t>
-            </w:r>
-            <w:r>
-              <w:rPr>
-                <w:rFonts w:ascii="Arial" w:hAnsi="Arial" w:cs="Arial"/>
-                <w:lang w:eastAsia="zh-CN"/>
-              </w:rPr>
-              <w:t>-</w:t>
+              <w:t>48</w:t>
+            </w:r>
+            <w:r>
+              <w:rPr>
+                <w:rFonts w:ascii="Arial" w:hAnsi="Arial" w:cs="Arial"/>
+                <w:lang w:eastAsia="zh-CN"/>
+              </w:rPr>
+              <w:t>.</w:t>
+            </w:r>
+            <w:r>
+              <w:rPr>
+                <w:rFonts w:ascii="Arial" w:hAnsi="Arial" w:cs="Arial"/>
+                <w:lang w:eastAsia="zh-CN"/>
+              </w:rPr>
+              <w:t>2</w:t>
+            </w:r>
+            <w:r>
+              <w:rPr>
+                <w:rFonts w:ascii="Arial" w:hAnsi="Arial" w:cs="Arial"/>
+                <w:lang w:eastAsia="zh-CN"/>
+              </w:rPr>
+              <w:t>-67.</w:t>
+            </w:r>
+            <w:r>
+              <w:rPr>
+                <w:rFonts w:ascii="Arial" w:hAnsi="Arial" w:cs="Arial"/>
+                <w:lang w:eastAsia="zh-CN"/>
+              </w:rPr>
+              <w:t>2</w:t>
+            </w:r>
+            <w:r>
+              <w:rPr>
+                <w:rFonts w:ascii="Arial" w:hAnsi="Arial" w:cs="Arial"/>
+                <w:lang w:eastAsia="zh-CN"/>
+              </w:rPr>
+              <w:t>)</w:t>
+            </w:r>
+          </w:p>
+        </w:tc>
+        <w:tc>
+          <w:tcPr>
+            <w:tcW w:w="1843" w:type="dxa"/>
+          </w:tcPr>
+          <w:p>
+            <w:pPr>
+              <w:rPr>
+                <w:rFonts w:ascii="Arial" w:hAnsi="Arial" w:cs="Arial"/>
+                <w:lang w:eastAsia="zh-CN"/>
+              </w:rPr>
+            </w:pPr>
+            <w:r>
+              <w:rPr>
+                <w:rFonts w:ascii="Arial" w:hAnsi="Arial" w:cs="Arial"/>
+                <w:lang w:eastAsia="zh-CN"/>
+              </w:rPr>
+              <w:t>95.0(8</w:t>
             </w:r>
             <w:r>
               <w:rPr>
@@ -10248,14 +12130,42 @@
                 <w:rFonts w:ascii="Arial" w:hAnsi="Arial" w:cs="Arial"/>
                 <w:lang w:eastAsia="zh-CN"/>
               </w:rPr>
-              <w:t>2.</w:t>
-            </w:r>
-            <w:r>
-              <w:rPr>
-                <w:rFonts w:ascii="Arial" w:hAnsi="Arial" w:cs="Arial"/>
-                <w:lang w:eastAsia="zh-CN"/>
-              </w:rPr>
-              <w:t>5</w:t>
+              <w:t>.</w:t>
+            </w:r>
+            <w:r>
+              <w:rPr>
+                <w:rFonts w:ascii="Arial" w:hAnsi="Arial" w:cs="Arial"/>
+                <w:lang w:eastAsia="zh-CN"/>
+              </w:rPr>
+              <w:t>8</w:t>
+            </w:r>
+            <w:r>
+              <w:rPr>
+                <w:rFonts w:ascii="Arial" w:hAnsi="Arial" w:cs="Arial"/>
+                <w:lang w:eastAsia="zh-CN"/>
+              </w:rPr>
+              <w:t>,9</w:t>
+            </w:r>
+            <w:r>
+              <w:rPr>
+                <w:rFonts w:ascii="Arial" w:hAnsi="Arial" w:cs="Arial"/>
+                <w:lang w:eastAsia="zh-CN"/>
+              </w:rPr>
+              <w:t>7</w:t>
+            </w:r>
+            <w:r>
+              <w:rPr>
+                <w:rFonts w:ascii="Arial" w:hAnsi="Arial" w:cs="Arial"/>
+                <w:lang w:eastAsia="zh-CN"/>
+              </w:rPr>
+              <w:t>.</w:t>
+            </w:r>
+            <w:r>
+              <w:rPr>
+                <w:rFonts w:ascii="Arial" w:hAnsi="Arial" w:cs="Arial"/>
+                <w:lang w:eastAsia="zh-CN"/>
+              </w:rPr>
+              <w:t>8</w:t>
             </w:r>
             <w:r>
               <w:rPr>
@@ -10263,589 +12173,6 @@
                 <w:lang w:eastAsia="zh-CN"/>
               </w:rPr>
               <w:t>)</w:t>
-            </w:r>
-          </w:p>
-        </w:tc>
-        <w:tc>
-          <w:tcPr>
-            <w:tcW w:w="1843" w:type="dxa"/>
-          </w:tcPr>
-          <w:p>
-            <w:pPr>
-              <w:rPr>
-                <w:rFonts w:ascii="Arial" w:hAnsi="Arial" w:cs="Arial"/>
-                <w:lang w:eastAsia="zh-CN"/>
-              </w:rPr>
-            </w:pPr>
-            <w:r>
-              <w:rPr>
-                <w:rFonts w:ascii="Arial" w:hAnsi="Arial" w:cs="Arial"/>
-                <w:lang w:eastAsia="zh-CN"/>
-              </w:rPr>
-              <w:t>95.1</w:t>
-            </w:r>
-            <w:r>
-              <w:rPr>
-                <w:rFonts w:ascii="Arial" w:hAnsi="Arial" w:cs="Arial"/>
-                <w:lang w:eastAsia="zh-CN"/>
-              </w:rPr>
-              <w:t>(90.9,97.7)</w:t>
-            </w:r>
-          </w:p>
-        </w:tc>
-      </w:tr>
-      <w:tr>
-        <w:tc>
-          <w:tcPr>
-            <w:tcW w:w="1618" w:type="dxa"/>
-          </w:tcPr>
-          <w:p>
-            <w:pPr>
-              <w:rPr>
-                <w:rFonts w:ascii="Arial" w:hAnsi="Arial" w:cs="Arial"/>
-                <w:lang w:eastAsia="zh-CN"/>
-              </w:rPr>
-            </w:pPr>
-            <w:r>
-              <w:rPr>
-                <w:rFonts w:ascii="Arial" w:hAnsi="Arial" w:cs="Arial"/>
-                <w:lang w:eastAsia="zh-CN"/>
-              </w:rPr>
-              <w:t>阿</w:t>
-            </w:r>
-            <w:proofErr w:type="gramStart"/>
-            <w:r>
-              <w:rPr>
-                <w:rFonts w:ascii="Arial" w:hAnsi="Arial" w:cs="Arial"/>
-                <w:lang w:eastAsia="zh-CN"/>
-              </w:rPr>
-              <w:t>来替尼</w:t>
-            </w:r>
-            <w:proofErr w:type="gramEnd"/>
-          </w:p>
-        </w:tc>
-        <w:tc>
-          <w:tcPr>
-            <w:tcW w:w="987" w:type="dxa"/>
-          </w:tcPr>
-          <w:p>
-            <w:pPr>
-              <w:rPr>
-                <w:rFonts w:ascii="Arial" w:hAnsi="Arial" w:cs="Arial"/>
-                <w:lang w:eastAsia="zh-CN"/>
-              </w:rPr>
-            </w:pPr>
-            <w:r>
-              <w:rPr>
-                <w:rFonts w:ascii="Arial" w:hAnsi="Arial" w:cs="Arial"/>
-                <w:lang w:eastAsia="zh-CN"/>
-              </w:rPr>
-              <w:t>3(3.3%)</w:t>
-            </w:r>
-          </w:p>
-        </w:tc>
-        <w:tc>
-          <w:tcPr>
-            <w:tcW w:w="1354" w:type="dxa"/>
-          </w:tcPr>
-          <w:p>
-            <w:pPr>
-              <w:rPr>
-                <w:rFonts w:ascii="Arial" w:hAnsi="Arial" w:cs="Arial"/>
-                <w:lang w:eastAsia="zh-CN"/>
-              </w:rPr>
-            </w:pPr>
-            <w:r>
-              <w:rPr>
-                <w:rFonts w:ascii="Arial" w:hAnsi="Arial" w:cs="Arial"/>
-                <w:lang w:eastAsia="zh-CN"/>
-              </w:rPr>
-              <w:t>75(82.4%)</w:t>
-            </w:r>
-          </w:p>
-        </w:tc>
-        <w:tc>
-          <w:tcPr>
-            <w:tcW w:w="1232" w:type="dxa"/>
-          </w:tcPr>
-          <w:p>
-            <w:pPr>
-              <w:rPr>
-                <w:rFonts w:ascii="Arial" w:hAnsi="Arial" w:cs="Arial"/>
-                <w:lang w:eastAsia="zh-CN"/>
-              </w:rPr>
-            </w:pPr>
-            <w:r>
-              <w:rPr>
-                <w:rFonts w:ascii="Arial" w:hAnsi="Arial" w:cs="Arial"/>
-                <w:lang w:eastAsia="zh-CN"/>
-              </w:rPr>
-              <w:t>10(11%)</w:t>
-            </w:r>
-          </w:p>
-        </w:tc>
-        <w:tc>
-          <w:tcPr>
-            <w:tcW w:w="987" w:type="dxa"/>
-          </w:tcPr>
-          <w:p>
-            <w:pPr>
-              <w:rPr>
-                <w:rFonts w:ascii="Arial" w:hAnsi="Arial" w:cs="Arial"/>
-                <w:lang w:eastAsia="zh-CN"/>
-              </w:rPr>
-            </w:pPr>
-            <w:r>
-              <w:rPr>
-                <w:rFonts w:ascii="Arial" w:hAnsi="Arial" w:cs="Arial"/>
-                <w:lang w:eastAsia="zh-CN"/>
-              </w:rPr>
-              <w:t>3(3.3%)</w:t>
-            </w:r>
-          </w:p>
-        </w:tc>
-        <w:tc>
-          <w:tcPr>
-            <w:tcW w:w="1807" w:type="dxa"/>
-          </w:tcPr>
-          <w:p>
-            <w:pPr>
-              <w:rPr>
-                <w:rFonts w:ascii="Arial" w:hAnsi="Arial" w:cs="Arial"/>
-                <w:lang w:eastAsia="zh-CN"/>
-              </w:rPr>
-            </w:pPr>
-            <w:r>
-              <w:rPr>
-                <w:rFonts w:ascii="Arial" w:hAnsi="Arial" w:cs="Arial"/>
-                <w:lang w:eastAsia="zh-CN"/>
-              </w:rPr>
-              <w:t>85.7</w:t>
-            </w:r>
-            <w:r>
-              <w:rPr>
-                <w:rFonts w:ascii="Arial" w:hAnsi="Arial" w:cs="Arial"/>
-                <w:lang w:eastAsia="zh-CN"/>
-              </w:rPr>
-              <w:t>(76.8,92.2)</w:t>
-            </w:r>
-          </w:p>
-        </w:tc>
-        <w:tc>
-          <w:tcPr>
-            <w:tcW w:w="1843" w:type="dxa"/>
-          </w:tcPr>
-          <w:p>
-            <w:pPr>
-              <w:rPr>
-                <w:rFonts w:ascii="Arial" w:hAnsi="Arial" w:cs="Arial"/>
-                <w:lang w:eastAsia="zh-CN"/>
-              </w:rPr>
-            </w:pPr>
-            <w:r>
-              <w:rPr>
-                <w:rFonts w:ascii="Arial" w:hAnsi="Arial" w:cs="Arial"/>
-                <w:lang w:eastAsia="zh-CN"/>
-              </w:rPr>
-              <w:t>96.7</w:t>
-            </w:r>
-            <w:r>
-              <w:rPr>
-                <w:rFonts w:ascii="Arial" w:hAnsi="Arial" w:cs="Arial"/>
-                <w:lang w:eastAsia="zh-CN"/>
-              </w:rPr>
-              <w:t>(90.7,99.3)</w:t>
-            </w:r>
-          </w:p>
-        </w:tc>
-      </w:tr>
-      <w:tr>
-        <w:tc>
-          <w:tcPr>
-            <w:tcW w:w="1618" w:type="dxa"/>
-          </w:tcPr>
-          <w:p>
-            <w:pPr>
-              <w:rPr>
-                <w:rFonts w:ascii="Arial" w:hAnsi="Arial" w:cs="Arial"/>
-                <w:lang w:eastAsia="zh-CN"/>
-              </w:rPr>
-            </w:pPr>
-            <w:r>
-              <w:rPr>
-                <w:rFonts w:ascii="Arial" w:hAnsi="Arial" w:cs="Arial"/>
-                <w:lang w:eastAsia="zh-CN"/>
-              </w:rPr>
-              <w:t>克</w:t>
-            </w:r>
-            <w:proofErr w:type="gramStart"/>
-            <w:r>
-              <w:rPr>
-                <w:rFonts w:ascii="Arial" w:hAnsi="Arial" w:cs="Arial"/>
-                <w:lang w:eastAsia="zh-CN"/>
-              </w:rPr>
-              <w:t>唑替尼</w:t>
-            </w:r>
-            <w:proofErr w:type="gramEnd"/>
-          </w:p>
-        </w:tc>
-        <w:tc>
-          <w:tcPr>
-            <w:tcW w:w="987" w:type="dxa"/>
-          </w:tcPr>
-          <w:p>
-            <w:pPr>
-              <w:rPr>
-                <w:rFonts w:ascii="Arial" w:hAnsi="Arial" w:cs="Arial"/>
-                <w:lang w:eastAsia="zh-CN"/>
-              </w:rPr>
-            </w:pPr>
-            <w:r>
-              <w:rPr>
-                <w:rFonts w:ascii="Arial" w:hAnsi="Arial" w:cs="Arial"/>
-                <w:lang w:eastAsia="zh-CN"/>
-              </w:rPr>
-              <w:t>2(3%)</w:t>
-            </w:r>
-          </w:p>
-        </w:tc>
-        <w:tc>
-          <w:tcPr>
-            <w:tcW w:w="1354" w:type="dxa"/>
-          </w:tcPr>
-          <w:p>
-            <w:pPr>
-              <w:rPr>
-                <w:rFonts w:ascii="Arial" w:hAnsi="Arial" w:cs="Arial"/>
-                <w:lang w:eastAsia="zh-CN"/>
-              </w:rPr>
-            </w:pPr>
-            <w:r>
-              <w:rPr>
-                <w:rFonts w:ascii="Arial" w:hAnsi="Arial" w:cs="Arial"/>
-                <w:lang w:eastAsia="zh-CN"/>
-              </w:rPr>
-              <w:t>41(62.1%)</w:t>
-            </w:r>
-          </w:p>
-        </w:tc>
-        <w:tc>
-          <w:tcPr>
-            <w:tcW w:w="1232" w:type="dxa"/>
-          </w:tcPr>
-          <w:p>
-            <w:pPr>
-              <w:rPr>
-                <w:rFonts w:ascii="Arial" w:hAnsi="Arial" w:cs="Arial"/>
-                <w:lang w:eastAsia="zh-CN"/>
-              </w:rPr>
-            </w:pPr>
-            <w:r>
-              <w:rPr>
-                <w:rFonts w:ascii="Arial" w:hAnsi="Arial" w:cs="Arial"/>
-                <w:lang w:eastAsia="zh-CN"/>
-              </w:rPr>
-              <w:t>18(27.3%)</w:t>
-            </w:r>
-          </w:p>
-        </w:tc>
-        <w:tc>
-          <w:tcPr>
-            <w:tcW w:w="987" w:type="dxa"/>
-          </w:tcPr>
-          <w:p>
-            <w:pPr>
-              <w:rPr>
-                <w:rFonts w:ascii="Arial" w:hAnsi="Arial" w:cs="Arial"/>
-                <w:lang w:eastAsia="zh-CN"/>
-              </w:rPr>
-            </w:pPr>
-            <w:r>
-              <w:rPr>
-                <w:rFonts w:ascii="Arial" w:hAnsi="Arial" w:cs="Arial"/>
-                <w:lang w:eastAsia="zh-CN"/>
-              </w:rPr>
-              <w:t>5(7.6%)</w:t>
-            </w:r>
-          </w:p>
-        </w:tc>
-        <w:tc>
-          <w:tcPr>
-            <w:tcW w:w="1807" w:type="dxa"/>
-          </w:tcPr>
-          <w:p>
-            <w:pPr>
-              <w:rPr>
-                <w:rFonts w:ascii="Arial" w:hAnsi="Arial" w:cs="Arial"/>
-                <w:lang w:eastAsia="zh-CN"/>
-              </w:rPr>
-            </w:pPr>
-            <w:r>
-              <w:rPr>
-                <w:rFonts w:ascii="Arial" w:hAnsi="Arial" w:cs="Arial"/>
-                <w:lang w:eastAsia="zh-CN"/>
-              </w:rPr>
-              <w:t>65.1</w:t>
-            </w:r>
-            <w:r>
-              <w:rPr>
-                <w:rFonts w:ascii="Arial" w:hAnsi="Arial" w:cs="Arial"/>
-                <w:lang w:eastAsia="zh-CN"/>
-              </w:rPr>
-              <w:t>(52.4,</w:t>
-            </w:r>
-            <w:r>
-              <w:rPr>
-                <w:rFonts w:ascii="Arial" w:hAnsi="Arial" w:cs="Arial"/>
-                <w:lang w:eastAsia="zh-CN"/>
-              </w:rPr>
-              <w:t>76.5</w:t>
-            </w:r>
-            <w:r>
-              <w:rPr>
-                <w:rFonts w:ascii="Arial" w:hAnsi="Arial" w:cs="Arial"/>
-                <w:lang w:eastAsia="zh-CN"/>
-              </w:rPr>
-              <w:t>)</w:t>
-            </w:r>
-          </w:p>
-        </w:tc>
-        <w:tc>
-          <w:tcPr>
-            <w:tcW w:w="1843" w:type="dxa"/>
-          </w:tcPr>
-          <w:p>
-            <w:pPr>
-              <w:rPr>
-                <w:rFonts w:ascii="Arial" w:hAnsi="Arial" w:cs="Arial"/>
-                <w:lang w:eastAsia="zh-CN"/>
-              </w:rPr>
-            </w:pPr>
-            <w:r>
-              <w:rPr>
-                <w:rFonts w:ascii="Arial" w:hAnsi="Arial" w:cs="Arial"/>
-                <w:lang w:eastAsia="zh-CN"/>
-              </w:rPr>
-              <w:t>92.4</w:t>
-            </w:r>
-            <w:r>
-              <w:rPr>
-                <w:rFonts w:ascii="Arial" w:hAnsi="Arial" w:cs="Arial"/>
-                <w:lang w:eastAsia="zh-CN"/>
-              </w:rPr>
-              <w:t>(</w:t>
-            </w:r>
-            <w:r>
-              <w:rPr>
-                <w:rFonts w:ascii="Arial" w:hAnsi="Arial" w:cs="Arial"/>
-                <w:lang w:eastAsia="zh-CN"/>
-              </w:rPr>
-              <w:t>83.2,97.5</w:t>
-            </w:r>
-            <w:r>
-              <w:rPr>
-                <w:rFonts w:ascii="Arial" w:hAnsi="Arial" w:cs="Arial"/>
-                <w:lang w:eastAsia="zh-CN"/>
-              </w:rPr>
-              <w:t>)</w:t>
-            </w:r>
-          </w:p>
-        </w:tc>
-      </w:tr>
-      <w:tr>
-        <w:tc>
-          <w:tcPr>
-            <w:tcW w:w="1618" w:type="dxa"/>
-          </w:tcPr>
-          <w:p>
-            <w:pPr>
-              <w:rPr>
-                <w:rFonts w:ascii="Arial" w:hAnsi="Arial" w:cs="Arial"/>
-                <w:lang w:eastAsia="zh-CN"/>
-              </w:rPr>
-            </w:pPr>
-            <w:r>
-              <w:rPr>
-                <w:rFonts w:ascii="Arial" w:hAnsi="Arial" w:cs="Arial"/>
-                <w:lang w:eastAsia="zh-CN"/>
-              </w:rPr>
-              <w:t>其他</w:t>
-            </w:r>
-          </w:p>
-        </w:tc>
-        <w:tc>
-          <w:tcPr>
-            <w:tcW w:w="987" w:type="dxa"/>
-          </w:tcPr>
-          <w:p>
-            <w:pPr>
-              <w:rPr>
-                <w:rFonts w:ascii="Arial" w:hAnsi="Arial" w:cs="Arial"/>
-                <w:lang w:eastAsia="zh-CN"/>
-              </w:rPr>
-            </w:pPr>
-            <w:r>
-              <w:rPr>
-                <w:rFonts w:ascii="Arial" w:hAnsi="Arial" w:cs="Arial"/>
-                <w:lang w:eastAsia="zh-CN"/>
-              </w:rPr>
-              <w:t>1(3.8%)</w:t>
-            </w:r>
-          </w:p>
-        </w:tc>
-        <w:tc>
-          <w:tcPr>
-            <w:tcW w:w="1354" w:type="dxa"/>
-          </w:tcPr>
-          <w:p>
-            <w:pPr>
-              <w:rPr>
-                <w:rFonts w:ascii="Arial" w:hAnsi="Arial" w:cs="Arial"/>
-                <w:lang w:eastAsia="zh-CN"/>
-              </w:rPr>
-            </w:pPr>
-            <w:r>
-              <w:rPr>
-                <w:rFonts w:ascii="Arial" w:hAnsi="Arial" w:cs="Arial"/>
-                <w:lang w:eastAsia="zh-CN"/>
-              </w:rPr>
-              <w:t>19(73.1%)</w:t>
-            </w:r>
-          </w:p>
-        </w:tc>
-        <w:tc>
-          <w:tcPr>
-            <w:tcW w:w="1232" w:type="dxa"/>
-          </w:tcPr>
-          <w:p>
-            <w:pPr>
-              <w:rPr>
-                <w:rFonts w:ascii="Arial" w:hAnsi="Arial" w:cs="Arial"/>
-                <w:lang w:eastAsia="zh-CN"/>
-              </w:rPr>
-            </w:pPr>
-            <w:r>
-              <w:rPr>
-                <w:rFonts w:ascii="Arial" w:hAnsi="Arial" w:cs="Arial"/>
-                <w:lang w:eastAsia="zh-CN"/>
-              </w:rPr>
-              <w:t>6(23.1%)</w:t>
-            </w:r>
-          </w:p>
-        </w:tc>
-        <w:tc>
-          <w:tcPr>
-            <w:tcW w:w="987" w:type="dxa"/>
-          </w:tcPr>
-          <w:p>
-            <w:pPr>
-              <w:rPr>
-                <w:rFonts w:ascii="Arial" w:hAnsi="Arial" w:cs="Arial"/>
-                <w:lang w:eastAsia="zh-CN"/>
-              </w:rPr>
-            </w:pPr>
-            <w:r>
-              <w:rPr>
-                <w:rFonts w:ascii="Arial" w:hAnsi="Arial" w:cs="Arial"/>
-                <w:lang w:eastAsia="zh-CN"/>
-              </w:rPr>
-              <w:t>0(0%)</w:t>
-            </w:r>
-          </w:p>
-        </w:tc>
-        <w:tc>
-          <w:tcPr>
-            <w:tcW w:w="1807" w:type="dxa"/>
-          </w:tcPr>
-          <w:p>
-            <w:pPr>
-              <w:rPr>
-                <w:rFonts w:ascii="Arial" w:hAnsi="Arial" w:cs="Arial"/>
-                <w:lang w:eastAsia="zh-CN"/>
-              </w:rPr>
-            </w:pPr>
-            <w:r>
-              <w:rPr>
-                <w:rFonts w:ascii="Arial" w:hAnsi="Arial" w:cs="Arial"/>
-                <w:lang w:eastAsia="zh-CN"/>
-              </w:rPr>
-              <w:t>76.9</w:t>
-            </w:r>
-            <w:r>
-              <w:rPr>
-                <w:rFonts w:ascii="Arial" w:hAnsi="Arial" w:cs="Arial"/>
-                <w:lang w:eastAsia="zh-CN"/>
-              </w:rPr>
-              <w:t>(</w:t>
-            </w:r>
-            <w:r>
-              <w:rPr>
-                <w:rFonts w:ascii="Arial" w:hAnsi="Arial" w:cs="Arial"/>
-                <w:lang w:eastAsia="zh-CN"/>
-              </w:rPr>
-              <w:t>56.4</w:t>
-            </w:r>
-            <w:r>
-              <w:rPr>
-                <w:rFonts w:ascii="Arial" w:hAnsi="Arial" w:cs="Arial"/>
-                <w:lang w:eastAsia="zh-CN"/>
-              </w:rPr>
-              <w:t>,</w:t>
-            </w:r>
-            <w:r>
-              <w:rPr>
-                <w:rFonts w:ascii="Arial" w:hAnsi="Arial" w:cs="Arial"/>
-                <w:lang w:eastAsia="zh-CN"/>
-              </w:rPr>
-              <w:t>91</w:t>
-            </w:r>
-            <w:r>
-              <w:rPr>
-                <w:rFonts w:ascii="Arial" w:hAnsi="Arial" w:cs="Arial"/>
-                <w:lang w:eastAsia="zh-CN"/>
-              </w:rPr>
-              <w:t>)</w:t>
-            </w:r>
-          </w:p>
-        </w:tc>
-        <w:tc>
-          <w:tcPr>
-            <w:tcW w:w="1843" w:type="dxa"/>
-          </w:tcPr>
-          <w:p>
-            <w:pPr>
-              <w:rPr>
-                <w:rFonts w:ascii="Arial" w:hAnsi="Arial" w:cs="Arial"/>
-                <w:lang w:eastAsia="zh-CN"/>
-              </w:rPr>
-            </w:pPr>
-            <w:r>
-              <w:rPr>
-                <w:rFonts w:ascii="Arial" w:hAnsi="Arial" w:cs="Arial"/>
-                <w:lang w:eastAsia="zh-CN"/>
-              </w:rPr>
-              <w:t>100</w:t>
-            </w:r>
-            <w:r>
-              <w:rPr>
-                <w:rFonts w:ascii="Arial" w:hAnsi="Arial" w:cs="Arial"/>
-                <w:lang w:eastAsia="zh-CN"/>
-              </w:rPr>
-              <w:t>(</w:t>
-            </w:r>
-            <w:r>
-              <w:rPr>
-                <w:rFonts w:ascii="Arial" w:hAnsi="Arial" w:cs="Arial"/>
-                <w:lang w:eastAsia="zh-CN"/>
-              </w:rPr>
-              <w:t>86.8</w:t>
-            </w:r>
-            <w:r>
-              <w:rPr>
-                <w:rFonts w:ascii="Arial" w:hAnsi="Arial" w:cs="Arial"/>
-                <w:lang w:eastAsia="zh-CN"/>
-              </w:rPr>
-              <w:t>,100)</w:t>
             </w:r>
           </w:p>
         </w:tc>
@@ -10859,861 +12186,6 @@
         </w:rPr>
       </w:pPr>
     </w:p>
-    <w:tbl>
-      <w:tblPr>
-        <w:tblStyle w:val="a3"/>
-        <w:tblW w:w="0" w:type="auto"/>
-        <w:tblInd w:w="562" w:type="dxa"/>
-        <w:tblLook w:val="04A0" w:firstRow="1" w:lastRow="0" w:firstColumn="1" w:lastColumn="0" w:noHBand="0" w:noVBand="1"/>
-      </w:tblPr>
-      <w:tblGrid>
-        <w:gridCol w:w="1418"/>
-        <w:gridCol w:w="1134"/>
-        <w:gridCol w:w="1134"/>
-        <w:gridCol w:w="1559"/>
-        <w:gridCol w:w="1134"/>
-        <w:gridCol w:w="3544"/>
-      </w:tblGrid>
-      <w:tr>
-        <w:tc>
-          <w:tcPr>
-            <w:tcW w:w="1418" w:type="dxa"/>
-          </w:tcPr>
-          <w:p>
-            <w:pPr>
-              <w:rPr>
-                <w:rFonts w:ascii="Arial" w:hAnsi="Arial" w:cs="Arial"/>
-                <w:lang w:eastAsia="zh-CN"/>
-              </w:rPr>
-            </w:pPr>
-          </w:p>
-        </w:tc>
-        <w:tc>
-          <w:tcPr>
-            <w:tcW w:w="1134" w:type="dxa"/>
-          </w:tcPr>
-          <w:p>
-            <w:pPr>
-              <w:rPr>
-                <w:rFonts w:ascii="Arial" w:hAnsi="Arial" w:cs="Arial"/>
-                <w:lang w:eastAsia="zh-CN"/>
-              </w:rPr>
-            </w:pPr>
-            <w:r>
-              <w:rPr>
-                <w:rFonts w:ascii="Arial" w:hAnsi="Arial" w:cs="Arial"/>
-                <w:lang w:eastAsia="zh-CN"/>
-              </w:rPr>
-              <w:t>阿</w:t>
-            </w:r>
-            <w:proofErr w:type="gramStart"/>
-            <w:r>
-              <w:rPr>
-                <w:rFonts w:ascii="Arial" w:hAnsi="Arial" w:cs="Arial"/>
-                <w:lang w:eastAsia="zh-CN"/>
-              </w:rPr>
-              <w:t>来替尼</w:t>
-            </w:r>
-            <w:proofErr w:type="gramEnd"/>
-          </w:p>
-        </w:tc>
-        <w:tc>
-          <w:tcPr>
-            <w:tcW w:w="1134" w:type="dxa"/>
-          </w:tcPr>
-          <w:p>
-            <w:pPr>
-              <w:rPr>
-                <w:rFonts w:ascii="Arial" w:hAnsi="Arial" w:cs="Arial"/>
-                <w:lang w:eastAsia="zh-CN"/>
-              </w:rPr>
-            </w:pPr>
-            <w:r>
-              <w:rPr>
-                <w:rFonts w:ascii="Arial" w:hAnsi="Arial" w:cs="Arial"/>
-                <w:lang w:eastAsia="zh-CN"/>
-              </w:rPr>
-              <w:t>克</w:t>
-            </w:r>
-            <w:proofErr w:type="gramStart"/>
-            <w:r>
-              <w:rPr>
-                <w:rFonts w:ascii="Arial" w:hAnsi="Arial" w:cs="Arial"/>
-                <w:lang w:eastAsia="zh-CN"/>
-              </w:rPr>
-              <w:t>唑替尼</w:t>
-            </w:r>
-            <w:proofErr w:type="gramEnd"/>
-          </w:p>
-        </w:tc>
-        <w:tc>
-          <w:tcPr>
-            <w:tcW w:w="1559" w:type="dxa"/>
-          </w:tcPr>
-          <w:p>
-            <w:pPr>
-              <w:rPr>
-                <w:rFonts w:ascii="Arial" w:hAnsi="Arial" w:cs="Arial"/>
-                <w:lang w:eastAsia="zh-CN"/>
-              </w:rPr>
-            </w:pPr>
-            <w:r>
-              <w:rPr>
-                <w:rFonts w:ascii="Arial" w:hAnsi="Arial" w:cs="Arial"/>
-                <w:lang w:eastAsia="zh-CN"/>
-              </w:rPr>
-              <w:t>检测方法</w:t>
-            </w:r>
-          </w:p>
-        </w:tc>
-        <w:tc>
-          <w:tcPr>
-            <w:tcW w:w="1134" w:type="dxa"/>
-          </w:tcPr>
-          <w:p>
-            <w:pPr>
-              <w:rPr>
-                <w:rFonts w:ascii="Arial" w:hAnsi="Arial" w:cs="Arial"/>
-                <w:lang w:eastAsia="zh-CN"/>
-              </w:rPr>
-            </w:pPr>
-            <w:r>
-              <w:rPr>
-                <w:rFonts w:ascii="Arial" w:hAnsi="Arial" w:cs="Arial"/>
-                <w:lang w:eastAsia="zh-CN"/>
-              </w:rPr>
-              <w:t>P</w:t>
-            </w:r>
-            <w:r>
-              <w:rPr>
-                <w:rFonts w:ascii="Arial" w:hAnsi="Arial" w:cs="Arial"/>
-                <w:lang w:eastAsia="zh-CN"/>
-              </w:rPr>
-              <w:t>值</w:t>
-            </w:r>
-          </w:p>
-        </w:tc>
-        <w:tc>
-          <w:tcPr>
-            <w:tcW w:w="3544" w:type="dxa"/>
-          </w:tcPr>
-          <w:p>
-            <w:pPr>
-              <w:ind w:firstLineChars="200" w:firstLine="440"/>
-              <w:rPr>
-                <w:rFonts w:ascii="Arial" w:hAnsi="Arial" w:cs="Arial"/>
-                <w:lang w:eastAsia="zh-CN"/>
-              </w:rPr>
-            </w:pPr>
-            <w:r>
-              <w:rPr>
-                <w:rFonts w:ascii="Arial" w:hAnsi="Arial" w:cs="Arial" w:hint="eastAsia"/>
-                <w:lang w:eastAsia="zh-CN"/>
-              </w:rPr>
-              <w:t>O</w:t>
-            </w:r>
-            <w:r>
-              <w:rPr>
-                <w:rFonts w:ascii="Arial" w:hAnsi="Arial" w:cs="Arial"/>
-                <w:lang w:eastAsia="zh-CN"/>
-              </w:rPr>
-              <w:t>R</w:t>
-            </w:r>
-            <w:r>
-              <w:rPr>
-                <w:rFonts w:ascii="Arial" w:hAnsi="Arial" w:cs="Arial" w:hint="eastAsia"/>
-                <w:lang w:eastAsia="zh-CN"/>
-              </w:rPr>
-              <w:t>（</w:t>
-            </w:r>
-            <w:r>
-              <w:rPr>
-                <w:rFonts w:ascii="Arial" w:hAnsi="Arial" w:cs="Arial" w:hint="eastAsia"/>
-                <w:lang w:eastAsia="zh-CN"/>
-              </w:rPr>
-              <w:t>9</w:t>
-            </w:r>
-            <w:r>
-              <w:rPr>
-                <w:rFonts w:ascii="Arial" w:hAnsi="Arial" w:cs="Arial"/>
-                <w:lang w:eastAsia="zh-CN"/>
-              </w:rPr>
-              <w:t>5%CI</w:t>
-            </w:r>
-            <w:r>
-              <w:rPr>
-                <w:rFonts w:ascii="Arial" w:hAnsi="Arial" w:cs="Arial" w:hint="eastAsia"/>
-                <w:lang w:eastAsia="zh-CN"/>
-              </w:rPr>
-              <w:t>）</w:t>
-            </w:r>
-          </w:p>
-        </w:tc>
-      </w:tr>
-      <w:tr>
-        <w:tc>
-          <w:tcPr>
-            <w:tcW w:w="1418" w:type="dxa"/>
-          </w:tcPr>
-          <w:p>
-            <w:pPr>
-              <w:rPr>
-                <w:rFonts w:ascii="Arial" w:hAnsi="Arial" w:cs="Arial"/>
-                <w:lang w:eastAsia="zh-CN"/>
-              </w:rPr>
-            </w:pPr>
-            <w:r>
-              <w:rPr>
-                <w:rFonts w:ascii="Arial" w:hAnsi="Arial" w:cs="Arial"/>
-                <w:lang w:eastAsia="zh-CN"/>
-              </w:rPr>
-              <w:t>ORR</w:t>
-            </w:r>
-            <w:r>
-              <w:rPr>
-                <w:rFonts w:ascii="Arial" w:hAnsi="Arial" w:cs="Arial"/>
-                <w:lang w:eastAsia="zh-CN"/>
-              </w:rPr>
-              <w:t>=1</w:t>
-            </w:r>
-          </w:p>
-        </w:tc>
-        <w:tc>
-          <w:tcPr>
-            <w:tcW w:w="1134" w:type="dxa"/>
-          </w:tcPr>
-          <w:p>
-            <w:pPr>
-              <w:rPr>
-                <w:rFonts w:ascii="Arial" w:hAnsi="Arial" w:cs="Arial"/>
-                <w:lang w:eastAsia="zh-CN"/>
-              </w:rPr>
-            </w:pPr>
-            <w:r>
-              <w:rPr>
-                <w:rFonts w:ascii="Arial" w:hAnsi="Arial" w:cs="Arial" w:hint="eastAsia"/>
-                <w:lang w:eastAsia="zh-CN"/>
-              </w:rPr>
-              <w:t>7</w:t>
-            </w:r>
-            <w:r>
-              <w:rPr>
-                <w:rFonts w:ascii="Arial" w:hAnsi="Arial" w:cs="Arial"/>
-                <w:lang w:eastAsia="zh-CN"/>
-              </w:rPr>
-              <w:t>8</w:t>
-            </w:r>
-          </w:p>
-        </w:tc>
-        <w:tc>
-          <w:tcPr>
-            <w:tcW w:w="1134" w:type="dxa"/>
-          </w:tcPr>
-          <w:p>
-            <w:pPr>
-              <w:rPr>
-                <w:rFonts w:ascii="Arial" w:hAnsi="Arial" w:cs="Arial"/>
-                <w:lang w:eastAsia="zh-CN"/>
-              </w:rPr>
-            </w:pPr>
-            <w:r>
-              <w:rPr>
-                <w:rFonts w:ascii="Arial" w:hAnsi="Arial" w:cs="Arial" w:hint="eastAsia"/>
-                <w:lang w:eastAsia="zh-CN"/>
-              </w:rPr>
-              <w:t>6</w:t>
-            </w:r>
-            <w:r>
-              <w:rPr>
-                <w:rFonts w:ascii="Arial" w:hAnsi="Arial" w:cs="Arial"/>
-                <w:lang w:eastAsia="zh-CN"/>
-              </w:rPr>
-              <w:t>3</w:t>
-            </w:r>
-          </w:p>
-        </w:tc>
-        <w:tc>
-          <w:tcPr>
-            <w:tcW w:w="1559" w:type="dxa"/>
-          </w:tcPr>
-          <w:p>
-            <w:pPr>
-              <w:rPr>
-                <w:rFonts w:ascii="Arial" w:hAnsi="Arial" w:cs="Arial"/>
-                <w:lang w:eastAsia="zh-CN"/>
-              </w:rPr>
-            </w:pPr>
-            <w:r>
-              <w:rPr>
-                <w:rFonts w:ascii="Arial" w:hAnsi="Arial" w:cs="Arial"/>
-                <w:lang w:eastAsia="zh-CN"/>
-              </w:rPr>
-              <w:t>Chi-square</w:t>
-            </w:r>
-          </w:p>
-        </w:tc>
-        <w:tc>
-          <w:tcPr>
-            <w:tcW w:w="1134" w:type="dxa"/>
-          </w:tcPr>
-          <w:p>
-            <w:pPr>
-              <w:rPr>
-                <w:rFonts w:ascii="Arial" w:hAnsi="Arial" w:cs="Arial"/>
-                <w:lang w:eastAsia="zh-CN"/>
-              </w:rPr>
-            </w:pPr>
-            <w:r>
-              <w:rPr>
-                <w:rFonts w:ascii="Arial" w:hAnsi="Arial" w:cs="Arial" w:hint="eastAsia"/>
-                <w:lang w:eastAsia="zh-CN"/>
-              </w:rPr>
-              <w:t>0</w:t>
-            </w:r>
-            <w:r>
-              <w:rPr>
-                <w:rFonts w:ascii="Arial" w:hAnsi="Arial" w:cs="Arial"/>
-                <w:lang w:eastAsia="zh-CN"/>
-              </w:rPr>
-              <w:t>.031</w:t>
-            </w:r>
-          </w:p>
-        </w:tc>
-        <w:tc>
-          <w:tcPr>
-            <w:tcW w:w="3544" w:type="dxa"/>
-          </w:tcPr>
-          <w:p>
-            <w:pPr>
-              <w:rPr>
-                <w:rFonts w:ascii="Arial" w:hAnsi="Arial" w:cs="Arial"/>
-                <w:lang w:eastAsia="zh-CN"/>
-              </w:rPr>
-            </w:pPr>
-            <w:r>
-              <w:rPr>
-                <w:rFonts w:ascii="Arial" w:hAnsi="Arial" w:cs="Arial" w:hint="eastAsia"/>
-                <w:lang w:eastAsia="zh-CN"/>
-              </w:rPr>
-              <w:t>1</w:t>
-            </w:r>
-            <w:r>
-              <w:rPr>
-                <w:rFonts w:ascii="Arial" w:hAnsi="Arial" w:cs="Arial"/>
-                <w:lang w:eastAsia="zh-CN"/>
-              </w:rPr>
-              <w:t>.644</w:t>
-            </w:r>
-            <w:r>
-              <w:rPr>
-                <w:rFonts w:ascii="Arial" w:hAnsi="Arial" w:cs="Arial" w:hint="eastAsia"/>
-                <w:lang w:eastAsia="zh-CN"/>
-              </w:rPr>
-              <w:t>（</w:t>
-            </w:r>
-            <w:r>
-              <w:rPr>
-                <w:rFonts w:ascii="Arial" w:hAnsi="Arial" w:cs="Arial" w:hint="eastAsia"/>
-                <w:lang w:eastAsia="zh-CN"/>
-              </w:rPr>
-              <w:t>0</w:t>
-            </w:r>
-            <w:r>
-              <w:rPr>
-                <w:rFonts w:ascii="Arial" w:hAnsi="Arial" w:cs="Arial"/>
-                <w:lang w:eastAsia="zh-CN"/>
-              </w:rPr>
-              <w:t>.043</w:t>
-            </w:r>
-            <w:r>
-              <w:rPr>
-                <w:rFonts w:ascii="Arial" w:hAnsi="Arial" w:cs="Arial" w:hint="eastAsia"/>
-                <w:lang w:eastAsia="zh-CN"/>
-              </w:rPr>
-              <w:t>，</w:t>
-            </w:r>
-            <w:r>
-              <w:rPr>
-                <w:rFonts w:ascii="Arial" w:hAnsi="Arial" w:cs="Arial" w:hint="eastAsia"/>
-                <w:lang w:eastAsia="zh-CN"/>
-              </w:rPr>
-              <w:t>0</w:t>
-            </w:r>
-            <w:r>
-              <w:rPr>
-                <w:rFonts w:ascii="Arial" w:hAnsi="Arial" w:cs="Arial"/>
-                <w:lang w:eastAsia="zh-CN"/>
-              </w:rPr>
-              <w:t>.951</w:t>
-            </w:r>
-            <w:r>
-              <w:rPr>
-                <w:rFonts w:ascii="Arial" w:hAnsi="Arial" w:cs="Arial" w:hint="eastAsia"/>
-                <w:lang w:eastAsia="zh-CN"/>
-              </w:rPr>
-              <w:t>）</w:t>
-            </w:r>
-          </w:p>
-        </w:tc>
-      </w:tr>
-      <w:tr>
-        <w:tc>
-          <w:tcPr>
-            <w:tcW w:w="1418" w:type="dxa"/>
-          </w:tcPr>
-          <w:p>
-            <w:pPr>
-              <w:rPr>
-                <w:rFonts w:ascii="Arial" w:hAnsi="Arial" w:cs="Arial"/>
-                <w:lang w:eastAsia="zh-CN"/>
-              </w:rPr>
-            </w:pPr>
-            <w:r>
-              <w:rPr>
-                <w:rFonts w:ascii="Arial" w:hAnsi="Arial" w:cs="Arial" w:hint="eastAsia"/>
-                <w:lang w:eastAsia="zh-CN"/>
-              </w:rPr>
-              <w:t>O</w:t>
-            </w:r>
-            <w:r>
-              <w:rPr>
-                <w:rFonts w:ascii="Arial" w:hAnsi="Arial" w:cs="Arial"/>
-                <w:lang w:eastAsia="zh-CN"/>
-              </w:rPr>
-              <w:t>RR=0</w:t>
-            </w:r>
-          </w:p>
-        </w:tc>
-        <w:tc>
-          <w:tcPr>
-            <w:tcW w:w="1134" w:type="dxa"/>
-          </w:tcPr>
-          <w:p>
-            <w:pPr>
-              <w:rPr>
-                <w:rFonts w:ascii="Arial" w:hAnsi="Arial" w:cs="Arial"/>
-                <w:lang w:eastAsia="zh-CN"/>
-              </w:rPr>
-            </w:pPr>
-            <w:r>
-              <w:rPr>
-                <w:rFonts w:ascii="Arial" w:hAnsi="Arial" w:cs="Arial" w:hint="eastAsia"/>
-                <w:lang w:eastAsia="zh-CN"/>
-              </w:rPr>
-              <w:t>7</w:t>
-            </w:r>
-            <w:r>
-              <w:rPr>
-                <w:rFonts w:ascii="Arial" w:hAnsi="Arial" w:cs="Arial"/>
-                <w:lang w:eastAsia="zh-CN"/>
-              </w:rPr>
-              <w:t>0</w:t>
-            </w:r>
-          </w:p>
-        </w:tc>
-        <w:tc>
-          <w:tcPr>
-            <w:tcW w:w="1134" w:type="dxa"/>
-          </w:tcPr>
-          <w:p>
-            <w:pPr>
-              <w:rPr>
-                <w:rFonts w:ascii="Arial" w:hAnsi="Arial" w:cs="Arial"/>
-                <w:lang w:eastAsia="zh-CN"/>
-              </w:rPr>
-            </w:pPr>
-            <w:r>
-              <w:rPr>
-                <w:rFonts w:ascii="Arial" w:hAnsi="Arial" w:cs="Arial" w:hint="eastAsia"/>
-                <w:lang w:eastAsia="zh-CN"/>
-              </w:rPr>
-              <w:t>9</w:t>
-            </w:r>
-            <w:r>
-              <w:rPr>
-                <w:rFonts w:ascii="Arial" w:hAnsi="Arial" w:cs="Arial"/>
-                <w:lang w:eastAsia="zh-CN"/>
-              </w:rPr>
-              <w:t>3</w:t>
-            </w:r>
-          </w:p>
-        </w:tc>
-        <w:tc>
-          <w:tcPr>
-            <w:tcW w:w="1559" w:type="dxa"/>
-          </w:tcPr>
-          <w:p>
-            <w:pPr>
-              <w:rPr>
-                <w:rFonts w:ascii="Arial" w:hAnsi="Arial" w:cs="Arial"/>
-                <w:lang w:eastAsia="zh-CN"/>
-              </w:rPr>
-            </w:pPr>
-          </w:p>
-        </w:tc>
-        <w:tc>
-          <w:tcPr>
-            <w:tcW w:w="1134" w:type="dxa"/>
-          </w:tcPr>
-          <w:p>
-            <w:pPr>
-              <w:rPr>
-                <w:rFonts w:ascii="Arial" w:hAnsi="Arial" w:cs="Arial"/>
-                <w:lang w:eastAsia="zh-CN"/>
-              </w:rPr>
-            </w:pPr>
-          </w:p>
-        </w:tc>
-        <w:tc>
-          <w:tcPr>
-            <w:tcW w:w="3544" w:type="dxa"/>
-          </w:tcPr>
-          <w:p>
-            <w:pPr>
-              <w:rPr>
-                <w:rFonts w:ascii="Arial" w:hAnsi="Arial" w:cs="Arial"/>
-                <w:lang w:eastAsia="zh-CN"/>
-              </w:rPr>
-            </w:pPr>
-          </w:p>
-        </w:tc>
-      </w:tr>
-      <w:tr>
-        <w:tc>
-          <w:tcPr>
-            <w:tcW w:w="1418" w:type="dxa"/>
-          </w:tcPr>
-          <w:p>
-            <w:pPr>
-              <w:rPr>
-                <w:rFonts w:ascii="Arial" w:hAnsi="Arial" w:cs="Arial"/>
-                <w:lang w:eastAsia="zh-CN"/>
-              </w:rPr>
-            </w:pPr>
-            <w:r>
-              <w:rPr>
-                <w:rFonts w:ascii="Arial" w:hAnsi="Arial" w:cs="Arial"/>
-                <w:lang w:eastAsia="zh-CN"/>
-              </w:rPr>
-              <w:t>DCR</w:t>
-            </w:r>
-            <w:r>
-              <w:rPr>
-                <w:rFonts w:ascii="Arial" w:hAnsi="Arial" w:cs="Arial"/>
-                <w:lang w:eastAsia="zh-CN"/>
-              </w:rPr>
-              <w:t>=1</w:t>
-            </w:r>
-          </w:p>
-        </w:tc>
-        <w:tc>
-          <w:tcPr>
-            <w:tcW w:w="1134" w:type="dxa"/>
-          </w:tcPr>
-          <w:p>
-            <w:pPr>
-              <w:rPr>
-                <w:rFonts w:ascii="Arial" w:hAnsi="Arial" w:cs="Arial"/>
-                <w:lang w:eastAsia="zh-CN"/>
-              </w:rPr>
-            </w:pPr>
-            <w:r>
-              <w:rPr>
-                <w:rFonts w:ascii="Arial" w:hAnsi="Arial" w:cs="Arial" w:hint="eastAsia"/>
-                <w:lang w:eastAsia="zh-CN"/>
-              </w:rPr>
-              <w:t>8</w:t>
-            </w:r>
-            <w:r>
-              <w:rPr>
-                <w:rFonts w:ascii="Arial" w:hAnsi="Arial" w:cs="Arial"/>
-                <w:lang w:eastAsia="zh-CN"/>
-              </w:rPr>
-              <w:t>8</w:t>
-            </w:r>
-          </w:p>
-        </w:tc>
-        <w:tc>
-          <w:tcPr>
-            <w:tcW w:w="1134" w:type="dxa"/>
-          </w:tcPr>
-          <w:p>
-            <w:pPr>
-              <w:rPr>
-                <w:rFonts w:ascii="Arial" w:hAnsi="Arial" w:cs="Arial"/>
-                <w:lang w:eastAsia="zh-CN"/>
-              </w:rPr>
-            </w:pPr>
-            <w:r>
-              <w:rPr>
-                <w:rFonts w:ascii="Arial" w:hAnsi="Arial" w:cs="Arial" w:hint="eastAsia"/>
-                <w:lang w:eastAsia="zh-CN"/>
-              </w:rPr>
-              <w:t>8</w:t>
-            </w:r>
-            <w:r>
-              <w:rPr>
-                <w:rFonts w:ascii="Arial" w:hAnsi="Arial" w:cs="Arial"/>
-                <w:lang w:eastAsia="zh-CN"/>
-              </w:rPr>
-              <w:t>7</w:t>
-            </w:r>
-          </w:p>
-        </w:tc>
-        <w:tc>
-          <w:tcPr>
-            <w:tcW w:w="1559" w:type="dxa"/>
-          </w:tcPr>
-          <w:p>
-            <w:pPr>
-              <w:rPr>
-                <w:rFonts w:ascii="Arial" w:hAnsi="Arial" w:cs="Arial"/>
-                <w:lang w:eastAsia="zh-CN"/>
-              </w:rPr>
-            </w:pPr>
-            <w:r>
-              <w:rPr>
-                <w:rFonts w:ascii="Arial" w:hAnsi="Arial" w:cs="Arial" w:hint="eastAsia"/>
-                <w:lang w:eastAsia="zh-CN"/>
-              </w:rPr>
-              <w:t>C</w:t>
-            </w:r>
-            <w:r>
-              <w:rPr>
-                <w:rFonts w:ascii="Arial" w:hAnsi="Arial" w:cs="Arial"/>
-                <w:lang w:eastAsia="zh-CN"/>
-              </w:rPr>
-              <w:t>hi-square</w:t>
-            </w:r>
-          </w:p>
-        </w:tc>
-        <w:tc>
-          <w:tcPr>
-            <w:tcW w:w="1134" w:type="dxa"/>
-          </w:tcPr>
-          <w:p>
-            <w:pPr>
-              <w:rPr>
-                <w:rFonts w:ascii="Arial" w:hAnsi="Arial" w:cs="Arial"/>
-                <w:lang w:eastAsia="zh-CN"/>
-              </w:rPr>
-            </w:pPr>
-            <w:r>
-              <w:rPr>
-                <w:rFonts w:ascii="Arial" w:hAnsi="Arial" w:cs="Arial" w:hint="eastAsia"/>
-                <w:lang w:eastAsia="zh-CN"/>
-              </w:rPr>
-              <w:t>0</w:t>
-            </w:r>
-            <w:r>
-              <w:rPr>
-                <w:rFonts w:ascii="Arial" w:hAnsi="Arial" w:cs="Arial"/>
-                <w:lang w:eastAsia="zh-CN"/>
-              </w:rPr>
-              <w:t>.085</w:t>
-            </w:r>
-          </w:p>
-        </w:tc>
-        <w:tc>
-          <w:tcPr>
-            <w:tcW w:w="3544" w:type="dxa"/>
-          </w:tcPr>
-          <w:p>
-            <w:pPr>
-              <w:rPr>
-                <w:rFonts w:ascii="Arial" w:hAnsi="Arial" w:cs="Arial"/>
-                <w:lang w:eastAsia="zh-CN"/>
-              </w:rPr>
-            </w:pPr>
-          </w:p>
-        </w:tc>
-      </w:tr>
-      <w:tr>
-        <w:tc>
-          <w:tcPr>
-            <w:tcW w:w="1418" w:type="dxa"/>
-          </w:tcPr>
-          <w:p>
-            <w:pPr>
-              <w:rPr>
-                <w:rFonts w:ascii="Arial" w:hAnsi="Arial" w:cs="Arial"/>
-                <w:lang w:eastAsia="zh-CN"/>
-              </w:rPr>
-            </w:pPr>
-            <w:r>
-              <w:rPr>
-                <w:rFonts w:ascii="Arial" w:hAnsi="Arial" w:cs="Arial"/>
-                <w:lang w:eastAsia="zh-CN"/>
-              </w:rPr>
-              <w:t>DCR</w:t>
-            </w:r>
-            <w:r>
-              <w:rPr>
-                <w:rFonts w:ascii="Arial" w:hAnsi="Arial" w:cs="Arial"/>
-                <w:lang w:eastAsia="zh-CN"/>
-              </w:rPr>
-              <w:t>=0</w:t>
-            </w:r>
-          </w:p>
-        </w:tc>
-        <w:tc>
-          <w:tcPr>
-            <w:tcW w:w="1134" w:type="dxa"/>
-          </w:tcPr>
-          <w:p>
-            <w:pPr>
-              <w:rPr>
-                <w:rFonts w:ascii="Arial" w:hAnsi="Arial" w:cs="Arial"/>
-                <w:lang w:eastAsia="zh-CN"/>
-              </w:rPr>
-            </w:pPr>
-            <w:r>
-              <w:rPr>
-                <w:rFonts w:ascii="Arial" w:hAnsi="Arial" w:cs="Arial" w:hint="eastAsia"/>
-                <w:lang w:eastAsia="zh-CN"/>
-              </w:rPr>
-              <w:t>5</w:t>
-            </w:r>
-            <w:r>
-              <w:rPr>
-                <w:rFonts w:ascii="Arial" w:hAnsi="Arial" w:cs="Arial"/>
-                <w:lang w:eastAsia="zh-CN"/>
-              </w:rPr>
-              <w:t>2</w:t>
-            </w:r>
-          </w:p>
-        </w:tc>
-        <w:tc>
-          <w:tcPr>
-            <w:tcW w:w="1134" w:type="dxa"/>
-          </w:tcPr>
-          <w:p>
-            <w:pPr>
-              <w:rPr>
-                <w:rFonts w:ascii="Arial" w:hAnsi="Arial" w:cs="Arial"/>
-                <w:lang w:eastAsia="zh-CN"/>
-              </w:rPr>
-            </w:pPr>
-            <w:r>
-              <w:rPr>
-                <w:rFonts w:ascii="Arial" w:hAnsi="Arial" w:cs="Arial" w:hint="eastAsia"/>
-                <w:lang w:eastAsia="zh-CN"/>
-              </w:rPr>
-              <w:t>7</w:t>
-            </w:r>
-            <w:r>
-              <w:rPr>
-                <w:rFonts w:ascii="Arial" w:hAnsi="Arial" w:cs="Arial"/>
-                <w:lang w:eastAsia="zh-CN"/>
-              </w:rPr>
-              <w:t>7</w:t>
-            </w:r>
-          </w:p>
-        </w:tc>
-        <w:tc>
-          <w:tcPr>
-            <w:tcW w:w="1559" w:type="dxa"/>
-          </w:tcPr>
-          <w:p>
-            <w:pPr>
-              <w:rPr>
-                <w:rFonts w:ascii="Arial" w:hAnsi="Arial" w:cs="Arial"/>
-                <w:lang w:eastAsia="zh-CN"/>
-              </w:rPr>
-            </w:pPr>
-          </w:p>
-        </w:tc>
-        <w:tc>
-          <w:tcPr>
-            <w:tcW w:w="1134" w:type="dxa"/>
-          </w:tcPr>
-          <w:p>
-            <w:pPr>
-              <w:rPr>
-                <w:rFonts w:ascii="Arial" w:hAnsi="Arial" w:cs="Arial"/>
-                <w:lang w:eastAsia="zh-CN"/>
-              </w:rPr>
-            </w:pPr>
-          </w:p>
-        </w:tc>
-        <w:tc>
-          <w:tcPr>
-            <w:tcW w:w="3544" w:type="dxa"/>
-          </w:tcPr>
-          <w:p>
-            <w:pPr>
-              <w:rPr>
-                <w:rFonts w:ascii="Arial" w:hAnsi="Arial" w:cs="Arial"/>
-                <w:lang w:eastAsia="zh-CN"/>
-              </w:rPr>
-            </w:pPr>
-            <w:r>
-              <w:rPr>
-                <w:rFonts w:ascii="Arial" w:hAnsi="Arial" w:cs="Arial" w:hint="eastAsia"/>
-                <w:lang w:eastAsia="zh-CN"/>
-              </w:rPr>
-              <w:t>1</w:t>
-            </w:r>
-            <w:r>
-              <w:rPr>
-                <w:rFonts w:ascii="Arial" w:hAnsi="Arial" w:cs="Arial"/>
-                <w:lang w:eastAsia="zh-CN"/>
-              </w:rPr>
-              <w:t xml:space="preserve">.498 </w:t>
-            </w:r>
-            <w:r>
-              <w:rPr>
-                <w:rFonts w:ascii="Arial" w:hAnsi="Arial" w:cs="Arial" w:hint="eastAsia"/>
-                <w:lang w:eastAsia="zh-CN"/>
-              </w:rPr>
-              <w:t>（</w:t>
-            </w:r>
-            <w:r>
-              <w:rPr>
-                <w:rFonts w:ascii="Arial" w:hAnsi="Arial" w:cs="Arial" w:hint="eastAsia"/>
-                <w:lang w:eastAsia="zh-CN"/>
-              </w:rPr>
-              <w:t xml:space="preserve"> </w:t>
-            </w:r>
-            <w:r>
-              <w:rPr>
-                <w:rFonts w:ascii="Arial" w:hAnsi="Arial" w:cs="Arial"/>
-                <w:lang w:eastAsia="zh-CN"/>
-              </w:rPr>
-              <w:t>-0.055</w:t>
-            </w:r>
-            <w:r>
-              <w:rPr>
-                <w:rFonts w:ascii="Arial" w:hAnsi="Arial" w:cs="Arial" w:hint="eastAsia"/>
-                <w:lang w:eastAsia="zh-CN"/>
-              </w:rPr>
-              <w:t>，</w:t>
-            </w:r>
-            <w:r>
-              <w:rPr>
-                <w:rFonts w:ascii="Arial" w:hAnsi="Arial" w:cs="Arial" w:hint="eastAsia"/>
-                <w:lang w:eastAsia="zh-CN"/>
-              </w:rPr>
-              <w:t>0</w:t>
-            </w:r>
-            <w:r>
-              <w:rPr>
-                <w:rFonts w:ascii="Arial" w:hAnsi="Arial" w:cs="Arial"/>
-                <w:lang w:eastAsia="zh-CN"/>
-              </w:rPr>
-              <w:t>.863</w:t>
-            </w:r>
-            <w:r>
-              <w:rPr>
-                <w:rFonts w:ascii="Arial" w:hAnsi="Arial" w:cs="Arial" w:hint="eastAsia"/>
-                <w:lang w:eastAsia="zh-CN"/>
-              </w:rPr>
-              <w:t>）</w:t>
-            </w:r>
-          </w:p>
-        </w:tc>
-      </w:tr>
-    </w:tbl>
     <w:p>
       <w:pPr>
         <w:ind w:left="1440" w:firstLine="720"/>
@@ -11776,10 +12248,39 @@
       </w:r>
       <w:r>
         <w:rPr>
-          <w:rFonts w:ascii="Arial" w:hAnsi="Arial" w:cs="Arial"/>
-          <w:lang w:eastAsia="zh-CN"/>
-        </w:rPr>
-        <w:t>总体人群的</w:t>
+          <w:lang w:eastAsia="zh-CN"/>
+        </w:rPr>
+        <w:t>PFS-</w:t>
+      </w:r>
+      <w:r>
+        <w:rPr>
+          <w:rFonts w:hint="eastAsia"/>
+          <w:lang w:eastAsia="zh-CN"/>
+        </w:rPr>
+        <w:t>紫杉</w:t>
+      </w:r>
+      <w:proofErr w:type="gramStart"/>
+      <w:r>
+        <w:rPr>
+          <w:rFonts w:hint="eastAsia"/>
+          <w:lang w:eastAsia="zh-CN"/>
+        </w:rPr>
+        <w:t>醇</w:t>
+      </w:r>
+      <w:proofErr w:type="gramEnd"/>
+      <w:r>
+        <w:rPr>
+          <w:rFonts w:hint="eastAsia"/>
+          <w:lang w:eastAsia="zh-CN"/>
+        </w:rPr>
+        <w:t>开始时间</w:t>
+      </w:r>
+      <w:r>
+        <w:rPr>
+          <w:rFonts w:hint="eastAsia"/>
+          <w:lang w:eastAsia="zh-CN"/>
+        </w:rPr>
+        <w:t>的</w:t>
       </w:r>
       <w:r>
         <w:rPr>
@@ -11801,7 +12302,7 @@
           <w:rFonts w:ascii="Arial" w:hAnsi="Arial" w:cs="Arial"/>
           <w:lang w:eastAsia="zh-CN"/>
         </w:rPr>
-        <w:footnoteReference w:id="2"/>
+        <w:footnoteReference w:id="3"/>
       </w:r>
     </w:p>
     <w:p>
@@ -11813,14 +12314,14 @@
       </w:pPr>
       <w:r>
         <w:rPr>
-          <w:noProof/>
-        </w:rPr>
-        <w:lastRenderedPageBreak/>
+          <w:rFonts w:ascii="Arial" w:hAnsi="Arial" w:cs="Arial"/>
+          <w:lang w:eastAsia="zh-CN"/>
+        </w:rPr>
         <w:drawing>
-          <wp:inline distT="0" distB="0" distL="0" distR="0" wp14:anchorId="4C774718" wp14:editId="0F318E1A">
-            <wp:extent cx="4789516" cy="2716277"/>
-            <wp:effectExtent l="0" t="0" r="0" b="8255"/>
-            <wp:docPr id="1" name="图片 1" descr="图表, 折线图, 直方图&#10;&#10;描述已自动生成"/>
+          <wp:inline distT="0" distB="0" distL="0" distR="0" wp14:anchorId="5532B3EA" wp14:editId="152D087A">
+            <wp:extent cx="5400675" cy="4333875"/>
+            <wp:effectExtent l="0" t="0" r="9525" b="9525"/>
+            <wp:docPr id="363126836" name="图片 1" descr="图表, 直方图&#10;&#10;描述已自动生成"/>
             <wp:cNvGraphicFramePr>
               <a:graphicFrameLocks xmlns:a="http://schemas.openxmlformats.org/drawingml/2006/main" noChangeAspect="1"/>
             </wp:cNvGraphicFramePr>
@@ -11828,7 +12329,7 @@
               <a:graphicData uri="http://schemas.openxmlformats.org/drawingml/2006/picture">
                 <pic:pic xmlns:pic="http://schemas.openxmlformats.org/drawingml/2006/picture">
                   <pic:nvPicPr>
-                    <pic:cNvPr id="1" name="图片 1" descr="图表, 折线图, 直方图&#10;&#10;描述已自动生成"/>
+                    <pic:cNvPr id="363126836" name="图片 1" descr="图表, 直方图&#10;&#10;描述已自动生成"/>
                     <pic:cNvPicPr/>
                   </pic:nvPicPr>
                   <pic:blipFill>
@@ -11840,7 +12341,7 @@
                   <pic:spPr>
                     <a:xfrm>
                       <a:off x="0" y="0"/>
-                      <a:ext cx="4802607" cy="2723701"/>
+                      <a:ext cx="5400675" cy="4333875"/>
                     </a:xfrm>
                     <a:prstGeom prst="rect">
                       <a:avLst/>
@@ -11976,38 +12477,26 @@
             </w:pPr>
             <w:r>
               <w:rPr>
-                <w:rFonts w:ascii="Arial" w:hAnsi="Arial" w:cs="Arial" w:hint="eastAsia"/>
-                <w:lang w:eastAsia="zh-CN"/>
-              </w:rPr>
-              <w:t>4</w:t>
-            </w:r>
-            <w:r>
-              <w:rPr>
-                <w:rFonts w:ascii="Arial" w:hAnsi="Arial" w:cs="Arial"/>
-                <w:lang w:eastAsia="zh-CN"/>
-              </w:rPr>
-              <w:t>6</w:t>
-            </w:r>
-            <w:r>
-              <w:rPr>
-                <w:rFonts w:ascii="Arial" w:hAnsi="Arial" w:cs="Arial" w:hint="eastAsia"/>
-                <w:lang w:eastAsia="zh-CN"/>
-              </w:rPr>
-              <w:t>（</w:t>
-            </w:r>
-            <w:r>
-              <w:rPr>
-                <w:rFonts w:ascii="Arial" w:hAnsi="Arial" w:cs="Arial" w:hint="eastAsia"/>
-                <w:lang w:eastAsia="zh-CN"/>
-              </w:rPr>
-              <w:t>4</w:t>
-            </w:r>
-            <w:r>
-              <w:rPr>
-                <w:rFonts w:ascii="Arial" w:hAnsi="Arial" w:cs="Arial"/>
-                <w:lang w:eastAsia="zh-CN"/>
-              </w:rPr>
-              <w:t>3</w:t>
+                <w:rFonts w:ascii="Arial" w:hAnsi="Arial" w:cs="Arial"/>
+                <w:lang w:eastAsia="zh-CN"/>
+              </w:rPr>
+              <w:t>5.</w:t>
+            </w:r>
+            <w:proofErr w:type="gramStart"/>
+            <w:r>
+              <w:rPr>
+                <w:rFonts w:ascii="Arial" w:hAnsi="Arial" w:cs="Arial"/>
+                <w:lang w:eastAsia="zh-CN"/>
+              </w:rPr>
+              <w:t>55</w:t>
+            </w:r>
+            <w:proofErr w:type="gramEnd"/>
+            <w:r>
+              <w:rPr>
+                <w:rFonts w:ascii="Arial" w:hAnsi="Arial" w:cs="Arial" w:hint="eastAsia"/>
+                <w:lang w:eastAsia="zh-CN"/>
+              </w:rPr>
+              <w:t>月</w:t>
             </w:r>
             <w:r>
               <w:rPr>
@@ -12021,217 +12510,28 @@
                 <w:rFonts w:ascii="Arial" w:hAnsi="Arial" w:cs="Arial" w:hint="eastAsia"/>
                 <w:lang w:eastAsia="zh-CN"/>
               </w:rPr>
-              <w:t>5</w:t>
-            </w:r>
-            <w:r>
-              <w:rPr>
-                <w:rFonts w:ascii="Arial" w:hAnsi="Arial" w:cs="Arial"/>
-                <w:lang w:eastAsia="zh-CN"/>
-              </w:rPr>
-              <w:t>7</w:t>
-            </w:r>
-            <w:r>
-              <w:rPr>
-                <w:rFonts w:ascii="Arial" w:hAnsi="Arial" w:cs="Arial" w:hint="eastAsia"/>
-                <w:lang w:eastAsia="zh-CN"/>
-              </w:rPr>
-              <w:t>）</w:t>
-            </w:r>
-          </w:p>
-        </w:tc>
-      </w:tr>
-      <w:tr>
-        <w:tc>
-          <w:tcPr>
-            <w:tcW w:w="2697" w:type="dxa"/>
-          </w:tcPr>
-          <w:p>
-            <w:pPr>
-              <w:rPr>
-                <w:rFonts w:ascii="Arial" w:hAnsi="Arial" w:cs="Arial"/>
-                <w:lang w:eastAsia="zh-CN"/>
-              </w:rPr>
-            </w:pPr>
-            <w:r>
-              <w:rPr>
-                <w:rFonts w:ascii="Arial" w:hAnsi="Arial" w:cs="Arial" w:hint="eastAsia"/>
-                <w:lang w:eastAsia="zh-CN"/>
-              </w:rPr>
-              <w:t>一年生存百分比</w:t>
-            </w:r>
-          </w:p>
-        </w:tc>
-        <w:tc>
-          <w:tcPr>
-            <w:tcW w:w="2697" w:type="dxa"/>
-          </w:tcPr>
-          <w:p>
-            <w:pPr>
-              <w:rPr>
-                <w:rFonts w:ascii="Arial" w:hAnsi="Arial" w:cs="Arial"/>
-                <w:lang w:eastAsia="zh-CN"/>
-              </w:rPr>
-            </w:pPr>
-            <w:r>
-              <w:rPr>
-                <w:rFonts w:ascii="Arial" w:hAnsi="Arial" w:cs="Arial" w:hint="eastAsia"/>
-                <w:lang w:eastAsia="zh-CN"/>
-              </w:rPr>
-              <w:t>8</w:t>
-            </w:r>
-            <w:r>
-              <w:rPr>
-                <w:rFonts w:ascii="Arial" w:hAnsi="Arial" w:cs="Arial"/>
-                <w:lang w:eastAsia="zh-CN"/>
-              </w:rPr>
-              <w:t>7%</w:t>
-            </w:r>
-            <w:r>
-              <w:rPr>
-                <w:rFonts w:ascii="Arial" w:hAnsi="Arial" w:cs="Arial" w:hint="eastAsia"/>
-                <w:lang w:eastAsia="zh-CN"/>
-              </w:rPr>
-              <w:t>（</w:t>
-            </w:r>
-            <w:r>
-              <w:rPr>
-                <w:rFonts w:ascii="Arial" w:hAnsi="Arial" w:cs="Arial" w:hint="eastAsia"/>
-                <w:lang w:eastAsia="zh-CN"/>
-              </w:rPr>
-              <w:t>8</w:t>
-            </w:r>
-            <w:r>
-              <w:rPr>
-                <w:rFonts w:ascii="Arial" w:hAnsi="Arial" w:cs="Arial"/>
-                <w:lang w:eastAsia="zh-CN"/>
-              </w:rPr>
-              <w:t>3%</w:t>
-            </w:r>
-            <w:r>
-              <w:rPr>
-                <w:rFonts w:ascii="Arial" w:hAnsi="Arial" w:cs="Arial" w:hint="eastAsia"/>
-                <w:lang w:eastAsia="zh-CN"/>
-              </w:rPr>
-              <w:t>，</w:t>
-            </w:r>
-            <w:r>
-              <w:rPr>
-                <w:rFonts w:ascii="Arial" w:hAnsi="Arial" w:cs="Arial" w:hint="eastAsia"/>
-                <w:lang w:eastAsia="zh-CN"/>
-              </w:rPr>
-              <w:t>9</w:t>
-            </w:r>
-            <w:r>
-              <w:rPr>
-                <w:rFonts w:ascii="Arial" w:hAnsi="Arial" w:cs="Arial"/>
-                <w:lang w:eastAsia="zh-CN"/>
-              </w:rPr>
-              <w:t>1%</w:t>
-            </w:r>
-            <w:r>
-              <w:rPr>
-                <w:rFonts w:ascii="Arial" w:hAnsi="Arial" w:cs="Arial" w:hint="eastAsia"/>
-                <w:lang w:eastAsia="zh-CN"/>
-              </w:rPr>
-              <w:t>）</w:t>
-            </w:r>
-          </w:p>
-        </w:tc>
-      </w:tr>
-      <w:tr>
-        <w:tc>
-          <w:tcPr>
-            <w:tcW w:w="2697" w:type="dxa"/>
-          </w:tcPr>
-          <w:p>
-            <w:pPr>
-              <w:rPr>
-                <w:rFonts w:ascii="Arial" w:hAnsi="Arial" w:cs="Arial"/>
-                <w:lang w:eastAsia="zh-CN"/>
-              </w:rPr>
-            </w:pPr>
-            <w:r>
-              <w:rPr>
-                <w:rFonts w:ascii="Arial" w:hAnsi="Arial" w:cs="Arial" w:hint="eastAsia"/>
-                <w:lang w:eastAsia="zh-CN"/>
-              </w:rPr>
-              <w:t>两年生存百分比</w:t>
-            </w:r>
-          </w:p>
-        </w:tc>
-        <w:tc>
-          <w:tcPr>
-            <w:tcW w:w="2697" w:type="dxa"/>
-          </w:tcPr>
-          <w:p>
-            <w:pPr>
-              <w:rPr>
-                <w:rFonts w:ascii="Arial" w:hAnsi="Arial" w:cs="Arial"/>
-                <w:lang w:eastAsia="zh-CN"/>
-              </w:rPr>
-            </w:pPr>
-            <w:r>
-              <w:rPr>
-                <w:rFonts w:ascii="Arial" w:hAnsi="Arial" w:cs="Arial" w:hint="eastAsia"/>
-                <w:lang w:eastAsia="zh-CN"/>
-              </w:rPr>
-              <w:t>8</w:t>
-            </w:r>
-            <w:r>
-              <w:rPr>
-                <w:rFonts w:ascii="Arial" w:hAnsi="Arial" w:cs="Arial"/>
-                <w:lang w:eastAsia="zh-CN"/>
-              </w:rPr>
-              <w:t>0%</w:t>
-            </w:r>
-            <w:r>
-              <w:rPr>
-                <w:rFonts w:ascii="Arial" w:hAnsi="Arial" w:cs="Arial" w:hint="eastAsia"/>
-                <w:lang w:eastAsia="zh-CN"/>
-              </w:rPr>
-              <w:t>（</w:t>
-            </w:r>
-            <w:r>
-              <w:rPr>
-                <w:rFonts w:ascii="Arial" w:hAnsi="Arial" w:cs="Arial" w:hint="eastAsia"/>
-                <w:lang w:eastAsia="zh-CN"/>
-              </w:rPr>
-              <w:t>7</w:t>
-            </w:r>
-            <w:r>
-              <w:rPr>
-                <w:rFonts w:ascii="Arial" w:hAnsi="Arial" w:cs="Arial"/>
-                <w:lang w:eastAsia="zh-CN"/>
-              </w:rPr>
-              <w:t>5%</w:t>
-            </w:r>
-            <w:r>
-              <w:rPr>
-                <w:rFonts w:ascii="Arial" w:hAnsi="Arial" w:cs="Arial" w:hint="eastAsia"/>
-                <w:lang w:eastAsia="zh-CN"/>
-              </w:rPr>
-              <w:t>，</w:t>
-            </w:r>
-            <w:r>
-              <w:rPr>
-                <w:rFonts w:ascii="Arial" w:hAnsi="Arial" w:cs="Arial" w:hint="eastAsia"/>
-                <w:lang w:eastAsia="zh-CN"/>
-              </w:rPr>
-              <w:t>8</w:t>
-            </w:r>
-            <w:r>
-              <w:rPr>
-                <w:rFonts w:ascii="Arial" w:hAnsi="Arial" w:cs="Arial"/>
-                <w:lang w:eastAsia="zh-CN"/>
-              </w:rPr>
-              <w:t>6%</w:t>
-            </w:r>
-            <w:r>
-              <w:rPr>
-                <w:rFonts w:ascii="Arial" w:hAnsi="Arial" w:cs="Arial" w:hint="eastAsia"/>
-                <w:lang w:eastAsia="zh-CN"/>
-              </w:rPr>
-              <w:t>）</w:t>
+              <w:t>0</w:t>
+            </w:r>
+            <w:r>
+              <w:rPr>
+                <w:rFonts w:ascii="Arial" w:hAnsi="Arial" w:cs="Arial"/>
+                <w:lang w:eastAsia="zh-CN"/>
+              </w:rPr>
+              <w:t>.46</w:t>
+            </w:r>
+            <w:r>
+              <w:rPr>
+                <w:rFonts w:ascii="Arial" w:hAnsi="Arial" w:cs="Arial" w:hint="eastAsia"/>
+                <w:lang w:eastAsia="zh-CN"/>
+              </w:rPr>
+              <w:t>(</w:t>
+            </w:r>
+            <w:r>
+              <w:rPr>
+                <w:rFonts w:ascii="Arial" w:hAnsi="Arial" w:cs="Arial"/>
+                <w:lang w:eastAsia="zh-CN"/>
+              </w:rPr>
+              <w:t>0.34,0.63)</w:t>
             </w:r>
           </w:p>
         </w:tc>
@@ -12240,7 +12540,7 @@
     <w:p>
       <w:pPr>
         <w:rPr>
-          <w:rFonts w:ascii="Arial" w:hAnsi="Arial" w:cs="Arial"/>
+          <w:rFonts w:ascii="Arial" w:hAnsi="Arial" w:cs="Arial" w:hint="eastAsia"/>
           <w:lang w:eastAsia="zh-CN"/>
         </w:rPr>
       </w:pPr>
@@ -12252,782 +12552,7 @@
           <w:lang w:eastAsia="zh-CN"/>
         </w:rPr>
       </w:pPr>
-      <w:r>
-        <w:rPr>
-          <w:rFonts w:ascii="Arial" w:hAnsi="Arial" w:cs="Arial"/>
-          <w:lang w:eastAsia="zh-CN"/>
-        </w:rPr>
-        <w:t>图</w:t>
-      </w:r>
-      <w:r>
-        <w:rPr>
-          <w:rFonts w:ascii="Arial" w:hAnsi="Arial" w:cs="Arial"/>
-          <w:lang w:eastAsia="zh-CN"/>
-        </w:rPr>
-        <w:t>2</w:t>
-      </w:r>
-      <w:r>
-        <w:rPr>
-          <w:rFonts w:ascii="Arial" w:hAnsi="Arial" w:cs="Arial"/>
-          <w:lang w:eastAsia="zh-CN"/>
-        </w:rPr>
-        <w:t>：</w:t>
-      </w:r>
     </w:p>
-    <w:p>
-      <w:pPr>
-        <w:rPr>
-          <w:rFonts w:ascii="Arial" w:hAnsi="Arial" w:cs="Arial"/>
-          <w:lang w:eastAsia="zh-CN"/>
-        </w:rPr>
-      </w:pPr>
-      <w:r>
-        <w:rPr>
-          <w:rFonts w:ascii="Arial" w:hAnsi="Arial" w:cs="Arial"/>
-          <w:lang w:eastAsia="zh-CN"/>
-        </w:rPr>
-        <w:t xml:space="preserve">  </w:t>
-      </w:r>
-      <w:r>
-        <w:rPr>
-          <w:rFonts w:ascii="Arial" w:hAnsi="Arial" w:cs="Arial"/>
-          <w:lang w:eastAsia="zh-CN"/>
-        </w:rPr>
-        <w:t>克</w:t>
-      </w:r>
-      <w:proofErr w:type="gramStart"/>
-      <w:r>
-        <w:rPr>
-          <w:rFonts w:ascii="Arial" w:hAnsi="Arial" w:cs="Arial"/>
-          <w:lang w:eastAsia="zh-CN"/>
-        </w:rPr>
-        <w:t>唑替尼</w:t>
-      </w:r>
-      <w:proofErr w:type="gramEnd"/>
-      <w:r>
-        <w:rPr>
-          <w:rFonts w:ascii="Arial" w:hAnsi="Arial" w:cs="Arial"/>
-          <w:lang w:eastAsia="zh-CN"/>
-        </w:rPr>
-        <w:t>和阿来</w:t>
-      </w:r>
-      <w:proofErr w:type="gramStart"/>
-      <w:r>
-        <w:rPr>
-          <w:rFonts w:ascii="Arial" w:hAnsi="Arial" w:cs="Arial"/>
-          <w:lang w:eastAsia="zh-CN"/>
-        </w:rPr>
-        <w:t>替尼组</w:t>
-      </w:r>
-      <w:proofErr w:type="gramEnd"/>
-      <w:r>
-        <w:rPr>
-          <w:rFonts w:ascii="Arial" w:hAnsi="Arial" w:cs="Arial"/>
-          <w:lang w:eastAsia="zh-CN"/>
-        </w:rPr>
-        <w:t>的</w:t>
-      </w:r>
-      <w:r>
-        <w:rPr>
-          <w:rFonts w:ascii="Arial" w:hAnsi="Arial" w:cs="Arial"/>
-          <w:lang w:eastAsia="zh-CN"/>
-        </w:rPr>
-        <w:t>PFS</w:t>
-      </w:r>
-      <w:r>
-        <w:rPr>
-          <w:rFonts w:ascii="Arial" w:hAnsi="Arial" w:cs="Arial"/>
-          <w:lang w:eastAsia="zh-CN"/>
-        </w:rPr>
-        <w:t>曲线</w:t>
-      </w:r>
-    </w:p>
-    <w:p>
-      <w:pPr>
-        <w:rPr>
-          <w:rFonts w:ascii="Arial" w:hAnsi="Arial" w:cs="Arial"/>
-          <w:lang w:eastAsia="zh-CN"/>
-        </w:rPr>
-      </w:pPr>
-      <w:r>
-        <w:rPr>
-          <w:noProof/>
-        </w:rPr>
-        <w:drawing>
-          <wp:inline distT="0" distB="0" distL="0" distR="0" wp14:anchorId="60A7E58A" wp14:editId="49DAD347">
-            <wp:extent cx="5541870" cy="3405171"/>
-            <wp:effectExtent l="0" t="0" r="1905" b="5080"/>
-            <wp:docPr id="13" name="图片 13" descr="图表, 折线图&#10;&#10;描述已自动生成"/>
-            <wp:cNvGraphicFramePr>
-              <a:graphicFrameLocks xmlns:a="http://schemas.openxmlformats.org/drawingml/2006/main" noChangeAspect="1"/>
-            </wp:cNvGraphicFramePr>
-            <a:graphic xmlns:a="http://schemas.openxmlformats.org/drawingml/2006/main">
-              <a:graphicData uri="http://schemas.openxmlformats.org/drawingml/2006/picture">
-                <pic:pic xmlns:pic="http://schemas.openxmlformats.org/drawingml/2006/picture">
-                  <pic:nvPicPr>
-                    <pic:cNvPr id="13" name="图片 13" descr="图表, 折线图&#10;&#10;描述已自动生成"/>
-                    <pic:cNvPicPr/>
-                  </pic:nvPicPr>
-                  <pic:blipFill>
-                    <a:blip r:embed="rId8"/>
-                    <a:stretch>
-                      <a:fillRect/>
-                    </a:stretch>
-                  </pic:blipFill>
-                  <pic:spPr>
-                    <a:xfrm>
-                      <a:off x="0" y="0"/>
-                      <a:ext cx="5546092" cy="3407765"/>
-                    </a:xfrm>
-                    <a:prstGeom prst="rect">
-                      <a:avLst/>
-                    </a:prstGeom>
-                  </pic:spPr>
-                </pic:pic>
-              </a:graphicData>
-            </a:graphic>
-          </wp:inline>
-        </w:drawing>
-      </w:r>
-    </w:p>
-    <w:tbl>
-      <w:tblPr>
-        <w:tblStyle w:val="a3"/>
-        <w:tblW w:w="0" w:type="auto"/>
-        <w:tblLook w:val="04A0" w:firstRow="1" w:lastRow="0" w:firstColumn="1" w:lastColumn="0" w:noHBand="0" w:noVBand="1"/>
-      </w:tblPr>
-      <w:tblGrid>
-        <w:gridCol w:w="2697"/>
-        <w:gridCol w:w="2698"/>
-        <w:gridCol w:w="2698"/>
-      </w:tblGrid>
-      <w:tr>
-        <w:tc>
-          <w:tcPr>
-            <w:tcW w:w="2697" w:type="dxa"/>
-          </w:tcPr>
-          <w:p>
-            <w:pPr>
-              <w:rPr>
-                <w:rFonts w:ascii="Arial" w:hAnsi="Arial" w:cs="Arial"/>
-                <w:lang w:eastAsia="zh-CN"/>
-              </w:rPr>
-            </w:pPr>
-            <w:r>
-              <w:rPr>
-                <w:rFonts w:ascii="Arial" w:hAnsi="Arial" w:cs="Arial" w:hint="eastAsia"/>
-                <w:lang w:eastAsia="zh-CN"/>
-              </w:rPr>
-              <w:t>生存分析</w:t>
-            </w:r>
-          </w:p>
-        </w:tc>
-        <w:tc>
-          <w:tcPr>
-            <w:tcW w:w="2698" w:type="dxa"/>
-          </w:tcPr>
-          <w:p>
-            <w:pPr>
-              <w:rPr>
-                <w:rFonts w:ascii="Arial" w:hAnsi="Arial" w:cs="Arial"/>
-                <w:lang w:eastAsia="zh-CN"/>
-              </w:rPr>
-            </w:pPr>
-            <w:proofErr w:type="gramStart"/>
-            <w:r>
-              <w:rPr>
-                <w:rFonts w:ascii="Arial" w:hAnsi="Arial" w:cs="Arial" w:hint="eastAsia"/>
-                <w:lang w:eastAsia="zh-CN"/>
-              </w:rPr>
-              <w:t>阿来替尼</w:t>
-            </w:r>
-            <w:proofErr w:type="gramEnd"/>
-          </w:p>
-        </w:tc>
-        <w:tc>
-          <w:tcPr>
-            <w:tcW w:w="2698" w:type="dxa"/>
-          </w:tcPr>
-          <w:p>
-            <w:pPr>
-              <w:rPr>
-                <w:rFonts w:ascii="Arial" w:hAnsi="Arial" w:cs="Arial"/>
-                <w:lang w:eastAsia="zh-CN"/>
-              </w:rPr>
-            </w:pPr>
-            <w:r>
-              <w:rPr>
-                <w:rFonts w:ascii="Arial" w:hAnsi="Arial" w:cs="Arial" w:hint="eastAsia"/>
-                <w:lang w:eastAsia="zh-CN"/>
-              </w:rPr>
-              <w:t>克</w:t>
-            </w:r>
-            <w:proofErr w:type="gramStart"/>
-            <w:r>
-              <w:rPr>
-                <w:rFonts w:ascii="Arial" w:hAnsi="Arial" w:cs="Arial" w:hint="eastAsia"/>
-                <w:lang w:eastAsia="zh-CN"/>
-              </w:rPr>
-              <w:t>唑替尼</w:t>
-            </w:r>
-            <w:proofErr w:type="gramEnd"/>
-          </w:p>
-        </w:tc>
-      </w:tr>
-      <w:tr>
-        <w:tc>
-          <w:tcPr>
-            <w:tcW w:w="2697" w:type="dxa"/>
-          </w:tcPr>
-          <w:p>
-            <w:pPr>
-              <w:rPr>
-                <w:rFonts w:ascii="Arial" w:hAnsi="Arial" w:cs="Arial"/>
-                <w:lang w:eastAsia="zh-CN"/>
-              </w:rPr>
-            </w:pPr>
-            <w:r>
-              <w:rPr>
-                <w:rFonts w:ascii="Arial" w:hAnsi="Arial" w:cs="Arial" w:hint="eastAsia"/>
-                <w:lang w:eastAsia="zh-CN"/>
-              </w:rPr>
-              <w:t>中</w:t>
-            </w:r>
-            <w:proofErr w:type="gramStart"/>
-            <w:r>
-              <w:rPr>
-                <w:rFonts w:ascii="Arial" w:hAnsi="Arial" w:cs="Arial" w:hint="eastAsia"/>
-                <w:lang w:eastAsia="zh-CN"/>
-              </w:rPr>
-              <w:t>位生存</w:t>
-            </w:r>
-            <w:proofErr w:type="gramEnd"/>
-            <w:r>
-              <w:rPr>
-                <w:rFonts w:ascii="Arial" w:hAnsi="Arial" w:cs="Arial" w:hint="eastAsia"/>
-                <w:lang w:eastAsia="zh-CN"/>
-              </w:rPr>
-              <w:t>月份（</w:t>
-            </w:r>
-            <w:r>
-              <w:rPr>
-                <w:rFonts w:ascii="Arial" w:hAnsi="Arial" w:cs="Arial" w:hint="eastAsia"/>
-                <w:lang w:eastAsia="zh-CN"/>
-              </w:rPr>
-              <w:t>9</w:t>
-            </w:r>
-            <w:r>
-              <w:rPr>
-                <w:rFonts w:ascii="Arial" w:hAnsi="Arial" w:cs="Arial"/>
-                <w:lang w:eastAsia="zh-CN"/>
-              </w:rPr>
-              <w:t>5%CI</w:t>
-            </w:r>
-            <w:r>
-              <w:rPr>
-                <w:rFonts w:ascii="Arial" w:hAnsi="Arial" w:cs="Arial" w:hint="eastAsia"/>
-                <w:lang w:eastAsia="zh-CN"/>
-              </w:rPr>
-              <w:t>）</w:t>
-            </w:r>
-          </w:p>
-        </w:tc>
-        <w:tc>
-          <w:tcPr>
-            <w:tcW w:w="2698" w:type="dxa"/>
-          </w:tcPr>
-          <w:p>
-            <w:pPr>
-              <w:rPr>
-                <w:rFonts w:ascii="Arial" w:hAnsi="Arial" w:cs="Arial"/>
-                <w:lang w:eastAsia="zh-CN"/>
-              </w:rPr>
-            </w:pPr>
-            <w:r>
-              <w:rPr>
-                <w:rFonts w:ascii="Arial" w:hAnsi="Arial" w:cs="Arial" w:hint="eastAsia"/>
-                <w:lang w:eastAsia="zh-CN"/>
-              </w:rPr>
-              <w:t>5</w:t>
-            </w:r>
-            <w:r>
-              <w:rPr>
-                <w:rFonts w:ascii="Arial" w:hAnsi="Arial" w:cs="Arial"/>
-                <w:lang w:eastAsia="zh-CN"/>
-              </w:rPr>
-              <w:t>7</w:t>
-            </w:r>
-            <w:r>
-              <w:rPr>
-                <w:rFonts w:ascii="Arial" w:hAnsi="Arial" w:cs="Arial" w:hint="eastAsia"/>
-                <w:lang w:eastAsia="zh-CN"/>
-              </w:rPr>
-              <w:t>（</w:t>
-            </w:r>
-            <w:r>
-              <w:rPr>
-                <w:rFonts w:ascii="Arial" w:hAnsi="Arial" w:cs="Arial" w:hint="eastAsia"/>
-                <w:lang w:eastAsia="zh-CN"/>
-              </w:rPr>
-              <w:t>3</w:t>
-            </w:r>
-            <w:r>
-              <w:rPr>
-                <w:rFonts w:ascii="Arial" w:hAnsi="Arial" w:cs="Arial"/>
-                <w:lang w:eastAsia="zh-CN"/>
-              </w:rPr>
-              <w:t>9</w:t>
-            </w:r>
-            <w:r>
-              <w:rPr>
-                <w:rFonts w:ascii="Arial" w:hAnsi="Arial" w:cs="Arial" w:hint="eastAsia"/>
-                <w:lang w:eastAsia="zh-CN"/>
-              </w:rPr>
-              <w:t>，</w:t>
-            </w:r>
-            <w:r>
-              <w:rPr>
-                <w:rFonts w:ascii="Arial" w:hAnsi="Arial" w:cs="Arial" w:hint="eastAsia"/>
-                <w:lang w:eastAsia="zh-CN"/>
-              </w:rPr>
-              <w:t>-</w:t>
-            </w:r>
-            <w:r>
-              <w:rPr>
-                <w:rFonts w:ascii="Arial" w:hAnsi="Arial" w:cs="Arial" w:hint="eastAsia"/>
-                <w:lang w:eastAsia="zh-CN"/>
-              </w:rPr>
-              <w:t>）</w:t>
-            </w:r>
-          </w:p>
-        </w:tc>
-        <w:tc>
-          <w:tcPr>
-            <w:tcW w:w="2698" w:type="dxa"/>
-          </w:tcPr>
-          <w:p>
-            <w:pPr>
-              <w:rPr>
-                <w:rFonts w:ascii="Arial" w:hAnsi="Arial" w:cs="Arial"/>
-                <w:lang w:eastAsia="zh-CN"/>
-              </w:rPr>
-            </w:pPr>
-            <w:r>
-              <w:rPr>
-                <w:rFonts w:ascii="Arial" w:hAnsi="Arial" w:cs="Arial" w:hint="eastAsia"/>
-                <w:lang w:eastAsia="zh-CN"/>
-              </w:rPr>
-              <w:t>4</w:t>
-            </w:r>
-            <w:r>
-              <w:rPr>
-                <w:rFonts w:ascii="Arial" w:hAnsi="Arial" w:cs="Arial"/>
-                <w:lang w:eastAsia="zh-CN"/>
-              </w:rPr>
-              <w:t>5</w:t>
-            </w:r>
-            <w:r>
-              <w:rPr>
-                <w:rFonts w:ascii="Arial" w:hAnsi="Arial" w:cs="Arial" w:hint="eastAsia"/>
-                <w:lang w:eastAsia="zh-CN"/>
-              </w:rPr>
-              <w:t>（</w:t>
-            </w:r>
-            <w:r>
-              <w:rPr>
-                <w:rFonts w:ascii="Arial" w:hAnsi="Arial" w:cs="Arial" w:hint="eastAsia"/>
-                <w:lang w:eastAsia="zh-CN"/>
-              </w:rPr>
-              <w:t>4</w:t>
-            </w:r>
-            <w:r>
-              <w:rPr>
-                <w:rFonts w:ascii="Arial" w:hAnsi="Arial" w:cs="Arial"/>
-                <w:lang w:eastAsia="zh-CN"/>
-              </w:rPr>
-              <w:t>1</w:t>
-            </w:r>
-            <w:r>
-              <w:rPr>
-                <w:rFonts w:ascii="Arial" w:hAnsi="Arial" w:cs="Arial" w:hint="eastAsia"/>
-                <w:lang w:eastAsia="zh-CN"/>
-              </w:rPr>
-              <w:t>，</w:t>
-            </w:r>
-            <w:r>
-              <w:rPr>
-                <w:rFonts w:ascii="Arial" w:hAnsi="Arial" w:cs="Arial" w:hint="eastAsia"/>
-                <w:lang w:eastAsia="zh-CN"/>
-              </w:rPr>
-              <w:t>8</w:t>
-            </w:r>
-            <w:r>
-              <w:rPr>
-                <w:rFonts w:ascii="Arial" w:hAnsi="Arial" w:cs="Arial"/>
-                <w:lang w:eastAsia="zh-CN"/>
-              </w:rPr>
-              <w:t>2</w:t>
-            </w:r>
-            <w:r>
-              <w:rPr>
-                <w:rFonts w:ascii="Arial" w:hAnsi="Arial" w:cs="Arial" w:hint="eastAsia"/>
-                <w:lang w:eastAsia="zh-CN"/>
-              </w:rPr>
-              <w:t>）</w:t>
-            </w:r>
-          </w:p>
-        </w:tc>
-      </w:tr>
-      <w:tr>
-        <w:tc>
-          <w:tcPr>
-            <w:tcW w:w="2697" w:type="dxa"/>
-          </w:tcPr>
-          <w:p>
-            <w:pPr>
-              <w:rPr>
-                <w:rFonts w:ascii="Arial" w:hAnsi="Arial" w:cs="Arial"/>
-                <w:lang w:eastAsia="zh-CN"/>
-              </w:rPr>
-            </w:pPr>
-            <w:r>
-              <w:rPr>
-                <w:rFonts w:ascii="Arial" w:hAnsi="Arial" w:cs="Arial" w:hint="eastAsia"/>
-                <w:lang w:eastAsia="zh-CN"/>
-              </w:rPr>
-              <w:t>一年生存百分比</w:t>
-            </w:r>
-          </w:p>
-        </w:tc>
-        <w:tc>
-          <w:tcPr>
-            <w:tcW w:w="2698" w:type="dxa"/>
-          </w:tcPr>
-          <w:p>
-            <w:pPr>
-              <w:rPr>
-                <w:rFonts w:ascii="Arial" w:hAnsi="Arial" w:cs="Arial"/>
-                <w:lang w:eastAsia="zh-CN"/>
-              </w:rPr>
-            </w:pPr>
-            <w:r>
-              <w:rPr>
-                <w:rFonts w:ascii="Arial" w:hAnsi="Arial" w:cs="Arial" w:hint="eastAsia"/>
-                <w:lang w:eastAsia="zh-CN"/>
-              </w:rPr>
-              <w:t>8</w:t>
-            </w:r>
-            <w:r>
-              <w:rPr>
-                <w:rFonts w:ascii="Arial" w:hAnsi="Arial" w:cs="Arial"/>
-                <w:lang w:eastAsia="zh-CN"/>
-              </w:rPr>
-              <w:t>8%</w:t>
-            </w:r>
-            <w:r>
-              <w:rPr>
-                <w:rFonts w:ascii="Arial" w:hAnsi="Arial" w:cs="Arial" w:hint="eastAsia"/>
-                <w:lang w:eastAsia="zh-CN"/>
-              </w:rPr>
-              <w:t>（</w:t>
-            </w:r>
-            <w:r>
-              <w:rPr>
-                <w:rFonts w:ascii="Arial" w:hAnsi="Arial" w:cs="Arial" w:hint="eastAsia"/>
-                <w:lang w:eastAsia="zh-CN"/>
-              </w:rPr>
-              <w:t>8</w:t>
-            </w:r>
-            <w:r>
-              <w:rPr>
-                <w:rFonts w:ascii="Arial" w:hAnsi="Arial" w:cs="Arial"/>
-                <w:lang w:eastAsia="zh-CN"/>
-              </w:rPr>
-              <w:t>2%</w:t>
-            </w:r>
-            <w:r>
-              <w:rPr>
-                <w:rFonts w:ascii="Arial" w:hAnsi="Arial" w:cs="Arial" w:hint="eastAsia"/>
-                <w:lang w:eastAsia="zh-CN"/>
-              </w:rPr>
-              <w:t>，</w:t>
-            </w:r>
-            <w:r>
-              <w:rPr>
-                <w:rFonts w:ascii="Arial" w:hAnsi="Arial" w:cs="Arial" w:hint="eastAsia"/>
-                <w:lang w:eastAsia="zh-CN"/>
-              </w:rPr>
-              <w:t>9</w:t>
-            </w:r>
-            <w:r>
-              <w:rPr>
-                <w:rFonts w:ascii="Arial" w:hAnsi="Arial" w:cs="Arial"/>
-                <w:lang w:eastAsia="zh-CN"/>
-              </w:rPr>
-              <w:t>4%</w:t>
-            </w:r>
-            <w:r>
-              <w:rPr>
-                <w:rFonts w:ascii="Arial" w:hAnsi="Arial" w:cs="Arial" w:hint="eastAsia"/>
-                <w:lang w:eastAsia="zh-CN"/>
-              </w:rPr>
-              <w:t>）</w:t>
-            </w:r>
-          </w:p>
-        </w:tc>
-        <w:tc>
-          <w:tcPr>
-            <w:tcW w:w="2698" w:type="dxa"/>
-          </w:tcPr>
-          <w:p>
-            <w:pPr>
-              <w:rPr>
-                <w:rFonts w:ascii="Arial" w:hAnsi="Arial" w:cs="Arial"/>
-                <w:lang w:eastAsia="zh-CN"/>
-              </w:rPr>
-            </w:pPr>
-            <w:r>
-              <w:rPr>
-                <w:rFonts w:ascii="Arial" w:hAnsi="Arial" w:cs="Arial" w:hint="eastAsia"/>
-                <w:lang w:eastAsia="zh-CN"/>
-              </w:rPr>
-              <w:t>8</w:t>
-            </w:r>
-            <w:r>
-              <w:rPr>
-                <w:rFonts w:ascii="Arial" w:hAnsi="Arial" w:cs="Arial"/>
-                <w:lang w:eastAsia="zh-CN"/>
-              </w:rPr>
-              <w:t>9%</w:t>
-            </w:r>
-            <w:r>
-              <w:rPr>
-                <w:rFonts w:ascii="Arial" w:hAnsi="Arial" w:cs="Arial" w:hint="eastAsia"/>
-                <w:lang w:eastAsia="zh-CN"/>
-              </w:rPr>
-              <w:t>（</w:t>
-            </w:r>
-            <w:r>
-              <w:rPr>
-                <w:rFonts w:ascii="Arial" w:hAnsi="Arial" w:cs="Arial" w:hint="eastAsia"/>
-                <w:lang w:eastAsia="zh-CN"/>
-              </w:rPr>
-              <w:t>8</w:t>
-            </w:r>
-            <w:r>
-              <w:rPr>
-                <w:rFonts w:ascii="Arial" w:hAnsi="Arial" w:cs="Arial"/>
-                <w:lang w:eastAsia="zh-CN"/>
-              </w:rPr>
-              <w:t>3%</w:t>
-            </w:r>
-            <w:r>
-              <w:rPr>
-                <w:rFonts w:ascii="Arial" w:hAnsi="Arial" w:cs="Arial" w:hint="eastAsia"/>
-                <w:lang w:eastAsia="zh-CN"/>
-              </w:rPr>
-              <w:t>，</w:t>
-            </w:r>
-            <w:r>
-              <w:rPr>
-                <w:rFonts w:ascii="Arial" w:hAnsi="Arial" w:cs="Arial" w:hint="eastAsia"/>
-                <w:lang w:eastAsia="zh-CN"/>
-              </w:rPr>
-              <w:t>9</w:t>
-            </w:r>
-            <w:r>
-              <w:rPr>
-                <w:rFonts w:ascii="Arial" w:hAnsi="Arial" w:cs="Arial"/>
-                <w:lang w:eastAsia="zh-CN"/>
-              </w:rPr>
-              <w:t>5%</w:t>
-            </w:r>
-            <w:r>
-              <w:rPr>
-                <w:rFonts w:ascii="Arial" w:hAnsi="Arial" w:cs="Arial" w:hint="eastAsia"/>
-                <w:lang w:eastAsia="zh-CN"/>
-              </w:rPr>
-              <w:t>）</w:t>
-            </w:r>
-          </w:p>
-        </w:tc>
-      </w:tr>
-      <w:tr>
-        <w:tc>
-          <w:tcPr>
-            <w:tcW w:w="2697" w:type="dxa"/>
-          </w:tcPr>
-          <w:p>
-            <w:pPr>
-              <w:rPr>
-                <w:rFonts w:ascii="Arial" w:hAnsi="Arial" w:cs="Arial"/>
-                <w:lang w:eastAsia="zh-CN"/>
-              </w:rPr>
-            </w:pPr>
-            <w:r>
-              <w:rPr>
-                <w:rFonts w:ascii="Arial" w:hAnsi="Arial" w:cs="Arial" w:hint="eastAsia"/>
-                <w:lang w:eastAsia="zh-CN"/>
-              </w:rPr>
-              <w:lastRenderedPageBreak/>
-              <w:t>两年生存百分比</w:t>
-            </w:r>
-          </w:p>
-        </w:tc>
-        <w:tc>
-          <w:tcPr>
-            <w:tcW w:w="2698" w:type="dxa"/>
-          </w:tcPr>
-          <w:p>
-            <w:pPr>
-              <w:rPr>
-                <w:rFonts w:ascii="Arial" w:hAnsi="Arial" w:cs="Arial"/>
-                <w:lang w:eastAsia="zh-CN"/>
-              </w:rPr>
-            </w:pPr>
-            <w:r>
-              <w:rPr>
-                <w:rFonts w:ascii="Arial" w:hAnsi="Arial" w:cs="Arial" w:hint="eastAsia"/>
-                <w:lang w:eastAsia="zh-CN"/>
-              </w:rPr>
-              <w:t>8</w:t>
-            </w:r>
-            <w:r>
-              <w:rPr>
-                <w:rFonts w:ascii="Arial" w:hAnsi="Arial" w:cs="Arial"/>
-                <w:lang w:eastAsia="zh-CN"/>
-              </w:rPr>
-              <w:t>1%</w:t>
-            </w:r>
-            <w:r>
-              <w:rPr>
-                <w:rFonts w:ascii="Arial" w:hAnsi="Arial" w:cs="Arial" w:hint="eastAsia"/>
-                <w:lang w:eastAsia="zh-CN"/>
-              </w:rPr>
-              <w:t>（</w:t>
-            </w:r>
-            <w:r>
-              <w:rPr>
-                <w:rFonts w:ascii="Arial" w:hAnsi="Arial" w:cs="Arial" w:hint="eastAsia"/>
-                <w:lang w:eastAsia="zh-CN"/>
-              </w:rPr>
-              <w:t>7</w:t>
-            </w:r>
-            <w:r>
-              <w:rPr>
-                <w:rFonts w:ascii="Arial" w:hAnsi="Arial" w:cs="Arial"/>
-                <w:lang w:eastAsia="zh-CN"/>
-              </w:rPr>
-              <w:t>3%</w:t>
-            </w:r>
-            <w:r>
-              <w:rPr>
-                <w:rFonts w:ascii="Arial" w:hAnsi="Arial" w:cs="Arial" w:hint="eastAsia"/>
-                <w:lang w:eastAsia="zh-CN"/>
-              </w:rPr>
-              <w:t>，</w:t>
-            </w:r>
-            <w:r>
-              <w:rPr>
-                <w:rFonts w:ascii="Arial" w:hAnsi="Arial" w:cs="Arial" w:hint="eastAsia"/>
-                <w:lang w:eastAsia="zh-CN"/>
-              </w:rPr>
-              <w:t>8</w:t>
-            </w:r>
-            <w:r>
-              <w:rPr>
-                <w:rFonts w:ascii="Arial" w:hAnsi="Arial" w:cs="Arial"/>
-                <w:lang w:eastAsia="zh-CN"/>
-              </w:rPr>
-              <w:t>9%</w:t>
-            </w:r>
-            <w:r>
-              <w:rPr>
-                <w:rFonts w:ascii="Arial" w:hAnsi="Arial" w:cs="Arial" w:hint="eastAsia"/>
-                <w:lang w:eastAsia="zh-CN"/>
-              </w:rPr>
-              <w:t>）</w:t>
-            </w:r>
-          </w:p>
-        </w:tc>
-        <w:tc>
-          <w:tcPr>
-            <w:tcW w:w="2698" w:type="dxa"/>
-          </w:tcPr>
-          <w:p>
-            <w:pPr>
-              <w:rPr>
-                <w:rFonts w:ascii="Arial" w:hAnsi="Arial" w:cs="Arial"/>
-                <w:lang w:eastAsia="zh-CN"/>
-              </w:rPr>
-            </w:pPr>
-            <w:r>
-              <w:rPr>
-                <w:rFonts w:ascii="Arial" w:hAnsi="Arial" w:cs="Arial" w:hint="eastAsia"/>
-                <w:lang w:eastAsia="zh-CN"/>
-              </w:rPr>
-              <w:t>8</w:t>
-            </w:r>
-            <w:r>
-              <w:rPr>
-                <w:rFonts w:ascii="Arial" w:hAnsi="Arial" w:cs="Arial"/>
-                <w:lang w:eastAsia="zh-CN"/>
-              </w:rPr>
-              <w:t>0%</w:t>
-            </w:r>
-            <w:r>
-              <w:rPr>
-                <w:rFonts w:ascii="Arial" w:hAnsi="Arial" w:cs="Arial" w:hint="eastAsia"/>
-                <w:lang w:eastAsia="zh-CN"/>
-              </w:rPr>
-              <w:t>（</w:t>
-            </w:r>
-            <w:r>
-              <w:rPr>
-                <w:rFonts w:ascii="Arial" w:hAnsi="Arial" w:cs="Arial" w:hint="eastAsia"/>
-                <w:lang w:eastAsia="zh-CN"/>
-              </w:rPr>
-              <w:t>7</w:t>
-            </w:r>
-            <w:r>
-              <w:rPr>
-                <w:rFonts w:ascii="Arial" w:hAnsi="Arial" w:cs="Arial"/>
-                <w:lang w:eastAsia="zh-CN"/>
-              </w:rPr>
-              <w:t>2%</w:t>
-            </w:r>
-            <w:r>
-              <w:rPr>
-                <w:rFonts w:ascii="Arial" w:hAnsi="Arial" w:cs="Arial" w:hint="eastAsia"/>
-                <w:lang w:eastAsia="zh-CN"/>
-              </w:rPr>
-              <w:t>，</w:t>
-            </w:r>
-            <w:r>
-              <w:rPr>
-                <w:rFonts w:ascii="Arial" w:hAnsi="Arial" w:cs="Arial" w:hint="eastAsia"/>
-                <w:lang w:eastAsia="zh-CN"/>
-              </w:rPr>
-              <w:t>8</w:t>
-            </w:r>
-            <w:r>
-              <w:rPr>
-                <w:rFonts w:ascii="Arial" w:hAnsi="Arial" w:cs="Arial"/>
-                <w:lang w:eastAsia="zh-CN"/>
-              </w:rPr>
-              <w:t>8%</w:t>
-            </w:r>
-            <w:r>
-              <w:rPr>
-                <w:rFonts w:ascii="Arial" w:hAnsi="Arial" w:cs="Arial" w:hint="eastAsia"/>
-                <w:lang w:eastAsia="zh-CN"/>
-              </w:rPr>
-              <w:t>）</w:t>
-            </w:r>
-          </w:p>
-        </w:tc>
-      </w:tr>
-    </w:tbl>
     <w:p>
       <w:pPr>
         <w:rPr>
@@ -13051,6 +12576,70 @@
           <w:lang w:eastAsia="zh-CN"/>
         </w:rPr>
       </w:pPr>
+    </w:p>
+    <w:p>
+      <w:pPr>
+        <w:rPr>
+          <w:rFonts w:ascii="Arial" w:hAnsi="Arial" w:cs="Arial"/>
+          <w:lang w:eastAsia="zh-CN"/>
+        </w:rPr>
+      </w:pPr>
+    </w:p>
+    <w:p>
+      <w:pPr>
+        <w:rPr>
+          <w:rFonts w:ascii="Arial" w:hAnsi="Arial" w:cs="Arial"/>
+          <w:lang w:eastAsia="zh-CN"/>
+        </w:rPr>
+      </w:pPr>
+    </w:p>
+    <w:p>
+      <w:pPr>
+        <w:rPr>
+          <w:rFonts w:ascii="Arial" w:hAnsi="Arial" w:cs="Arial"/>
+          <w:lang w:eastAsia="zh-CN"/>
+        </w:rPr>
+      </w:pPr>
+    </w:p>
+    <w:p>
+      <w:pPr>
+        <w:rPr>
+          <w:rFonts w:ascii="Arial" w:hAnsi="Arial" w:cs="Arial"/>
+          <w:lang w:eastAsia="zh-CN"/>
+        </w:rPr>
+      </w:pPr>
+    </w:p>
+    <w:p>
+      <w:pPr>
+        <w:rPr>
+          <w:rFonts w:ascii="Arial" w:hAnsi="Arial" w:cs="Arial"/>
+          <w:lang w:eastAsia="zh-CN"/>
+        </w:rPr>
+      </w:pPr>
+    </w:p>
+    <w:p>
+      <w:pPr>
+        <w:rPr>
+          <w:rFonts w:ascii="Arial" w:hAnsi="Arial" w:cs="Arial"/>
+          <w:lang w:eastAsia="zh-CN"/>
+        </w:rPr>
+      </w:pPr>
+    </w:p>
+    <w:p>
+      <w:pPr>
+        <w:rPr>
+          <w:rFonts w:ascii="Arial" w:hAnsi="Arial" w:cs="Arial" w:hint="eastAsia"/>
+          <w:lang w:eastAsia="zh-CN"/>
+        </w:rPr>
+      </w:pPr>
+      <w:r>
+        <w:rPr>
+          <w:rFonts w:ascii="Arial" w:hAnsi="Arial" w:cs="Arial"/>
+          <w:lang w:eastAsia="zh-CN"/>
+        </w:rPr>
+        <w:lastRenderedPageBreak/>
+        <w:tab/>
+      </w:r>
     </w:p>
     <w:p>
       <w:pPr>
@@ -13237,7 +12826,48 @@
                 <w:noProof/>
                 <w:lang w:eastAsia="zh-CN"/>
               </w:rPr>
-              <w:t>年龄大于</w:t>
+              <w:t>年龄</w:t>
+            </w:r>
+          </w:p>
+        </w:tc>
+        <w:tc>
+          <w:tcPr>
+            <w:tcW w:w="3597" w:type="dxa"/>
+          </w:tcPr>
+          <w:p>
+            <w:pPr>
+              <w:rPr>
+                <w:noProof/>
+                <w:lang w:eastAsia="zh-CN"/>
+              </w:rPr>
+            </w:pPr>
+            <w:r>
+              <w:rPr>
+                <w:noProof/>
+                <w:lang w:eastAsia="zh-CN"/>
+              </w:rPr>
+              <w:t>0</w:t>
+            </w:r>
+            <w:r>
+              <w:rPr>
+                <w:noProof/>
+                <w:lang w:eastAsia="zh-CN"/>
+              </w:rPr>
+              <w:t>.</w:t>
+            </w:r>
+            <w:r>
+              <w:rPr>
+                <w:noProof/>
+                <w:lang w:eastAsia="zh-CN"/>
+              </w:rPr>
+              <w:t>8</w:t>
+            </w:r>
+            <w:r>
+              <w:rPr>
+                <w:noProof/>
+                <w:lang w:eastAsia="zh-CN"/>
+              </w:rPr>
+              <w:t>3</w:t>
             </w:r>
             <w:r>
               <w:rPr>
@@ -13245,34 +12875,97 @@
                 <w:noProof/>
                 <w:lang w:eastAsia="zh-CN"/>
               </w:rPr>
-              <w:t>6</w:t>
+              <w:t>(</w:t>
             </w:r>
             <w:r>
               <w:rPr>
                 <w:noProof/>
                 <w:lang w:eastAsia="zh-CN"/>
               </w:rPr>
-              <w:t>5</w:t>
-            </w:r>
+              <w:t>0</w:t>
+            </w:r>
+            <w:r>
+              <w:rPr>
+                <w:noProof/>
+                <w:lang w:eastAsia="zh-CN"/>
+              </w:rPr>
+              <w:t>.</w:t>
+            </w:r>
+            <w:r>
+              <w:rPr>
+                <w:noProof/>
+                <w:lang w:eastAsia="zh-CN"/>
+              </w:rPr>
+              <w:t>37</w:t>
+            </w:r>
+            <w:r>
+              <w:rPr>
+                <w:noProof/>
+                <w:lang w:eastAsia="zh-CN"/>
+              </w:rPr>
+              <w:t>,1.</w:t>
+            </w:r>
+            <w:r>
+              <w:rPr>
+                <w:noProof/>
+                <w:lang w:eastAsia="zh-CN"/>
+              </w:rPr>
+              <w:t>45</w:t>
+            </w:r>
+            <w:r>
+              <w:rPr>
+                <w:noProof/>
+                <w:lang w:eastAsia="zh-CN"/>
+              </w:rPr>
+              <w:t>)</w:t>
+            </w:r>
+          </w:p>
+        </w:tc>
+        <w:tc>
+          <w:tcPr>
+            <w:tcW w:w="3597" w:type="dxa"/>
+          </w:tcPr>
+          <w:p>
+            <w:pPr>
+              <w:rPr>
+                <w:noProof/>
+                <w:lang w:eastAsia="zh-CN"/>
+              </w:rPr>
+            </w:pPr>
             <w:r>
               <w:rPr>
                 <w:rFonts w:hint="eastAsia"/>
                 <w:noProof/>
                 <w:lang w:eastAsia="zh-CN"/>
               </w:rPr>
-              <w:t>岁</w:t>
-            </w:r>
-          </w:p>
-        </w:tc>
-        <w:tc>
-          <w:tcPr>
-            <w:tcW w:w="3597" w:type="dxa"/>
-          </w:tcPr>
-          <w:p>
-            <w:pPr>
+              <w:t>0</w:t>
+            </w:r>
+            <w:r>
               <w:rPr>
                 <w:noProof/>
                 <w:lang w:eastAsia="zh-CN"/>
+              </w:rPr>
+              <w:t>.</w:t>
+            </w:r>
+            <w:r>
+              <w:rPr>
+                <w:noProof/>
+                <w:lang w:eastAsia="zh-CN"/>
+              </w:rPr>
+              <w:t>364</w:t>
+            </w:r>
+          </w:p>
+        </w:tc>
+      </w:tr>
+      <w:tr>
+        <w:tc>
+          <w:tcPr>
+            <w:tcW w:w="3596" w:type="dxa"/>
+          </w:tcPr>
+          <w:p>
+            <w:pPr>
+              <w:rPr>
+                <w:noProof/>
               </w:rPr>
             </w:pPr>
             <w:r>
@@ -13281,49 +12974,105 @@
                 <w:noProof/>
                 <w:lang w:eastAsia="zh-CN"/>
               </w:rPr>
-              <w:t>1</w:t>
-            </w:r>
-            <w:r>
+              <w:t>性别</w:t>
+            </w:r>
+          </w:p>
+        </w:tc>
+        <w:tc>
+          <w:tcPr>
+            <w:tcW w:w="3597" w:type="dxa"/>
+          </w:tcPr>
+          <w:p>
+            <w:pPr>
               <w:rPr>
                 <w:noProof/>
                 <w:lang w:eastAsia="zh-CN"/>
               </w:rPr>
-              <w:t>.18</w:t>
-            </w:r>
+            </w:pPr>
             <w:r>
               <w:rPr>
                 <w:rFonts w:hint="eastAsia"/>
                 <w:noProof/>
                 <w:lang w:eastAsia="zh-CN"/>
               </w:rPr>
-              <w:t>(</w:t>
+              <w:t>0</w:t>
             </w:r>
             <w:r>
               <w:rPr>
                 <w:noProof/>
                 <w:lang w:eastAsia="zh-CN"/>
               </w:rPr>
-              <w:t>0.73,1.93)</w:t>
-            </w:r>
-          </w:p>
-        </w:tc>
-        <w:tc>
-          <w:tcPr>
-            <w:tcW w:w="3597" w:type="dxa"/>
-          </w:tcPr>
-          <w:p>
-            <w:pPr>
+              <w:t>.7</w:t>
+            </w:r>
+            <w:r>
               <w:rPr>
                 <w:noProof/>
                 <w:lang w:eastAsia="zh-CN"/>
               </w:rPr>
-            </w:pPr>
+              <w:t>3</w:t>
+            </w:r>
             <w:r>
               <w:rPr>
                 <w:rFonts w:hint="eastAsia"/>
                 <w:noProof/>
                 <w:lang w:eastAsia="zh-CN"/>
               </w:rPr>
+              <w:t>(</w:t>
+            </w:r>
+            <w:r>
+              <w:rPr>
+                <w:noProof/>
+                <w:lang w:eastAsia="zh-CN"/>
+              </w:rPr>
+              <w:t>0.</w:t>
+            </w:r>
+            <w:r>
+              <w:rPr>
+                <w:noProof/>
+                <w:lang w:eastAsia="zh-CN"/>
+              </w:rPr>
+              <w:t>09</w:t>
+            </w:r>
+            <w:r>
+              <w:rPr>
+                <w:noProof/>
+                <w:lang w:eastAsia="zh-CN"/>
+              </w:rPr>
+              <w:t>,</w:t>
+            </w:r>
+            <w:r>
+              <w:rPr>
+                <w:noProof/>
+                <w:lang w:eastAsia="zh-CN"/>
+              </w:rPr>
+              <w:t>6.07</w:t>
+            </w:r>
+            <w:r>
+              <w:rPr>
+                <w:noProof/>
+                <w:lang w:eastAsia="zh-CN"/>
+              </w:rPr>
+              <w:t>)</w:t>
+            </w:r>
+          </w:p>
+        </w:tc>
+        <w:tc>
+          <w:tcPr>
+            <w:tcW w:w="3597" w:type="dxa"/>
+          </w:tcPr>
+          <w:p>
+            <w:pPr>
+              <w:rPr>
+                <w:noProof/>
+                <w:lang w:eastAsia="zh-CN"/>
+              </w:rPr>
+            </w:pPr>
+            <w:r>
+              <w:rPr>
+                <w:rFonts w:hint="eastAsia"/>
+                <w:noProof/>
+                <w:lang w:eastAsia="zh-CN"/>
+              </w:rPr>
               <w:t>0</w:t>
             </w:r>
             <w:r>
@@ -13331,7 +13080,14 @@
                 <w:noProof/>
                 <w:lang w:eastAsia="zh-CN"/>
               </w:rPr>
-              <w:t>.5</w:t>
+              <w:t>.</w:t>
+            </w:r>
+            <w:r>
+              <w:rPr>
+                <w:noProof/>
+                <w:lang w:eastAsia="zh-CN"/>
+              </w:rPr>
+              <w:t>771</w:t>
             </w:r>
           </w:p>
         </w:tc>
@@ -13345,43 +13101,54 @@
             <w:pPr>
               <w:rPr>
                 <w:noProof/>
-              </w:rPr>
-            </w:pPr>
+                <w:lang w:eastAsia="zh-CN"/>
+              </w:rPr>
+            </w:pPr>
+            <w:r>
+              <w:rPr>
+                <w:rFonts w:ascii="Arial" w:hAnsi="Arial" w:cs="Arial" w:hint="eastAsia"/>
+                <w:lang w:eastAsia="zh-CN"/>
+              </w:rPr>
+              <w:t>非小细胞癌</w:t>
+            </w:r>
             <w:r>
               <w:rPr>
                 <w:rFonts w:hint="eastAsia"/>
                 <w:noProof/>
                 <w:lang w:eastAsia="zh-CN"/>
               </w:rPr>
-              <w:t>男，女</w:t>
-            </w:r>
-          </w:p>
-        </w:tc>
-        <w:tc>
-          <w:tcPr>
-            <w:tcW w:w="3597" w:type="dxa"/>
-          </w:tcPr>
-          <w:p>
-            <w:pPr>
-              <w:rPr>
-                <w:noProof/>
-                <w:lang w:eastAsia="zh-CN"/>
-              </w:rPr>
-            </w:pPr>
+              <w:t>，</w:t>
+            </w:r>
+            <w:r>
+              <w:rPr>
+                <w:rFonts w:ascii="Arial" w:hAnsi="Arial" w:cs="Arial"/>
+                <w:color w:val="000000"/>
+                <w:shd w:val="clear" w:color="auto" w:fill="FFFFFF"/>
+                <w:lang w:eastAsia="zh-CN"/>
+              </w:rPr>
+              <w:t>腺癌</w:t>
+            </w:r>
             <w:r>
               <w:rPr>
                 <w:rFonts w:hint="eastAsia"/>
                 <w:noProof/>
                 <w:lang w:eastAsia="zh-CN"/>
               </w:rPr>
-              <w:t>0</w:t>
-            </w:r>
-            <w:r>
-              <w:rPr>
-                <w:noProof/>
-                <w:lang w:eastAsia="zh-CN"/>
-              </w:rPr>
-              <w:t>.71(0.46,1.09)</w:t>
+              <w:t>，</w:t>
+            </w:r>
+            <w:r>
+              <w:rPr>
+                <w:rFonts w:ascii="Arial" w:hAnsi="Arial" w:cs="Arial" w:hint="eastAsia"/>
+                <w:lang w:eastAsia="zh-CN"/>
+              </w:rPr>
+              <w:t xml:space="preserve"> </w:t>
+            </w:r>
+            <w:r>
+              <w:rPr>
+                <w:rFonts w:ascii="Arial" w:hAnsi="Arial" w:cs="Arial" w:hint="eastAsia"/>
+                <w:lang w:eastAsia="zh-CN"/>
+              </w:rPr>
+              <w:t>鳞状细胞癌</w:t>
             </w:r>
           </w:p>
         </w:tc>
@@ -13402,6 +13169,98 @@
                 <w:noProof/>
                 <w:lang w:eastAsia="zh-CN"/>
               </w:rPr>
+              <w:t>2</w:t>
+            </w:r>
+            <w:r>
+              <w:rPr>
+                <w:noProof/>
+                <w:lang w:eastAsia="zh-CN"/>
+              </w:rPr>
+              <w:t>.</w:t>
+            </w:r>
+            <w:r>
+              <w:rPr>
+                <w:noProof/>
+                <w:lang w:eastAsia="zh-CN"/>
+              </w:rPr>
+              <w:t>26</w:t>
+            </w:r>
+            <w:r>
+              <w:rPr>
+                <w:rFonts w:hint="eastAsia"/>
+                <w:noProof/>
+                <w:lang w:eastAsia="zh-CN"/>
+              </w:rPr>
+              <w:t>(</w:t>
+            </w:r>
+            <w:r>
+              <w:rPr>
+                <w:noProof/>
+                <w:lang w:eastAsia="zh-CN"/>
+              </w:rPr>
+              <w:t>1.0</w:t>
+            </w:r>
+            <w:r>
+              <w:rPr>
+                <w:noProof/>
+                <w:lang w:eastAsia="zh-CN"/>
+              </w:rPr>
+              <w:t>3</w:t>
+            </w:r>
+            <w:r>
+              <w:rPr>
+                <w:noProof/>
+                <w:lang w:eastAsia="zh-CN"/>
+              </w:rPr>
+              <w:t>,</w:t>
+            </w:r>
+            <w:r>
+              <w:rPr>
+                <w:noProof/>
+                <w:lang w:eastAsia="zh-CN"/>
+              </w:rPr>
+              <w:t>4</w:t>
+            </w:r>
+            <w:r>
+              <w:rPr>
+                <w:noProof/>
+                <w:lang w:eastAsia="zh-CN"/>
+              </w:rPr>
+              <w:t>.</w:t>
+            </w:r>
+            <w:r>
+              <w:rPr>
+                <w:noProof/>
+                <w:lang w:eastAsia="zh-CN"/>
+              </w:rPr>
+              <w:t>98</w:t>
+            </w:r>
+            <w:r>
+              <w:rPr>
+                <w:noProof/>
+                <w:lang w:eastAsia="zh-CN"/>
+              </w:rPr>
+              <w:t>)</w:t>
+            </w:r>
+          </w:p>
+        </w:tc>
+        <w:tc>
+          <w:tcPr>
+            <w:tcW w:w="3597" w:type="dxa"/>
+          </w:tcPr>
+          <w:p>
+            <w:pPr>
+              <w:rPr>
+                <w:noProof/>
+                <w:lang w:eastAsia="zh-CN"/>
+              </w:rPr>
+            </w:pPr>
+            <w:r>
+              <w:rPr>
+                <w:rFonts w:hint="eastAsia"/>
+                <w:noProof/>
+                <w:lang w:eastAsia="zh-CN"/>
+              </w:rPr>
               <w:t>0</w:t>
             </w:r>
             <w:r>
@@ -13409,7 +13268,14 @@
                 <w:noProof/>
                 <w:lang w:eastAsia="zh-CN"/>
               </w:rPr>
-              <w:t>.12</w:t>
+              <w:t>.</w:t>
+            </w:r>
+            <w:r>
+              <w:rPr>
+                <w:noProof/>
+                <w:lang w:eastAsia="zh-CN"/>
+              </w:rPr>
+              <w:t>043</w:t>
             </w:r>
           </w:p>
         </w:tc>
@@ -13423,15 +13289,23 @@
             <w:pPr>
               <w:rPr>
                 <w:noProof/>
-              </w:rPr>
-            </w:pPr>
+                <w:lang w:eastAsia="zh-CN"/>
+              </w:rPr>
+            </w:pPr>
+            <w:r>
+              <w:rPr>
+                <w:noProof/>
+                <w:lang w:eastAsia="zh-CN"/>
+              </w:rPr>
+              <w:t>TNM</w:t>
+            </w:r>
             <w:r>
               <w:rPr>
                 <w:rFonts w:hint="eastAsia"/>
                 <w:noProof/>
                 <w:lang w:eastAsia="zh-CN"/>
               </w:rPr>
-              <w:t>腺癌，非腺癌</w:t>
+              <w:t>分期</w:t>
             </w:r>
           </w:p>
         </w:tc>
@@ -13459,34 +13333,97 @@
                 <w:noProof/>
                 <w:lang w:eastAsia="zh-CN"/>
               </w:rPr>
-              <w:t>.51</w:t>
-            </w:r>
+              <w:t>.9</w:t>
+            </w:r>
+            <w:r>
+              <w:rPr>
+                <w:noProof/>
+                <w:lang w:eastAsia="zh-CN"/>
+              </w:rPr>
+              <w:t>5</w:t>
+            </w:r>
+            <w:r>
+              <w:rPr>
+                <w:noProof/>
+                <w:lang w:eastAsia="zh-CN"/>
+              </w:rPr>
+              <w:t>(0.4</w:t>
+            </w:r>
+            <w:r>
+              <w:rPr>
+                <w:noProof/>
+                <w:lang w:eastAsia="zh-CN"/>
+              </w:rPr>
+              <w:t>2</w:t>
+            </w:r>
+            <w:r>
+              <w:rPr>
+                <w:noProof/>
+                <w:lang w:eastAsia="zh-CN"/>
+              </w:rPr>
+              <w:t>,2.</w:t>
+            </w:r>
+            <w:r>
+              <w:rPr>
+                <w:noProof/>
+                <w:lang w:eastAsia="zh-CN"/>
+              </w:rPr>
+              <w:t>12</w:t>
+            </w:r>
+            <w:r>
+              <w:rPr>
+                <w:noProof/>
+                <w:lang w:eastAsia="zh-CN"/>
+              </w:rPr>
+              <w:t>)</w:t>
+            </w:r>
+          </w:p>
+        </w:tc>
+        <w:tc>
+          <w:tcPr>
+            <w:tcW w:w="3597" w:type="dxa"/>
+          </w:tcPr>
+          <w:p>
+            <w:pPr>
+              <w:rPr>
+                <w:noProof/>
+                <w:lang w:eastAsia="zh-CN"/>
+              </w:rPr>
+            </w:pPr>
             <w:r>
               <w:rPr>
                 <w:rFonts w:hint="eastAsia"/>
                 <w:noProof/>
                 <w:lang w:eastAsia="zh-CN"/>
               </w:rPr>
-              <w:t>(</w:t>
+              <w:t>0</w:t>
             </w:r>
             <w:r>
               <w:rPr>
                 <w:noProof/>
                 <w:lang w:eastAsia="zh-CN"/>
               </w:rPr>
-              <w:t>0.23,1.12)</w:t>
-            </w:r>
-          </w:p>
-        </w:tc>
-        <w:tc>
-          <w:tcPr>
-            <w:tcW w:w="3597" w:type="dxa"/>
-          </w:tcPr>
-          <w:p>
-            <w:pPr>
+              <w:t>.</w:t>
+            </w:r>
+            <w:r>
               <w:rPr>
                 <w:noProof/>
                 <w:lang w:eastAsia="zh-CN"/>
+              </w:rPr>
+              <w:t>893</w:t>
+            </w:r>
+          </w:p>
+        </w:tc>
+      </w:tr>
+      <w:tr>
+        <w:tc>
+          <w:tcPr>
+            <w:tcW w:w="3596" w:type="dxa"/>
+          </w:tcPr>
+          <w:p>
+            <w:pPr>
+              <w:rPr>
+                <w:noProof/>
               </w:rPr>
             </w:pPr>
             <w:r>
@@ -13495,6 +13432,34 @@
                 <w:noProof/>
                 <w:lang w:eastAsia="zh-CN"/>
               </w:rPr>
+              <w:t>E</w:t>
+            </w:r>
+            <w:r>
+              <w:rPr>
+                <w:noProof/>
+                <w:lang w:eastAsia="zh-CN"/>
+              </w:rPr>
+              <w:t>GFR</w:t>
+            </w:r>
+          </w:p>
+        </w:tc>
+        <w:tc>
+          <w:tcPr>
+            <w:tcW w:w="3597" w:type="dxa"/>
+          </w:tcPr>
+          <w:p>
+            <w:pPr>
+              <w:rPr>
+                <w:noProof/>
+                <w:lang w:eastAsia="zh-CN"/>
+              </w:rPr>
+            </w:pPr>
+            <w:r>
+              <w:rPr>
+                <w:rFonts w:hint="eastAsia"/>
+                <w:noProof/>
+                <w:lang w:eastAsia="zh-CN"/>
+              </w:rPr>
               <w:t>0</w:t>
             </w:r>
             <w:r>
@@ -13502,7 +13467,56 @@
                 <w:noProof/>
                 <w:lang w:eastAsia="zh-CN"/>
               </w:rPr>
-              <w:t>.092</w:t>
+              <w:t>.39(</w:t>
+            </w:r>
+            <w:r>
+              <w:rPr>
+                <w:noProof/>
+                <w:lang w:eastAsia="zh-CN"/>
+              </w:rPr>
+              <w:t>0.05,3.02</w:t>
+            </w:r>
+            <w:r>
+              <w:rPr>
+                <w:noProof/>
+                <w:lang w:eastAsia="zh-CN"/>
+              </w:rPr>
+              <w:t>)</w:t>
+            </w:r>
+          </w:p>
+        </w:tc>
+        <w:tc>
+          <w:tcPr>
+            <w:tcW w:w="3597" w:type="dxa"/>
+          </w:tcPr>
+          <w:p>
+            <w:pPr>
+              <w:rPr>
+                <w:noProof/>
+                <w:lang w:eastAsia="zh-CN"/>
+              </w:rPr>
+            </w:pPr>
+            <w:r>
+              <w:rPr>
+                <w:rFonts w:hint="eastAsia"/>
+                <w:noProof/>
+                <w:lang w:eastAsia="zh-CN"/>
+              </w:rPr>
+              <w:t>0</w:t>
+            </w:r>
+            <w:r>
+              <w:rPr>
+                <w:noProof/>
+                <w:lang w:eastAsia="zh-CN"/>
+              </w:rPr>
+              <w:t>.</w:t>
+            </w:r>
+            <w:r>
+              <w:rPr>
+                <w:noProof/>
+                <w:lang w:eastAsia="zh-CN"/>
+              </w:rPr>
+              <w:t>368</w:t>
             </w:r>
           </w:p>
         </w:tc>
@@ -13521,32 +13535,25 @@
             </w:pPr>
             <w:r>
               <w:rPr>
-                <w:noProof/>
-                <w:lang w:eastAsia="zh-CN"/>
-              </w:rPr>
-              <w:t xml:space="preserve">TNM </w:t>
-            </w:r>
-            <w:r>
-              <w:rPr>
-                <w:noProof/>
-                <w:lang w:eastAsia="zh-CN"/>
-              </w:rPr>
-              <w:t>IV</w:t>
-            </w:r>
-            <w:r>
-              <w:rPr>
-                <w:noProof/>
-                <w:lang w:eastAsia="zh-CN"/>
-              </w:rPr>
-              <w:t>, III</w:t>
-            </w:r>
-            <w:r>
-              <w:rPr>
                 <w:rFonts w:hint="eastAsia"/>
                 <w:noProof/>
                 <w:lang w:eastAsia="zh-CN"/>
               </w:rPr>
-              <w:t>分期</w:t>
+              <w:t>O</w:t>
+            </w:r>
+            <w:r>
+              <w:rPr>
+                <w:noProof/>
+                <w:lang w:eastAsia="zh-CN"/>
+              </w:rPr>
+              <w:t>R</w:t>
+            </w:r>
+            <w:r>
+              <w:rPr>
+                <w:noProof/>
+                <w:lang w:eastAsia="zh-CN"/>
+              </w:rPr>
+              <w:t>R</w:t>
             </w:r>
           </w:p>
         </w:tc>
@@ -13558,7 +13565,6 @@
             <w:pPr>
               <w:rPr>
                 <w:noProof/>
-                <w:vertAlign w:val="superscript"/>
                 <w:lang w:eastAsia="zh-CN"/>
               </w:rPr>
             </w:pPr>
@@ -13568,55 +13574,48 @@
                 <w:noProof/>
                 <w:lang w:eastAsia="zh-CN"/>
               </w:rPr>
-              <w:t>1</w:t>
+              <w:t>0</w:t>
             </w:r>
             <w:r>
               <w:rPr>
                 <w:noProof/>
                 <w:lang w:eastAsia="zh-CN"/>
               </w:rPr>
-              <w:t>.18(0.47,2.95)</w:t>
-            </w:r>
-          </w:p>
-        </w:tc>
-        <w:tc>
-          <w:tcPr>
-            <w:tcW w:w="3597" w:type="dxa"/>
-          </w:tcPr>
-          <w:p>
-            <w:pPr>
-              <w:rPr>
-                <w:noProof/>
-                <w:lang w:eastAsia="zh-CN"/>
-              </w:rPr>
-            </w:pPr>
+              <w:t>.82</w:t>
+            </w:r>
             <w:r>
               <w:rPr>
                 <w:rFonts w:hint="eastAsia"/>
                 <w:noProof/>
                 <w:lang w:eastAsia="zh-CN"/>
               </w:rPr>
-              <w:t>0</w:t>
+              <w:t>(</w:t>
             </w:r>
             <w:r>
               <w:rPr>
                 <w:noProof/>
                 <w:lang w:eastAsia="zh-CN"/>
               </w:rPr>
-              <w:t>.7</w:t>
-            </w:r>
-          </w:p>
-        </w:tc>
-      </w:tr>
-      <w:tr>
-        <w:tc>
-          <w:tcPr>
-            <w:tcW w:w="3596" w:type="dxa"/>
-          </w:tcPr>
-          <w:p>
-            <w:pPr>
+              <w:t>0.41,1.64</w:t>
+            </w:r>
+            <w:r>
               <w:rPr>
                 <w:noProof/>
+                <w:lang w:eastAsia="zh-CN"/>
+              </w:rPr>
+              <w:t>)</w:t>
+            </w:r>
+          </w:p>
+        </w:tc>
+        <w:tc>
+          <w:tcPr>
+            <w:tcW w:w="3597" w:type="dxa"/>
+          </w:tcPr>
+          <w:p>
+            <w:pPr>
+              <w:rPr>
+                <w:noProof/>
+                <w:lang w:eastAsia="zh-CN"/>
               </w:rPr>
             </w:pPr>
             <w:r>
@@ -13625,477 +13624,21 @@
                 <w:noProof/>
                 <w:lang w:eastAsia="zh-CN"/>
               </w:rPr>
-              <w:t>脑转移有，无</w:t>
-            </w:r>
-          </w:p>
-        </w:tc>
-        <w:tc>
-          <w:tcPr>
-            <w:tcW w:w="3597" w:type="dxa"/>
-          </w:tcPr>
-          <w:p>
-            <w:pPr>
+              <w:t>0</w:t>
+            </w:r>
+            <w:r>
               <w:rPr>
                 <w:noProof/>
                 <w:lang w:eastAsia="zh-CN"/>
               </w:rPr>
-            </w:pPr>
-            <w:r>
-              <w:rPr>
-                <w:rFonts w:hint="eastAsia"/>
+              <w:t>.</w:t>
+            </w:r>
+            <w:r>
+              <w:rPr>
                 <w:noProof/>
                 <w:lang w:eastAsia="zh-CN"/>
               </w:rPr>
-              <w:t>1</w:t>
-            </w:r>
-            <w:r>
-              <w:rPr>
-                <w:noProof/>
-                <w:lang w:eastAsia="zh-CN"/>
-              </w:rPr>
-              <w:t>.31(0.59,2.88)</w:t>
-            </w:r>
-          </w:p>
-        </w:tc>
-        <w:tc>
-          <w:tcPr>
-            <w:tcW w:w="3597" w:type="dxa"/>
-          </w:tcPr>
-          <w:p>
-            <w:pPr>
-              <w:rPr>
-                <w:noProof/>
-                <w:lang w:eastAsia="zh-CN"/>
-              </w:rPr>
-            </w:pPr>
-            <w:r>
-              <w:rPr>
-                <w:rFonts w:hint="eastAsia"/>
-                <w:noProof/>
-                <w:lang w:eastAsia="zh-CN"/>
-              </w:rPr>
-              <w:t>0</w:t>
-            </w:r>
-            <w:r>
-              <w:rPr>
-                <w:noProof/>
-                <w:lang w:eastAsia="zh-CN"/>
-              </w:rPr>
-              <w:t>.5</w:t>
-            </w:r>
-          </w:p>
-        </w:tc>
-      </w:tr>
-      <w:tr>
-        <w:tc>
-          <w:tcPr>
-            <w:tcW w:w="3596" w:type="dxa"/>
-          </w:tcPr>
-          <w:p>
-            <w:pPr>
-              <w:rPr>
-                <w:noProof/>
-              </w:rPr>
-            </w:pPr>
-            <w:r>
-              <w:rPr>
-                <w:rFonts w:hint="eastAsia"/>
-                <w:noProof/>
-                <w:lang w:eastAsia="zh-CN"/>
-              </w:rPr>
-              <w:t>克唑替尼，非克唑替尼</w:t>
-            </w:r>
-          </w:p>
-        </w:tc>
-        <w:tc>
-          <w:tcPr>
-            <w:tcW w:w="3597" w:type="dxa"/>
-          </w:tcPr>
-          <w:p>
-            <w:pPr>
-              <w:rPr>
-                <w:noProof/>
-                <w:lang w:eastAsia="zh-CN"/>
-              </w:rPr>
-            </w:pPr>
-            <w:r>
-              <w:rPr>
-                <w:rFonts w:hint="eastAsia"/>
-                <w:noProof/>
-                <w:lang w:eastAsia="zh-CN"/>
-              </w:rPr>
-              <w:t>1</w:t>
-            </w:r>
-            <w:r>
-              <w:rPr>
-                <w:noProof/>
-                <w:lang w:eastAsia="zh-CN"/>
-              </w:rPr>
-              <w:t>.16(0.74, 1.81)</w:t>
-            </w:r>
-          </w:p>
-        </w:tc>
-        <w:tc>
-          <w:tcPr>
-            <w:tcW w:w="3597" w:type="dxa"/>
-          </w:tcPr>
-          <w:p>
-            <w:pPr>
-              <w:rPr>
-                <w:noProof/>
-                <w:lang w:eastAsia="zh-CN"/>
-              </w:rPr>
-            </w:pPr>
-            <w:r>
-              <w:rPr>
-                <w:rFonts w:hint="eastAsia"/>
-                <w:noProof/>
-                <w:lang w:eastAsia="zh-CN"/>
-              </w:rPr>
-              <w:t>0</w:t>
-            </w:r>
-            <w:r>
-              <w:rPr>
-                <w:noProof/>
-                <w:lang w:eastAsia="zh-CN"/>
-              </w:rPr>
-              <w:t>.5</w:t>
-            </w:r>
-          </w:p>
-        </w:tc>
-      </w:tr>
-      <w:tr>
-        <w:tc>
-          <w:tcPr>
-            <w:tcW w:w="3596" w:type="dxa"/>
-          </w:tcPr>
-          <w:p>
-            <w:pPr>
-              <w:rPr>
-                <w:noProof/>
-                <w:lang w:eastAsia="zh-CN"/>
-              </w:rPr>
-            </w:pPr>
-            <w:r>
-              <w:rPr>
-                <w:rFonts w:ascii="Arial" w:hAnsi="Arial" w:cs="Arial" w:hint="eastAsia"/>
-                <w:lang w:eastAsia="zh-CN"/>
-              </w:rPr>
-              <w:t>阿来替尼</w:t>
-            </w:r>
-            <w:r>
-              <w:rPr>
-                <w:rFonts w:ascii="Arial" w:hAnsi="Arial" w:cs="Arial" w:hint="eastAsia"/>
-                <w:lang w:eastAsia="zh-CN"/>
-              </w:rPr>
-              <w:t>，非</w:t>
-            </w:r>
-            <w:proofErr w:type="gramStart"/>
-            <w:r>
-              <w:rPr>
-                <w:rFonts w:ascii="Arial" w:hAnsi="Arial" w:cs="Arial" w:hint="eastAsia"/>
-                <w:lang w:eastAsia="zh-CN"/>
-              </w:rPr>
-              <w:t>阿来替尼</w:t>
-            </w:r>
-            <w:proofErr w:type="gramEnd"/>
-          </w:p>
-        </w:tc>
-        <w:tc>
-          <w:tcPr>
-            <w:tcW w:w="3597" w:type="dxa"/>
-          </w:tcPr>
-          <w:p>
-            <w:pPr>
-              <w:rPr>
-                <w:noProof/>
-                <w:lang w:eastAsia="zh-CN"/>
-              </w:rPr>
-            </w:pPr>
-            <w:r>
-              <w:rPr>
-                <w:rFonts w:hint="eastAsia"/>
-                <w:noProof/>
-                <w:lang w:eastAsia="zh-CN"/>
-              </w:rPr>
-              <w:t>0</w:t>
-            </w:r>
-            <w:r>
-              <w:rPr>
-                <w:noProof/>
-                <w:lang w:eastAsia="zh-CN"/>
-              </w:rPr>
-              <w:t>.97</w:t>
-            </w:r>
-            <w:r>
-              <w:rPr>
-                <w:rFonts w:hint="eastAsia"/>
-                <w:noProof/>
-                <w:lang w:eastAsia="zh-CN"/>
-              </w:rPr>
-              <w:t>(0.</w:t>
-            </w:r>
-            <w:r>
-              <w:rPr>
-                <w:noProof/>
-                <w:lang w:eastAsia="zh-CN"/>
-              </w:rPr>
-              <w:t>59, 1.58</w:t>
-            </w:r>
-            <w:r>
-              <w:rPr>
-                <w:rFonts w:hint="eastAsia"/>
-                <w:noProof/>
-                <w:lang w:eastAsia="zh-CN"/>
-              </w:rPr>
-              <w:t>)</w:t>
-            </w:r>
-          </w:p>
-        </w:tc>
-        <w:tc>
-          <w:tcPr>
-            <w:tcW w:w="3597" w:type="dxa"/>
-          </w:tcPr>
-          <w:p>
-            <w:pPr>
-              <w:rPr>
-                <w:noProof/>
-                <w:lang w:eastAsia="zh-CN"/>
-              </w:rPr>
-            </w:pPr>
-            <w:r>
-              <w:rPr>
-                <w:rFonts w:hint="eastAsia"/>
-                <w:noProof/>
-                <w:lang w:eastAsia="zh-CN"/>
-              </w:rPr>
-              <w:t>0</w:t>
-            </w:r>
-            <w:r>
-              <w:rPr>
-                <w:noProof/>
-                <w:lang w:eastAsia="zh-CN"/>
-              </w:rPr>
-              <w:t>.9</w:t>
-            </w:r>
-          </w:p>
-        </w:tc>
-      </w:tr>
-      <w:tr>
-        <w:tc>
-          <w:tcPr>
-            <w:tcW w:w="3596" w:type="dxa"/>
-          </w:tcPr>
-          <w:p>
-            <w:pPr>
-              <w:rPr>
-                <w:noProof/>
-                <w:lang w:eastAsia="zh-CN"/>
-              </w:rPr>
-            </w:pPr>
-            <w:r>
-              <w:rPr>
-                <w:rFonts w:hint="eastAsia"/>
-                <w:noProof/>
-                <w:lang w:eastAsia="zh-CN"/>
-              </w:rPr>
-              <w:t>E</w:t>
-            </w:r>
-            <w:r>
-              <w:rPr>
-                <w:noProof/>
-                <w:lang w:eastAsia="zh-CN"/>
-              </w:rPr>
-              <w:t>GFR</w:t>
-            </w:r>
-            <w:r>
-              <w:rPr>
-                <w:rFonts w:hint="eastAsia"/>
-                <w:noProof/>
-                <w:lang w:eastAsia="zh-CN"/>
-              </w:rPr>
-              <w:t>阴性</w:t>
-            </w:r>
-            <w:r>
-              <w:rPr>
-                <w:rFonts w:hint="eastAsia"/>
-                <w:noProof/>
-                <w:lang w:eastAsia="zh-CN"/>
-              </w:rPr>
-              <w:t>，</w:t>
-            </w:r>
-            <w:r>
-              <w:rPr>
-                <w:rFonts w:hint="eastAsia"/>
-                <w:noProof/>
-                <w:lang w:eastAsia="zh-CN"/>
-              </w:rPr>
-              <w:t>阳性</w:t>
-            </w:r>
-          </w:p>
-        </w:tc>
-        <w:tc>
-          <w:tcPr>
-            <w:tcW w:w="3597" w:type="dxa"/>
-          </w:tcPr>
-          <w:p>
-            <w:pPr>
-              <w:rPr>
-                <w:noProof/>
-                <w:lang w:eastAsia="zh-CN"/>
-              </w:rPr>
-            </w:pPr>
-            <w:r>
-              <w:rPr>
-                <w:rFonts w:hint="eastAsia"/>
-                <w:noProof/>
-                <w:lang w:eastAsia="zh-CN"/>
-              </w:rPr>
-              <w:t>1</w:t>
-            </w:r>
-            <w:r>
-              <w:rPr>
-                <w:noProof/>
-                <w:lang w:eastAsia="zh-CN"/>
-              </w:rPr>
-              <w:t>.53(0.47,5.05)</w:t>
-            </w:r>
-          </w:p>
-        </w:tc>
-        <w:tc>
-          <w:tcPr>
-            <w:tcW w:w="3597" w:type="dxa"/>
-          </w:tcPr>
-          <w:p>
-            <w:pPr>
-              <w:rPr>
-                <w:noProof/>
-                <w:lang w:eastAsia="zh-CN"/>
-              </w:rPr>
-            </w:pPr>
-            <w:r>
-              <w:rPr>
-                <w:rFonts w:hint="eastAsia"/>
-                <w:noProof/>
-                <w:lang w:eastAsia="zh-CN"/>
-              </w:rPr>
-              <w:t>0</w:t>
-            </w:r>
-            <w:r>
-              <w:rPr>
-                <w:noProof/>
-                <w:lang w:eastAsia="zh-CN"/>
-              </w:rPr>
-              <w:t>.5</w:t>
-            </w:r>
-          </w:p>
-        </w:tc>
-      </w:tr>
-      <w:tr>
-        <w:tc>
-          <w:tcPr>
-            <w:tcW w:w="3596" w:type="dxa"/>
-          </w:tcPr>
-          <w:p>
-            <w:pPr>
-              <w:rPr>
-                <w:noProof/>
-                <w:lang w:eastAsia="zh-CN"/>
-              </w:rPr>
-            </w:pPr>
-            <w:r>
-              <w:rPr>
-                <w:rFonts w:hint="eastAsia"/>
-                <w:noProof/>
-                <w:lang w:eastAsia="zh-CN"/>
-              </w:rPr>
-              <w:t>O</w:t>
-            </w:r>
-            <w:r>
-              <w:rPr>
-                <w:noProof/>
-                <w:lang w:eastAsia="zh-CN"/>
-              </w:rPr>
-              <w:t>RR</w:t>
-            </w:r>
-            <w:r>
-              <w:rPr>
-                <w:rFonts w:hint="eastAsia"/>
-                <w:noProof/>
-                <w:lang w:eastAsia="zh-CN"/>
-              </w:rPr>
-              <w:t>达到，未达到</w:t>
-            </w:r>
-          </w:p>
-        </w:tc>
-        <w:tc>
-          <w:tcPr>
-            <w:tcW w:w="3597" w:type="dxa"/>
-          </w:tcPr>
-          <w:p>
-            <w:pPr>
-              <w:rPr>
-                <w:noProof/>
-                <w:lang w:eastAsia="zh-CN"/>
-              </w:rPr>
-            </w:pPr>
-            <w:r>
-              <w:rPr>
-                <w:rFonts w:hint="eastAsia"/>
-                <w:noProof/>
-                <w:lang w:eastAsia="zh-CN"/>
-              </w:rPr>
-              <w:t>0</w:t>
-            </w:r>
-            <w:r>
-              <w:rPr>
-                <w:noProof/>
-                <w:lang w:eastAsia="zh-CN"/>
-              </w:rPr>
-              <w:t>.65</w:t>
-            </w:r>
-            <w:r>
-              <w:rPr>
-                <w:rFonts w:hint="eastAsia"/>
-                <w:noProof/>
-                <w:lang w:eastAsia="zh-CN"/>
-              </w:rPr>
-              <w:t>(</w:t>
-            </w:r>
-            <w:r>
-              <w:rPr>
-                <w:noProof/>
-                <w:lang w:eastAsia="zh-CN"/>
-              </w:rPr>
-              <w:t>0.36,1.18)</w:t>
-            </w:r>
-          </w:p>
-        </w:tc>
-        <w:tc>
-          <w:tcPr>
-            <w:tcW w:w="3597" w:type="dxa"/>
-          </w:tcPr>
-          <w:p>
-            <w:pPr>
-              <w:rPr>
-                <w:noProof/>
-                <w:lang w:eastAsia="zh-CN"/>
-              </w:rPr>
-            </w:pPr>
-            <w:r>
-              <w:rPr>
-                <w:rFonts w:hint="eastAsia"/>
-                <w:noProof/>
-                <w:lang w:eastAsia="zh-CN"/>
-              </w:rPr>
-              <w:t>0</w:t>
-            </w:r>
-            <w:r>
-              <w:rPr>
-                <w:noProof/>
-                <w:lang w:eastAsia="zh-CN"/>
-              </w:rPr>
-              <w:t>.2</w:t>
+              <w:t>584</w:t>
             </w:r>
           </w:p>
         </w:tc>
@@ -14161,7 +13704,7 @@
           <w:noProof/>
           <w:lang w:eastAsia="zh-CN"/>
         </w:rPr>
-        <w:footnoteReference w:id="3"/>
+        <w:footnoteReference w:id="4"/>
       </w:r>
     </w:p>
     <w:p>
@@ -14333,34 +13876,25 @@
         </w:rPr>
         <w:t xml:space="preserve"> test</w:t>
       </w:r>
-    </w:p>
-    <w:p>
-      <w:pPr>
-        <w:pStyle w:val="a4"/>
-        <w:rPr>
-          <w:rFonts w:hint="eastAsia"/>
-          <w:lang w:eastAsia="zh-CN"/>
-        </w:rPr>
-      </w:pPr>
       <w:r>
         <w:rPr>
-          <w:vertAlign w:val="superscript"/>
-          <w:lang w:eastAsia="zh-CN"/>
-        </w:rPr>
-        <w:t>4</w:t>
+          <w:lang w:eastAsia="zh-CN"/>
+        </w:rPr>
+        <w:t xml:space="preserve"> </w:t>
       </w:r>
       <w:r>
         <w:rPr>
           <w:rFonts w:hint="eastAsia"/>
           <w:lang w:eastAsia="zh-CN"/>
         </w:rPr>
-        <w:t xml:space="preserve"> T</w:t>
+        <w:t>检测变量间</w:t>
       </w:r>
       <w:r>
         <w:rPr>
-          <w:lang w:eastAsia="zh-CN"/>
-        </w:rPr>
-        <w:t xml:space="preserve"> test</w:t>
+          <w:rFonts w:hint="eastAsia"/>
+          <w:lang w:eastAsia="zh-CN"/>
+        </w:rPr>
+        <w:t>是否存在显著的关联或关系</w:t>
       </w:r>
     </w:p>
     <w:p>
@@ -14382,35 +13916,33 @@
           <w:rFonts w:hint="eastAsia"/>
           <w:lang w:eastAsia="zh-CN"/>
         </w:rPr>
-        <w:t>如果</w:t>
+        <w:t xml:space="preserve"> T</w:t>
       </w:r>
       <w:r>
         <w:rPr>
-          <w:rFonts w:hint="eastAsia"/>
-          <w:lang w:eastAsia="zh-CN"/>
-        </w:rPr>
-        <w:t xml:space="preserve"> N </w:t>
+          <w:lang w:eastAsia="zh-CN"/>
+        </w:rPr>
+        <w:t xml:space="preserve"> test</w:t>
       </w:r>
       <w:r>
         <w:rPr>
-          <w:rFonts w:hint="eastAsia"/>
-          <w:lang w:eastAsia="zh-CN"/>
-        </w:rPr>
-        <w:t>之和小于</w:t>
+          <w:lang w:eastAsia="zh-CN"/>
+        </w:rPr>
+        <w:t xml:space="preserve"> </w:t>
       </w:r>
       <w:r>
         <w:rPr>
           <w:rFonts w:hint="eastAsia"/>
           <w:lang w:eastAsia="zh-CN"/>
         </w:rPr>
-        <w:t xml:space="preserve"> 304</w:t>
+        <w:t>检测</w:t>
       </w:r>
       <w:r>
         <w:rPr>
           <w:rFonts w:hint="eastAsia"/>
           <w:lang w:eastAsia="zh-CN"/>
         </w:rPr>
-        <w:t>，则报告缺失值。</w:t>
+        <w:t>两个组或总体的均值是否存在显著差异</w:t>
       </w:r>
     </w:p>
     <w:p>
@@ -14429,24 +13961,67 @@
       </w:r>
       <w:r>
         <w:rPr>
-          <w:lang w:eastAsia="zh-CN"/>
-        </w:rPr>
-        <w:t xml:space="preserve"> EGFR</w:t>
+          <w:rFonts w:hint="eastAsia"/>
+          <w:lang w:eastAsia="zh-CN"/>
+        </w:rPr>
+        <w:t>如果</w:t>
       </w:r>
       <w:r>
         <w:rPr>
           <w:rFonts w:hint="eastAsia"/>
           <w:lang w:eastAsia="zh-CN"/>
         </w:rPr>
-        <w:t>阳性数据比例过少，</w:t>
+        <w:t xml:space="preserve"> N </w:t>
       </w:r>
       <w:r>
         <w:rPr>
           <w:rFonts w:hint="eastAsia"/>
           <w:lang w:eastAsia="zh-CN"/>
         </w:rPr>
-        <w:t>数据没有提供足够的证据来得出被测试的两个变量之间存在关联的结论</w:t>
+        <w:t>之和小于</w:t>
       </w:r>
+      <w:r>
+        <w:rPr>
+          <w:rFonts w:hint="eastAsia"/>
+          <w:lang w:eastAsia="zh-CN"/>
+        </w:rPr>
+        <w:t xml:space="preserve"> </w:t>
+      </w:r>
+      <w:r>
+        <w:rPr>
+          <w:lang w:eastAsia="zh-CN"/>
+        </w:rPr>
+        <w:t>100</w:t>
+      </w:r>
+      <w:r>
+        <w:rPr>
+          <w:rFonts w:hint="eastAsia"/>
+          <w:lang w:eastAsia="zh-CN"/>
+        </w:rPr>
+        <w:t>，则</w:t>
+      </w:r>
+      <w:r>
+        <w:rPr>
+          <w:rFonts w:hint="eastAsia"/>
+          <w:lang w:eastAsia="zh-CN"/>
+        </w:rPr>
+        <w:t>为</w:t>
+      </w:r>
+      <w:r>
+        <w:rPr>
+          <w:rFonts w:hint="eastAsia"/>
+          <w:lang w:eastAsia="zh-CN"/>
+        </w:rPr>
+        <w:t>缺失值。</w:t>
+      </w:r>
+    </w:p>
+    <w:p>
+      <w:pPr>
+        <w:pStyle w:val="a4"/>
+        <w:rPr>
+          <w:lang w:eastAsia="zh-CN"/>
+        </w:rPr>
+      </w:pPr>
     </w:p>
   </w:footnote>
   <w:footnote w:id="2">
@@ -14471,6 +14046,12 @@
       </w:r>
       <w:r>
         <w:rPr>
+          <w:lang w:eastAsia="zh-CN"/>
+        </w:rPr>
+        <w:t xml:space="preserve"> </w:t>
+      </w:r>
+      <w:r>
+        <w:rPr>
           <w:rFonts w:hint="eastAsia"/>
           <w:lang w:eastAsia="zh-CN"/>
         </w:rPr>
@@ -14552,14 +14133,27 @@
         <w:rPr>
           <w:lang w:eastAsia="zh-CN"/>
         </w:rPr>
-        <w:t>Chi Square test</w:t>
+        <w:t xml:space="preserve">Chi Square test </w:t>
+      </w:r>
+      <w:r>
+        <w:rPr>
+          <w:rFonts w:hint="eastAsia"/>
+          <w:lang w:eastAsia="zh-CN"/>
+        </w:rPr>
+        <w:t>检测变量间</w:t>
+      </w:r>
+      <w:r>
+        <w:rPr>
+          <w:rFonts w:hint="eastAsia"/>
+          <w:lang w:eastAsia="zh-CN"/>
+        </w:rPr>
+        <w:t>是否存在显著的关联或关系</w:t>
       </w:r>
     </w:p>
     <w:p>
       <w:pPr>
         <w:pStyle w:val="a4"/>
         <w:rPr>
-          <w:rFonts w:hint="eastAsia"/>
           <w:lang w:eastAsia="zh-CN"/>
         </w:rPr>
       </w:pPr>
@@ -14581,7 +14175,21 @@
         <w:rPr>
           <w:lang w:eastAsia="zh-CN"/>
         </w:rPr>
-        <w:t xml:space="preserve"> test</w:t>
+        <w:t xml:space="preserve"> test </w:t>
+      </w:r>
+      <w:r>
+        <w:rPr>
+          <w:rFonts w:hint="eastAsia"/>
+          <w:lang w:eastAsia="zh-CN"/>
+        </w:rPr>
+        <w:t>检测</w:t>
+      </w:r>
+      <w:r>
+        <w:rPr>
+          <w:rFonts w:hint="eastAsia"/>
+          <w:lang w:eastAsia="zh-CN"/>
+        </w:rPr>
+        <w:t>两个组或总体的均值是否存在显著差异</w:t>
       </w:r>
     </w:p>
     <w:p>
@@ -14596,7 +14204,7 @@
           <w:vertAlign w:val="superscript"/>
           <w:lang w:eastAsia="zh-CN"/>
         </w:rPr>
-        <w:t>4</w:t>
+        <w:t>5</w:t>
       </w:r>
       <w:r>
         <w:rPr>
@@ -14624,14 +14232,34 @@
           <w:rFonts w:hint="eastAsia"/>
           <w:lang w:eastAsia="zh-CN"/>
         </w:rPr>
-        <w:t xml:space="preserve"> 304</w:t>
+        <w:t xml:space="preserve"> </w:t>
       </w:r>
       <w:r>
         <w:rPr>
+          <w:lang w:eastAsia="zh-CN"/>
+        </w:rPr>
+        <w:t>100</w:t>
+      </w:r>
+      <w:r>
+        <w:rPr>
           <w:rFonts w:hint="eastAsia"/>
           <w:lang w:eastAsia="zh-CN"/>
         </w:rPr>
-        <w:t>，则报告缺失值。</w:t>
+        <w:t>，则</w:t>
+      </w:r>
+      <w:r>
+        <w:rPr>
+          <w:rFonts w:hint="eastAsia"/>
+          <w:lang w:eastAsia="zh-CN"/>
+        </w:rPr>
+        <w:t>为</w:t>
+      </w:r>
+      <w:r>
+        <w:rPr>
+          <w:rFonts w:hint="eastAsia"/>
+          <w:lang w:eastAsia="zh-CN"/>
+        </w:rPr>
+        <w:t>缺失值。</w:t>
       </w:r>
     </w:p>
     <w:p>
@@ -14642,33 +14270,6 @@
           <w:lang w:eastAsia="zh-CN"/>
         </w:rPr>
       </w:pPr>
-      <w:r>
-        <w:rPr>
-          <w:vertAlign w:val="superscript"/>
-          <w:lang w:eastAsia="zh-CN"/>
-        </w:rPr>
-        <w:t>5</w:t>
-      </w:r>
-      <w:r>
-        <w:rPr>
-          <w:lang w:eastAsia="zh-CN"/>
-        </w:rPr>
-        <w:t xml:space="preserve"> EGFR</w:t>
-      </w:r>
-      <w:r>
-        <w:rPr>
-          <w:rFonts w:hint="eastAsia"/>
-          <w:lang w:eastAsia="zh-CN"/>
-        </w:rPr>
-        <w:t>阳性数据比例过少，</w:t>
-      </w:r>
-      <w:r>
-        <w:rPr>
-          <w:rFonts w:hint="eastAsia"/>
-          <w:lang w:eastAsia="zh-CN"/>
-        </w:rPr>
-        <w:t>数据没有提供足够的证据来得出被测试的两个变量之间存在关联的结论</w:t>
-      </w:r>
     </w:p>
   </w:footnote>
   <w:footnote w:id="3">
@@ -14676,6 +14277,54 @@
       <w:pPr>
         <w:pStyle w:val="a4"/>
         <w:rPr>
+          <w:rFonts w:hint="eastAsia"/>
+          <w:lang w:eastAsia="zh-CN"/>
+        </w:rPr>
+      </w:pPr>
+      <w:r>
+        <w:rPr>
+          <w:rStyle w:val="a6"/>
+        </w:rPr>
+        <w:footnoteRef/>
+      </w:r>
+      <w:r>
+        <w:rPr>
+          <w:lang w:eastAsia="zh-CN"/>
+        </w:rPr>
+        <w:t xml:space="preserve">  </w:t>
+      </w:r>
+      <w:r>
+        <w:rPr>
+          <w:rFonts w:hint="eastAsia"/>
+          <w:lang w:eastAsia="zh-CN"/>
+        </w:rPr>
+        <w:t>除非另有说明</w:t>
+      </w:r>
+    </w:p>
+    <w:p>
+      <w:pPr>
+        <w:pStyle w:val="a4"/>
+        <w:rPr>
+          <w:rFonts w:hint="eastAsia"/>
+          <w:lang w:eastAsia="zh-CN"/>
+        </w:rPr>
+      </w:pPr>
+    </w:p>
+    <w:p>
+      <w:pPr>
+        <w:pStyle w:val="a4"/>
+        <w:rPr>
+          <w:rFonts w:hint="eastAsia"/>
+          <w:lang w:eastAsia="zh-CN"/>
+        </w:rPr>
+      </w:pPr>
+    </w:p>
+  </w:footnote>
+  <w:footnote w:id="4">
+    <w:p>
+      <w:pPr>
+        <w:pStyle w:val="a4"/>
+        <w:rPr>
           <w:lang w:eastAsia="zh-CN"/>
         </w:rPr>
       </w:pPr>
@@ -14693,113 +14342,7 @@
           <w:rFonts w:hint="eastAsia"/>
           <w:lang w:eastAsia="zh-CN"/>
         </w:rPr>
-        <w:t>小于</w:t>
-      </w:r>
-      <w:r>
-        <w:rPr>
-          <w:rFonts w:hint="eastAsia"/>
-          <w:lang w:eastAsia="zh-CN"/>
-        </w:rPr>
-        <w:t>6</w:t>
-      </w:r>
-      <w:r>
-        <w:rPr>
-          <w:lang w:eastAsia="zh-CN"/>
-        </w:rPr>
-        <w:t>5</w:t>
-      </w:r>
-      <w:r>
-        <w:rPr>
-          <w:rFonts w:hint="eastAsia"/>
-          <w:lang w:eastAsia="zh-CN"/>
-        </w:rPr>
-        <w:t>岁，女，非腺癌，</w:t>
-      </w:r>
-      <w:r>
-        <w:t xml:space="preserve"> </w:t>
-      </w:r>
-      <w:r>
-        <w:rPr>
-          <w:rFonts w:hint="eastAsia"/>
-          <w:lang w:eastAsia="zh-CN"/>
-        </w:rPr>
-        <w:t>T</w:t>
-      </w:r>
-      <w:r>
-        <w:rPr>
-          <w:lang w:eastAsia="zh-CN"/>
-        </w:rPr>
-        <w:t>NM</w:t>
-      </w:r>
-      <w:r>
-        <w:rPr>
-          <w:rFonts w:hint="eastAsia"/>
-          <w:lang w:eastAsia="zh-CN"/>
-        </w:rPr>
-        <w:t>分期</w:t>
-      </w:r>
-      <w:r>
-        <w:rPr>
-          <w:rFonts w:hint="eastAsia"/>
-          <w:lang w:eastAsia="zh-CN"/>
-        </w:rPr>
-        <w:t xml:space="preserve"> </w:t>
-      </w:r>
-      <w:r>
-        <w:rPr>
-          <w:lang w:eastAsia="zh-CN"/>
-        </w:rPr>
-        <w:t>III</w:t>
-      </w:r>
-      <w:r>
-        <w:rPr>
-          <w:rFonts w:hint="eastAsia"/>
-          <w:lang w:eastAsia="zh-CN"/>
-        </w:rPr>
-        <w:t>期</w:t>
-      </w:r>
-      <w:r>
-        <w:rPr>
-          <w:rFonts w:hint="eastAsia"/>
-          <w:lang w:eastAsia="zh-CN"/>
-        </w:rPr>
-        <w:t>，无脑转移，非</w:t>
-      </w:r>
-      <w:r>
-        <w:rPr>
-          <w:rFonts w:hint="eastAsia"/>
-          <w:noProof/>
-          <w:lang w:eastAsia="zh-CN"/>
-        </w:rPr>
-        <w:t>克唑替尼，</w:t>
-      </w:r>
-      <w:r>
-        <w:rPr>
-          <w:rFonts w:ascii="Arial" w:hAnsi="Arial" w:cs="Arial" w:hint="eastAsia"/>
-          <w:lang w:eastAsia="zh-CN"/>
-        </w:rPr>
-        <w:t>非</w:t>
-      </w:r>
-      <w:r>
-        <w:rPr>
-          <w:rFonts w:ascii="Arial" w:hAnsi="Arial" w:cs="Arial" w:hint="eastAsia"/>
-          <w:lang w:eastAsia="zh-CN"/>
-        </w:rPr>
-        <w:t>阿来替尼</w:t>
-      </w:r>
-      <w:r>
-        <w:rPr>
-          <w:rFonts w:ascii="Arial" w:hAnsi="Arial" w:cs="Arial" w:hint="eastAsia"/>
-          <w:lang w:eastAsia="zh-CN"/>
-        </w:rPr>
-        <w:t>，阳性</w:t>
-      </w:r>
-      <w:r>
-        <w:rPr>
-          <w:rFonts w:ascii="Arial" w:hAnsi="Arial" w:cs="Arial" w:hint="eastAsia"/>
-          <w:lang w:eastAsia="zh-CN"/>
-        </w:rPr>
-        <w:t>，未达到</w:t>
+        <w:t>年龄</w:t>
       </w:r>
       <w:r>
         <w:rPr>
